--- a/documents.docx
+++ b/documents.docx
@@ -2289,10 +2289,7 @@
     </w:p>
     <w:p>
       <w:r>
-        <w:t xml:space="preserve">                                </w:t>
-      </w:r>
-      <w:r>
-        <w:t>{</w:t>
+        <w:t xml:space="preserve">                                {</w:t>
       </w:r>
       <w:proofErr w:type="spellStart"/>
       <w:r>
@@ -2485,14 +2482,7 @@
           <w:color w:val="FF0000"/>
           <w:highlight w:val="yellow"/>
         </w:rPr>
-        <w:t>,</w:t>
-      </w:r>
-      <w:r>
-        <w:rPr>
-          <w:color w:val="FF0000"/>
-          <w:highlight w:val="yellow"/>
-        </w:rPr>
-        <w:t>(</w:t>
+        <w:t>,(</w:t>
       </w:r>
       <w:r>
         <w:rPr>
@@ -2526,7 +2516,361 @@
         <w:rPr>
           <w:highlight w:val="yellow"/>
         </w:rPr>
-        <w:t xml:space="preserve">                                day:27,</w:t>
+        <w:t xml:space="preserve">                                day:27, </w:t>
+      </w:r>
+      <w:r>
+        <w:rPr>
+          <w:color w:val="FF0000"/>
+          <w:highlight w:val="yellow"/>
+        </w:rPr>
+        <w:t>(date of the month)</w:t>
+      </w:r>
+    </w:p>
+    <w:p>
+      <w:pPr>
+        <w:rPr>
+          <w:highlight w:val="yellow"/>
+        </w:rPr>
+      </w:pPr>
+      <w:r>
+        <w:rPr>
+          <w:highlight w:val="yellow"/>
+        </w:rPr>
+        <w:t xml:space="preserve">                                </w:t>
+      </w:r>
+      <w:proofErr w:type="spellStart"/>
+      <w:r>
+        <w:rPr>
+          <w:highlight w:val="yellow"/>
+        </w:rPr>
+        <w:t>isInMonth</w:t>
+      </w:r>
+      <w:proofErr w:type="spellEnd"/>
+      <w:r>
+        <w:rPr>
+          <w:highlight w:val="yellow"/>
+        </w:rPr>
+        <w:t>:'YES</w:t>
+      </w:r>
+      <w:proofErr w:type="gramStart"/>
+      <w:r>
+        <w:rPr>
+          <w:highlight w:val="yellow"/>
+        </w:rPr>
+        <w:t xml:space="preserve">',   </w:t>
+      </w:r>
+      <w:proofErr w:type="gramEnd"/>
+      <w:r>
+        <w:rPr>
+          <w:highlight w:val="yellow"/>
+        </w:rPr>
+        <w:t xml:space="preserve">    </w:t>
+      </w:r>
+      <w:r>
+        <w:rPr>
+          <w:color w:val="FF0000"/>
+          <w:highlight w:val="yellow"/>
+        </w:rPr>
+        <w:t>(inside selected month,)</w:t>
+      </w:r>
+    </w:p>
+    <w:p>
+      <w:pPr>
+        <w:rPr>
+          <w:highlight w:val="yellow"/>
+        </w:rPr>
+      </w:pPr>
+      <w:r>
+        <w:rPr>
+          <w:highlight w:val="yellow"/>
+        </w:rPr>
+        <w:t xml:space="preserve">                                </w:t>
+      </w:r>
+      <w:proofErr w:type="gramStart"/>
+      <w:r>
+        <w:rPr>
+          <w:highlight w:val="yellow"/>
+        </w:rPr>
+        <w:t>slots:[</w:t>
+      </w:r>
+      <w:proofErr w:type="gramEnd"/>
+      <w:r>
+        <w:rPr>
+          <w:highlight w:val="yellow"/>
+        </w:rPr>
+        <w:t xml:space="preserve">{                             </w:t>
+      </w:r>
+      <w:r>
+        <w:rPr>
+          <w:color w:val="FF0000"/>
+          <w:highlight w:val="yellow"/>
+        </w:rPr>
+        <w:t>(list of available slot of that day</w:t>
+      </w:r>
+    </w:p>
+    <w:p>
+      <w:pPr>
+        <w:rPr>
+          <w:highlight w:val="yellow"/>
+        </w:rPr>
+      </w:pPr>
+      <w:r>
+        <w:rPr>
+          <w:highlight w:val="yellow"/>
+        </w:rPr>
+        <w:t xml:space="preserve">                                          startTime:'10:30 am',</w:t>
+      </w:r>
+    </w:p>
+    <w:p>
+      <w:pPr>
+        <w:rPr>
+          <w:highlight w:val="yellow"/>
+        </w:rPr>
+      </w:pPr>
+      <w:r>
+        <w:rPr>
+          <w:highlight w:val="yellow"/>
+        </w:rPr>
+        <w:t xml:space="preserve">                                          endTime:'11:00 am'</w:t>
+      </w:r>
+    </w:p>
+    <w:p>
+      <w:pPr>
+        <w:rPr>
+          <w:highlight w:val="yellow"/>
+        </w:rPr>
+      </w:pPr>
+      <w:r>
+        <w:rPr>
+          <w:highlight w:val="yellow"/>
+        </w:rPr>
+        <w:t xml:space="preserve">                                          </w:t>
+      </w:r>
+    </w:p>
+    <w:p>
+      <w:pPr>
+        <w:rPr>
+          <w:highlight w:val="yellow"/>
+        </w:rPr>
+      </w:pPr>
+      <w:r>
+        <w:rPr>
+          <w:highlight w:val="yellow"/>
+        </w:rPr>
+        <w:t xml:space="preserve">                                         },{</w:t>
+      </w:r>
+    </w:p>
+    <w:p>
+      <w:pPr>
+        <w:rPr>
+          <w:highlight w:val="yellow"/>
+        </w:rPr>
+      </w:pPr>
+      <w:r>
+        <w:rPr>
+          <w:highlight w:val="yellow"/>
+        </w:rPr>
+        <w:t xml:space="preserve">                                          startTime:'11:00 am',</w:t>
+      </w:r>
+    </w:p>
+    <w:p>
+      <w:pPr>
+        <w:rPr>
+          <w:highlight w:val="yellow"/>
+        </w:rPr>
+      </w:pPr>
+      <w:r>
+        <w:rPr>
+          <w:highlight w:val="yellow"/>
+        </w:rPr>
+        <w:t xml:space="preserve">                                         endTime:'11:30 am'</w:t>
+      </w:r>
+    </w:p>
+    <w:p>
+      <w:pPr>
+        <w:rPr>
+          <w:highlight w:val="yellow"/>
+        </w:rPr>
+      </w:pPr>
+      <w:r>
+        <w:rPr>
+          <w:highlight w:val="yellow"/>
+        </w:rPr>
+        <w:t xml:space="preserve">                                         } ] },</w:t>
+      </w:r>
+    </w:p>
+    <w:p>
+      <w:pPr>
+        <w:rPr>
+          <w:highlight w:val="yellow"/>
+        </w:rPr>
+      </w:pPr>
+    </w:p>
+    <w:p>
+      <w:pPr>
+        <w:rPr>
+          <w:highlight w:val="yellow"/>
+        </w:rPr>
+      </w:pPr>
+      <w:proofErr w:type="spellStart"/>
+      <w:r>
+        <w:rPr>
+          <w:highlight w:val="yellow"/>
+        </w:rPr>
+        <w:t>Status</w:t>
+      </w:r>
+      <w:proofErr w:type="gramStart"/>
+      <w:r>
+        <w:rPr>
+          <w:highlight w:val="yellow"/>
+        </w:rPr>
+        <w:t>:”OK</w:t>
+      </w:r>
+      <w:proofErr w:type="spellEnd"/>
+      <w:proofErr w:type="gramEnd"/>
+      <w:r>
+        <w:rPr>
+          <w:highlight w:val="yellow"/>
+        </w:rPr>
+        <w:t>”,</w:t>
+      </w:r>
+    </w:p>
+    <w:p>
+      <w:pPr>
+        <w:rPr>
+          <w:color w:val="FF0000"/>
+          <w:highlight w:val="yellow"/>
+        </w:rPr>
+      </w:pPr>
+      <w:proofErr w:type="spellStart"/>
+      <w:r>
+        <w:rPr>
+          <w:highlight w:val="yellow"/>
+        </w:rPr>
+        <w:t>Message</w:t>
+      </w:r>
+      <w:proofErr w:type="gramStart"/>
+      <w:r>
+        <w:rPr>
+          <w:highlight w:val="yellow"/>
+        </w:rPr>
+        <w:t>:”email</w:t>
+      </w:r>
+      <w:proofErr w:type="spellEnd"/>
+      <w:proofErr w:type="gramEnd"/>
+      <w:r>
+        <w:rPr>
+          <w:highlight w:val="yellow"/>
+        </w:rPr>
+        <w:t xml:space="preserve"> not existed in system” </w:t>
+      </w:r>
+      <w:r>
+        <w:rPr>
+          <w:color w:val="FF0000"/>
+          <w:highlight w:val="yellow"/>
+        </w:rPr>
+        <w:t>(if fail, please provide the message</w:t>
+      </w:r>
+      <w:r>
+        <w:rPr>
+          <w:color w:val="FF0000"/>
+          <w:highlight w:val="yellow"/>
+        </w:rPr>
+        <w:t>)</w:t>
+      </w:r>
+    </w:p>
+    <w:p>
+      <w:pPr>
+        <w:rPr>
+          <w:highlight w:val="yellow"/>
+        </w:rPr>
+      </w:pPr>
+      <w:r>
+        <w:rPr>
+          <w:highlight w:val="yellow"/>
+        </w:rPr>
+        <w:t>}</w:t>
+      </w:r>
+    </w:p>
+    <w:p/>
+    <w:p>
+      <w:pPr>
+        <w:ind w:firstLine="195"/>
+        <w:rPr>
+          <w:highlight w:val="yellow"/>
+        </w:rPr>
+      </w:pPr>
+      <w:proofErr w:type="spellStart"/>
+      <w:proofErr w:type="gramStart"/>
+      <w:r>
+        <w:rPr>
+          <w:highlight w:val="yellow"/>
+        </w:rPr>
+        <w:t>this.getAllappointmentList</w:t>
+      </w:r>
+      <w:proofErr w:type="spellEnd"/>
+      <w:proofErr w:type="gramEnd"/>
+      <w:r>
+        <w:rPr>
+          <w:highlight w:val="yellow"/>
+        </w:rPr>
+        <w:t xml:space="preserve"> = function(id){</w:t>
+      </w:r>
+    </w:p>
+    <w:p>
+      <w:pPr>
+        <w:ind w:firstLine="195"/>
+        <w:rPr>
+          <w:highlight w:val="yellow"/>
+        </w:rPr>
+      </w:pPr>
+      <w:r>
+        <w:rPr>
+          <w:highlight w:val="yellow"/>
+        </w:rPr>
+        <w:t xml:space="preserve">        return </w:t>
+      </w:r>
+      <w:proofErr w:type="gramStart"/>
+      <w:r>
+        <w:rPr>
+          <w:highlight w:val="yellow"/>
+        </w:rPr>
+        <w:t>Restangular.one(</w:t>
+      </w:r>
+      <w:proofErr w:type="gramEnd"/>
+      <w:r>
+        <w:rPr>
+          <w:highlight w:val="yellow"/>
+        </w:rPr>
+        <w:t>prefix + '/get-all-</w:t>
+      </w:r>
+      <w:proofErr w:type="spellStart"/>
+      <w:r>
+        <w:rPr>
+          <w:highlight w:val="yellow"/>
+        </w:rPr>
+        <w:t>appointmentList</w:t>
+      </w:r>
+      <w:proofErr w:type="spellEnd"/>
+      <w:r>
+        <w:rPr>
+          <w:highlight w:val="yellow"/>
+        </w:rPr>
+        <w:t>'+'/'+id).get();</w:t>
+      </w:r>
+    </w:p>
+    <w:p>
+      <w:pPr>
+        <w:ind w:firstLine="195"/>
+        <w:rPr>
+          <w:highlight w:val="yellow"/>
+        </w:rPr>
+      </w:pPr>
+      <w:r>
+        <w:rPr>
+          <w:highlight w:val="yellow"/>
+        </w:rPr>
+        <w:t xml:space="preserve">    };</w:t>
       </w:r>
       <w:r>
         <w:rPr>
@@ -2534,287 +2878,1395 @@
         </w:rPr>
         <w:t xml:space="preserve"> </w:t>
       </w:r>
-      <w:r>
-        <w:rPr>
-          <w:color w:val="FF0000"/>
-          <w:highlight w:val="yellow"/>
-        </w:rPr>
-        <w:t>(date of the month)</w:t>
-      </w:r>
-    </w:p>
-    <w:p>
-      <w:pPr>
-        <w:rPr>
-          <w:highlight w:val="yellow"/>
-        </w:rPr>
-      </w:pPr>
-      <w:r>
-        <w:rPr>
-          <w:highlight w:val="yellow"/>
-        </w:rPr>
-        <w:t xml:space="preserve">                                </w:t>
-      </w:r>
-      <w:proofErr w:type="spellStart"/>
-      <w:r>
-        <w:rPr>
-          <w:highlight w:val="yellow"/>
-        </w:rPr>
-        <w:t>isInMonth</w:t>
-      </w:r>
-      <w:proofErr w:type="spellEnd"/>
-      <w:r>
-        <w:rPr>
-          <w:highlight w:val="yellow"/>
-        </w:rPr>
-        <w:t>:'YES</w:t>
-      </w:r>
+    </w:p>
+    <w:p>
+      <w:pPr>
+        <w:ind w:firstLine="195"/>
+        <w:rPr>
+          <w:highlight w:val="yellow"/>
+        </w:rPr>
+      </w:pPr>
       <w:proofErr w:type="gramStart"/>
       <w:r>
         <w:rPr>
           <w:highlight w:val="yellow"/>
         </w:rPr>
-        <w:t>',</w:t>
-      </w:r>
-      <w:r>
-        <w:rPr>
-          <w:highlight w:val="yellow"/>
-        </w:rPr>
-        <w:t xml:space="preserve">   </w:t>
+        <w:t>Path:????</w:t>
       </w:r>
       <w:proofErr w:type="gramEnd"/>
       <w:r>
         <w:rPr>
           <w:highlight w:val="yellow"/>
         </w:rPr>
-        <w:t xml:space="preserve">    </w:t>
-      </w:r>
-      <w:r>
-        <w:rPr>
-          <w:color w:val="FF0000"/>
-          <w:highlight w:val="yellow"/>
-        </w:rPr>
-        <w:t>(inside selected month,)</w:t>
-      </w:r>
-    </w:p>
-    <w:p>
-      <w:pPr>
-        <w:rPr>
-          <w:highlight w:val="yellow"/>
-        </w:rPr>
-      </w:pPr>
-      <w:r>
-        <w:rPr>
-          <w:highlight w:val="yellow"/>
-        </w:rPr>
-        <w:t xml:space="preserve">                                </w:t>
-      </w:r>
+        <w:t>/get-all-</w:t>
+      </w:r>
+      <w:proofErr w:type="spellStart"/>
+      <w:r>
+        <w:rPr>
+          <w:highlight w:val="yellow"/>
+        </w:rPr>
+        <w:t>appointmentList</w:t>
+      </w:r>
+      <w:proofErr w:type="spellEnd"/>
+    </w:p>
+    <w:p>
+      <w:pPr>
+        <w:ind w:firstLine="195"/>
+        <w:rPr>
+          <w:highlight w:val="yellow"/>
+        </w:rPr>
+      </w:pPr>
+    </w:p>
+    <w:p>
+      <w:pPr>
+        <w:ind w:firstLine="195"/>
+        <w:rPr>
+          <w:highlight w:val="yellow"/>
+        </w:rPr>
+      </w:pPr>
+    </w:p>
+    <w:p>
+      <w:pPr>
+        <w:ind w:firstLine="195"/>
+        <w:rPr>
+          <w:highlight w:val="yellow"/>
+        </w:rPr>
+      </w:pPr>
+    </w:p>
+    <w:p>
+      <w:pPr>
+        <w:ind w:firstLine="195"/>
+        <w:rPr>
+          <w:highlight w:val="yellow"/>
+        </w:rPr>
+      </w:pPr>
+      <w:r>
+        <w:rPr>
+          <w:highlight w:val="yellow"/>
+        </w:rPr>
+        <w:t>Post {</w:t>
+      </w:r>
+    </w:p>
+    <w:p>
+      <w:pPr>
+        <w:ind w:firstLine="195"/>
+        <w:rPr>
+          <w:highlight w:val="yellow"/>
+        </w:rPr>
+      </w:pPr>
+      <w:proofErr w:type="spellStart"/>
+      <w:r>
+        <w:rPr>
+          <w:highlight w:val="yellow"/>
+        </w:rPr>
+        <w:t>userEmail</w:t>
+      </w:r>
+      <w:proofErr w:type="spellEnd"/>
+    </w:p>
+    <w:p>
+      <w:pPr>
+        <w:ind w:firstLine="195"/>
+        <w:rPr>
+          <w:highlight w:val="yellow"/>
+        </w:rPr>
+      </w:pPr>
+      <w:r>
+        <w:rPr>
+          <w:highlight w:val="yellow"/>
+        </w:rPr>
+        <w:t>}</w:t>
+      </w:r>
+    </w:p>
+    <w:p>
+      <w:pPr>
+        <w:ind w:firstLine="195"/>
+        <w:rPr>
+          <w:highlight w:val="yellow"/>
+        </w:rPr>
+      </w:pPr>
+      <w:r>
+        <w:rPr>
+          <w:highlight w:val="yellow"/>
+        </w:rPr>
+        <w:t>//return list &lt;</w:t>
+      </w:r>
+      <w:proofErr w:type="spellStart"/>
+      <w:r>
+        <w:rPr>
+          <w:highlight w:val="yellow"/>
+        </w:rPr>
+        <w:t>appointmentDTO</w:t>
+      </w:r>
+      <w:proofErr w:type="spellEnd"/>
+      <w:r>
+        <w:rPr>
+          <w:highlight w:val="yellow"/>
+        </w:rPr>
+        <w:t>&gt;</w:t>
+      </w:r>
+    </w:p>
+    <w:p>
+      <w:pPr>
+        <w:ind w:firstLine="195"/>
+        <w:rPr>
+          <w:highlight w:val="yellow"/>
+        </w:rPr>
+      </w:pPr>
       <w:proofErr w:type="gramStart"/>
       <w:r>
         <w:rPr>
           <w:highlight w:val="yellow"/>
         </w:rPr>
-        <w:t>slots:[</w:t>
+        <w:t>Response</w:t>
+      </w:r>
+      <w:r>
+        <w:rPr>
+          <w:highlight w:val="yellow"/>
+        </w:rPr>
+        <w:t>[</w:t>
       </w:r>
       <w:proofErr w:type="gramEnd"/>
+    </w:p>
+    <w:p>
+      <w:pPr>
+        <w:ind w:firstLine="195"/>
+        <w:rPr>
+          <w:highlight w:val="yellow"/>
+        </w:rPr>
+      </w:pPr>
       <w:r>
         <w:rPr>
           <w:highlight w:val="yellow"/>
         </w:rPr>
         <w:t>{</w:t>
       </w:r>
-      <w:r>
-        <w:rPr>
-          <w:highlight w:val="yellow"/>
-        </w:rPr>
-        <w:t xml:space="preserve">                             </w:t>
-      </w:r>
-      <w:r>
-        <w:rPr>
-          <w:color w:val="FF0000"/>
-          <w:highlight w:val="yellow"/>
-        </w:rPr>
-        <w:t>(list of available slot of that day</w:t>
+    </w:p>
+    <w:p>
+      <w:pPr>
+        <w:ind w:firstLine="195"/>
+        <w:rPr>
+          <w:highlight w:val="yellow"/>
+        </w:rPr>
+      </w:pPr>
+      <w:proofErr w:type="spellStart"/>
+      <w:r>
+        <w:rPr>
+          <w:highlight w:val="yellow"/>
+        </w:rPr>
+        <w:t>appointmentID:int</w:t>
+      </w:r>
+      <w:proofErr w:type="spellEnd"/>
+    </w:p>
+    <w:p>
+      <w:pPr>
+        <w:ind w:firstLine="195"/>
+        <w:rPr>
+          <w:highlight w:val="yellow"/>
+        </w:rPr>
+      </w:pPr>
+      <w:proofErr w:type="spellStart"/>
+      <w:proofErr w:type="gramStart"/>
+      <w:r>
+        <w:rPr>
+          <w:highlight w:val="yellow"/>
+        </w:rPr>
+        <w:t>statusName:string</w:t>
+      </w:r>
+      <w:proofErr w:type="spellEnd"/>
+      <w:proofErr w:type="gramEnd"/>
+    </w:p>
+    <w:p>
+      <w:pPr>
+        <w:ind w:firstLine="195"/>
+        <w:rPr>
+          <w:highlight w:val="yellow"/>
+        </w:rPr>
+      </w:pPr>
+      <w:proofErr w:type="spellStart"/>
+      <w:proofErr w:type="gramStart"/>
+      <w:r>
+        <w:rPr>
+          <w:highlight w:val="yellow"/>
+        </w:rPr>
+        <w:t>startTime:date</w:t>
+      </w:r>
+      <w:proofErr w:type="spellEnd"/>
+      <w:proofErr w:type="gramEnd"/>
+    </w:p>
+    <w:p>
+      <w:pPr>
+        <w:ind w:firstLine="195"/>
+        <w:rPr>
+          <w:highlight w:val="yellow"/>
+        </w:rPr>
+      </w:pPr>
+      <w:proofErr w:type="spellStart"/>
+      <w:proofErr w:type="gramStart"/>
+      <w:r>
+        <w:rPr>
+          <w:highlight w:val="yellow"/>
+        </w:rPr>
+        <w:t>endTime:date</w:t>
+      </w:r>
+      <w:proofErr w:type="spellEnd"/>
+      <w:proofErr w:type="gramEnd"/>
+    </w:p>
+    <w:p>
+      <w:pPr>
+        <w:ind w:firstLine="195"/>
+        <w:rPr>
+          <w:highlight w:val="yellow"/>
+        </w:rPr>
+      </w:pPr>
+      <w:r>
+        <w:rPr>
+          <w:highlight w:val="yellow"/>
+        </w:rPr>
+        <w:t>}</w:t>
+      </w:r>
+    </w:p>
+    <w:p>
+      <w:pPr>
+        <w:ind w:firstLine="195"/>
+        <w:rPr>
+          <w:highlight w:val="yellow"/>
+        </w:rPr>
+      </w:pPr>
+      <w:r>
+        <w:rPr>
+          <w:highlight w:val="yellow"/>
+        </w:rPr>
+        <w:t>]</w:t>
+      </w:r>
+    </w:p>
+    <w:p>
+      <w:pPr>
+        <w:ind w:firstLine="195"/>
+      </w:pPr>
+    </w:p>
+    <w:p>
+      <w:pPr>
+        <w:ind w:firstLine="195"/>
+      </w:pPr>
+    </w:p>
+    <w:p>
+      <w:pPr>
+        <w:ind w:firstLine="195"/>
+        <w:rPr>
+          <w:highlight w:val="yellow"/>
+        </w:rPr>
+      </w:pPr>
+      <w:proofErr w:type="spellStart"/>
+      <w:proofErr w:type="gramStart"/>
+      <w:r>
+        <w:rPr>
+          <w:highlight w:val="yellow"/>
+        </w:rPr>
+        <w:t>this.getAllappointmentStatus</w:t>
+      </w:r>
+      <w:proofErr w:type="spellEnd"/>
+      <w:proofErr w:type="gramEnd"/>
+      <w:r>
+        <w:rPr>
+          <w:highlight w:val="yellow"/>
+        </w:rPr>
+        <w:t xml:space="preserve"> = function(id){</w:t>
+      </w:r>
+    </w:p>
+    <w:p>
+      <w:pPr>
+        <w:ind w:firstLine="195"/>
+        <w:rPr>
+          <w:highlight w:val="yellow"/>
+        </w:rPr>
+      </w:pPr>
+      <w:r>
+        <w:rPr>
+          <w:highlight w:val="yellow"/>
+        </w:rPr>
+        <w:t xml:space="preserve">        return </w:t>
+      </w:r>
+      <w:proofErr w:type="gramStart"/>
+      <w:r>
+        <w:rPr>
+          <w:highlight w:val="yellow"/>
+        </w:rPr>
+        <w:t>Restangular.one(</w:t>
+      </w:r>
+      <w:proofErr w:type="gramEnd"/>
+      <w:r>
+        <w:rPr>
+          <w:highlight w:val="yellow"/>
+        </w:rPr>
+        <w:t>prefix + '/get-all-appointment-status').get();</w:t>
+      </w:r>
+    </w:p>
+    <w:p>
+      <w:pPr>
+        <w:ind w:firstLine="195"/>
+        <w:rPr>
+          <w:highlight w:val="yellow"/>
+        </w:rPr>
+      </w:pPr>
+      <w:r>
+        <w:rPr>
+          <w:highlight w:val="yellow"/>
+        </w:rPr>
+        <w:t xml:space="preserve">    };</w:t>
+      </w:r>
+    </w:p>
+    <w:p>
+      <w:pPr>
+        <w:ind w:firstLine="195"/>
+        <w:rPr>
+          <w:highlight w:val="yellow"/>
+        </w:rPr>
+      </w:pPr>
+    </w:p>
+    <w:p>
+      <w:pPr>
+        <w:ind w:firstLine="195"/>
+        <w:rPr>
+          <w:highlight w:val="yellow"/>
+        </w:rPr>
+      </w:pPr>
+    </w:p>
+    <w:p>
+      <w:pPr>
+        <w:ind w:firstLine="195"/>
+        <w:rPr>
+          <w:highlight w:val="yellow"/>
+        </w:rPr>
+      </w:pPr>
+      <w:r>
+        <w:rPr>
+          <w:highlight w:val="yellow"/>
+        </w:rPr>
+        <w:t>Post path/???</w:t>
+      </w:r>
+    </w:p>
+    <w:p>
+      <w:pPr>
+        <w:ind w:firstLine="195"/>
+      </w:pPr>
+    </w:p>
+    <w:p>
+      <w:pPr>
+        <w:ind w:firstLine="195"/>
+        <w:rPr>
+          <w:highlight w:val="yellow"/>
+        </w:rPr>
+      </w:pPr>
+      <w:r>
+        <w:rPr>
+          <w:highlight w:val="yellow"/>
+        </w:rPr>
+        <w:t>Response</w:t>
+      </w:r>
+      <w:r>
+        <w:rPr>
+          <w:highlight w:val="yellow"/>
+        </w:rPr>
+        <w:t>:</w:t>
+      </w:r>
+    </w:p>
+    <w:p>
+      <w:pPr>
+        <w:ind w:firstLine="195"/>
+        <w:rPr>
+          <w:highlight w:val="yellow"/>
+        </w:rPr>
+      </w:pPr>
+      <w:r>
+        <w:rPr>
+          <w:highlight w:val="yellow"/>
+        </w:rPr>
+        <w:t>[</w:t>
+      </w:r>
+    </w:p>
+    <w:p>
+      <w:pPr>
+        <w:ind w:firstLine="195"/>
+        <w:rPr>
+          <w:highlight w:val="yellow"/>
+        </w:rPr>
+      </w:pPr>
+      <w:r>
+        <w:rPr>
+          <w:highlight w:val="yellow"/>
+        </w:rPr>
+        <w:t>{</w:t>
+      </w:r>
+      <w:proofErr w:type="spellStart"/>
+      <w:proofErr w:type="gramStart"/>
+      <w:r>
+        <w:rPr>
+          <w:highlight w:val="yellow"/>
+        </w:rPr>
+        <w:t>statusCode:string</w:t>
+      </w:r>
+      <w:proofErr w:type="spellEnd"/>
+      <w:proofErr w:type="gramEnd"/>
+    </w:p>
+    <w:p>
+      <w:pPr>
+        <w:ind w:firstLine="195"/>
+        <w:rPr>
+          <w:highlight w:val="yellow"/>
+        </w:rPr>
+      </w:pPr>
+      <w:proofErr w:type="spellStart"/>
+      <w:proofErr w:type="gramStart"/>
+      <w:r>
+        <w:rPr>
+          <w:highlight w:val="yellow"/>
+        </w:rPr>
+        <w:t>statusName:string</w:t>
+      </w:r>
+      <w:proofErr w:type="spellEnd"/>
+      <w:proofErr w:type="gramEnd"/>
+    </w:p>
+    <w:p>
+      <w:pPr>
+        <w:ind w:firstLine="195"/>
+        <w:rPr>
+          <w:highlight w:val="yellow"/>
+        </w:rPr>
+      </w:pPr>
+      <w:r>
+        <w:rPr>
+          <w:highlight w:val="yellow"/>
+        </w:rPr>
+        <w:t>}</w:t>
+      </w:r>
+    </w:p>
+    <w:p>
+      <w:pPr>
+        <w:ind w:firstLine="195"/>
+      </w:pPr>
+      <w:r>
+        <w:rPr>
+          <w:highlight w:val="yellow"/>
+        </w:rPr>
+        <w:t>]</w:t>
+      </w:r>
+    </w:p>
+    <w:p>
+      <w:pPr>
+        <w:ind w:firstLine="195"/>
+      </w:pPr>
+    </w:p>
+    <w:p>
+      <w:pPr>
+        <w:ind w:firstLine="195"/>
+      </w:pPr>
+    </w:p>
+    <w:p>
+      <w:pPr>
+        <w:ind w:firstLine="195"/>
+      </w:pPr>
+    </w:p>
+    <w:p>
+      <w:pPr>
+        <w:ind w:firstLine="195"/>
+        <w:rPr>
+          <w:highlight w:val="yellow"/>
+        </w:rPr>
+      </w:pPr>
+      <w:proofErr w:type="spellStart"/>
+      <w:proofErr w:type="gramStart"/>
+      <w:r>
+        <w:rPr>
+          <w:highlight w:val="yellow"/>
+        </w:rPr>
+        <w:t>this.getAllAppointmentListBySearch</w:t>
+      </w:r>
+      <w:proofErr w:type="spellEnd"/>
+      <w:proofErr w:type="gramEnd"/>
+      <w:r>
+        <w:rPr>
+          <w:highlight w:val="yellow"/>
+        </w:rPr>
+        <w:t xml:space="preserve"> = function (params) {</w:t>
+      </w:r>
+    </w:p>
+    <w:p>
+      <w:pPr>
+        <w:ind w:firstLine="195"/>
+        <w:rPr>
+          <w:highlight w:val="yellow"/>
+        </w:rPr>
+      </w:pPr>
+      <w:r>
+        <w:rPr>
+          <w:highlight w:val="yellow"/>
+        </w:rPr>
+        <w:t xml:space="preserve">        return </w:t>
+      </w:r>
+      <w:proofErr w:type="spellStart"/>
+      <w:proofErr w:type="gramStart"/>
+      <w:r>
+        <w:rPr>
+          <w:highlight w:val="yellow"/>
+        </w:rPr>
+        <w:t>Restangular.all</w:t>
+      </w:r>
+      <w:proofErr w:type="spellEnd"/>
+      <w:r>
+        <w:rPr>
+          <w:highlight w:val="yellow"/>
+        </w:rPr>
+        <w:t>(</w:t>
+      </w:r>
+      <w:proofErr w:type="gramEnd"/>
+      <w:r>
+        <w:rPr>
+          <w:highlight w:val="yellow"/>
+        </w:rPr>
+        <w:t>prefix + '/get-all-appointment-list-by-search').post(params);</w:t>
+      </w:r>
+    </w:p>
+    <w:p>
+      <w:pPr>
+        <w:ind w:firstLine="195"/>
+        <w:rPr>
+          <w:highlight w:val="yellow"/>
+        </w:rPr>
+      </w:pPr>
+      <w:r>
+        <w:rPr>
+          <w:highlight w:val="yellow"/>
+        </w:rPr>
+        <w:t xml:space="preserve">    };</w:t>
+      </w:r>
+    </w:p>
+    <w:p>
+      <w:pPr>
+        <w:ind w:firstLine="195"/>
+        <w:rPr>
+          <w:highlight w:val="yellow"/>
+        </w:rPr>
+      </w:pPr>
+      <w:r>
+        <w:rPr>
+          <w:highlight w:val="yellow"/>
+        </w:rPr>
+        <w:t>Post path/???</w:t>
+      </w:r>
+    </w:p>
+    <w:p>
+      <w:pPr>
+        <w:ind w:firstLine="195"/>
+        <w:rPr>
+          <w:highlight w:val="yellow"/>
+        </w:rPr>
+      </w:pPr>
+      <w:proofErr w:type="gramStart"/>
+      <w:r>
+        <w:rPr>
+          <w:highlight w:val="yellow"/>
+        </w:rPr>
+        <w:t>Request{</w:t>
+      </w:r>
+      <w:proofErr w:type="gramEnd"/>
+    </w:p>
+    <w:p>
+      <w:pPr>
+        <w:ind w:firstLine="195"/>
+        <w:rPr>
+          <w:highlight w:val="yellow"/>
+        </w:rPr>
+      </w:pPr>
+      <w:proofErr w:type="spellStart"/>
+      <w:proofErr w:type="gramStart"/>
+      <w:r>
+        <w:rPr>
+          <w:highlight w:val="yellow"/>
+        </w:rPr>
+        <w:t>statusCode:string</w:t>
+      </w:r>
+      <w:proofErr w:type="spellEnd"/>
+      <w:proofErr w:type="gramEnd"/>
+    </w:p>
+    <w:p>
+      <w:pPr>
+        <w:ind w:firstLine="195"/>
+        <w:rPr>
+          <w:highlight w:val="yellow"/>
+        </w:rPr>
+      </w:pPr>
+      <w:proofErr w:type="spellStart"/>
+      <w:proofErr w:type="gramStart"/>
+      <w:r>
+        <w:rPr>
+          <w:highlight w:val="yellow"/>
+        </w:rPr>
+        <w:t>startTime:date</w:t>
+      </w:r>
+      <w:proofErr w:type="spellEnd"/>
+      <w:proofErr w:type="gramEnd"/>
+    </w:p>
+    <w:p>
+      <w:pPr>
+        <w:ind w:firstLine="195"/>
+        <w:rPr>
+          <w:highlight w:val="yellow"/>
+        </w:rPr>
+      </w:pPr>
+      <w:proofErr w:type="spellStart"/>
+      <w:proofErr w:type="gramStart"/>
+      <w:r>
+        <w:rPr>
+          <w:highlight w:val="yellow"/>
+        </w:rPr>
+        <w:t>endTime:date</w:t>
+      </w:r>
+      <w:proofErr w:type="spellEnd"/>
+      <w:proofErr w:type="gramEnd"/>
+      <w:r>
+        <w:rPr>
+          <w:highlight w:val="yellow"/>
+        </w:rPr>
+        <w:t>,</w:t>
+      </w:r>
+    </w:p>
+    <w:p>
+      <w:pPr>
+        <w:ind w:firstLine="195"/>
+        <w:rPr>
+          <w:highlight w:val="yellow"/>
+        </w:rPr>
+      </w:pPr>
+      <w:proofErr w:type="spellStart"/>
+      <w:proofErr w:type="gramStart"/>
+      <w:r>
+        <w:rPr>
+          <w:highlight w:val="yellow"/>
+        </w:rPr>
+        <w:t>pageSide:int</w:t>
+      </w:r>
+      <w:r>
+        <w:rPr>
+          <w:highlight w:val="yellow"/>
+        </w:rPr>
+        <w:t>eger</w:t>
+      </w:r>
+      <w:proofErr w:type="spellEnd"/>
+      <w:proofErr w:type="gramEnd"/>
+    </w:p>
+    <w:p>
+      <w:pPr>
+        <w:ind w:firstLine="195"/>
+        <w:rPr>
+          <w:highlight w:val="yellow"/>
+        </w:rPr>
+      </w:pPr>
+      <w:proofErr w:type="spellStart"/>
+      <w:proofErr w:type="gramStart"/>
+      <w:r>
+        <w:rPr>
+          <w:highlight w:val="yellow"/>
+        </w:rPr>
+        <w:t>pageNumber:int</w:t>
+      </w:r>
+      <w:r>
+        <w:rPr>
+          <w:highlight w:val="yellow"/>
+        </w:rPr>
+        <w:t>eger</w:t>
+      </w:r>
+      <w:proofErr w:type="spellEnd"/>
+      <w:proofErr w:type="gramEnd"/>
+    </w:p>
+    <w:p>
+      <w:pPr>
+        <w:ind w:firstLine="195"/>
+        <w:rPr>
+          <w:highlight w:val="yellow"/>
+        </w:rPr>
+      </w:pPr>
+      <w:proofErr w:type="spellStart"/>
+      <w:proofErr w:type="gramStart"/>
+      <w:r>
+        <w:rPr>
+          <w:highlight w:val="yellow"/>
+        </w:rPr>
+        <w:t>userEmail:userID</w:t>
+      </w:r>
+      <w:proofErr w:type="spellEnd"/>
+      <w:proofErr w:type="gramEnd"/>
+    </w:p>
+    <w:p>
+      <w:pPr>
+        <w:ind w:firstLine="195"/>
+        <w:rPr>
+          <w:highlight w:val="yellow"/>
+        </w:rPr>
+      </w:pPr>
+      <w:r>
+        <w:rPr>
+          <w:highlight w:val="yellow"/>
+        </w:rPr>
+        <w:t>}</w:t>
+      </w:r>
+    </w:p>
+    <w:p>
+      <w:pPr>
+        <w:ind w:firstLine="195"/>
+        <w:rPr>
+          <w:highlight w:val="yellow"/>
+        </w:rPr>
+      </w:pPr>
+    </w:p>
+    <w:p>
+      <w:pPr>
+        <w:ind w:firstLine="195"/>
+        <w:rPr>
+          <w:highlight w:val="yellow"/>
+        </w:rPr>
+      </w:pPr>
+      <w:r>
+        <w:rPr>
+          <w:highlight w:val="yellow"/>
+        </w:rPr>
+        <w:t>//according to search criteria to return the appointment list</w:t>
+      </w:r>
+    </w:p>
+    <w:p>
+      <w:pPr>
+        <w:ind w:firstLine="195"/>
+        <w:rPr>
+          <w:highlight w:val="yellow"/>
+        </w:rPr>
+      </w:pPr>
+    </w:p>
+    <w:p>
+      <w:pPr>
+        <w:ind w:firstLine="195"/>
+        <w:rPr>
+          <w:highlight w:val="yellow"/>
+        </w:rPr>
+      </w:pPr>
+      <w:r>
+        <w:rPr>
+          <w:highlight w:val="yellow"/>
+        </w:rPr>
+        <w:t>//return list &lt;</w:t>
+      </w:r>
+      <w:proofErr w:type="spellStart"/>
+      <w:r>
+        <w:rPr>
+          <w:highlight w:val="yellow"/>
+        </w:rPr>
+        <w:t>appointmentDTO</w:t>
+      </w:r>
+      <w:proofErr w:type="spellEnd"/>
+      <w:r>
+        <w:rPr>
+          <w:highlight w:val="yellow"/>
+        </w:rPr>
+        <w:t>&gt;</w:t>
+      </w:r>
+    </w:p>
+    <w:p>
+      <w:pPr>
+        <w:ind w:firstLine="195"/>
+        <w:rPr>
+          <w:highlight w:val="yellow"/>
+        </w:rPr>
+      </w:pPr>
+      <w:proofErr w:type="gramStart"/>
+      <w:r>
+        <w:rPr>
+          <w:highlight w:val="yellow"/>
+        </w:rPr>
+        <w:t>Response[</w:t>
+      </w:r>
+      <w:proofErr w:type="gramEnd"/>
+    </w:p>
+    <w:p>
+      <w:pPr>
+        <w:ind w:firstLine="195"/>
+        <w:rPr>
+          <w:highlight w:val="yellow"/>
+        </w:rPr>
+      </w:pPr>
+      <w:r>
+        <w:rPr>
+          <w:highlight w:val="yellow"/>
+        </w:rPr>
+        <w:t>{</w:t>
+      </w:r>
+    </w:p>
+    <w:p>
+      <w:pPr>
+        <w:ind w:firstLine="195"/>
+        <w:rPr>
+          <w:highlight w:val="yellow"/>
+        </w:rPr>
+      </w:pPr>
+      <w:proofErr w:type="spellStart"/>
+      <w:r>
+        <w:rPr>
+          <w:highlight w:val="yellow"/>
+        </w:rPr>
+        <w:t>appointmentID:int</w:t>
+      </w:r>
+      <w:proofErr w:type="spellEnd"/>
+    </w:p>
+    <w:p>
+      <w:pPr>
+        <w:ind w:firstLine="195"/>
+        <w:rPr>
+          <w:highlight w:val="yellow"/>
+        </w:rPr>
+      </w:pPr>
+      <w:proofErr w:type="spellStart"/>
+      <w:proofErr w:type="gramStart"/>
+      <w:r>
+        <w:rPr>
+          <w:highlight w:val="yellow"/>
+        </w:rPr>
+        <w:t>statusName:string</w:t>
+      </w:r>
+      <w:proofErr w:type="spellEnd"/>
+      <w:proofErr w:type="gramEnd"/>
+    </w:p>
+    <w:p>
+      <w:pPr>
+        <w:ind w:firstLine="195"/>
+        <w:rPr>
+          <w:highlight w:val="yellow"/>
+        </w:rPr>
+      </w:pPr>
+      <w:proofErr w:type="spellStart"/>
+      <w:proofErr w:type="gramStart"/>
+      <w:r>
+        <w:rPr>
+          <w:highlight w:val="yellow"/>
+        </w:rPr>
+        <w:t>startTime:date</w:t>
+      </w:r>
+      <w:proofErr w:type="spellEnd"/>
+      <w:proofErr w:type="gramEnd"/>
+    </w:p>
+    <w:p>
+      <w:pPr>
+        <w:ind w:firstLine="195"/>
+        <w:rPr>
+          <w:highlight w:val="yellow"/>
+        </w:rPr>
+      </w:pPr>
+      <w:proofErr w:type="spellStart"/>
+      <w:proofErr w:type="gramStart"/>
+      <w:r>
+        <w:rPr>
+          <w:highlight w:val="yellow"/>
+        </w:rPr>
+        <w:t>endTime:date</w:t>
+      </w:r>
+      <w:proofErr w:type="spellEnd"/>
+      <w:proofErr w:type="gramEnd"/>
+    </w:p>
+    <w:p>
+      <w:pPr>
+        <w:ind w:firstLine="195"/>
+        <w:rPr>
+          <w:highlight w:val="yellow"/>
+        </w:rPr>
+      </w:pPr>
+      <w:r>
+        <w:rPr>
+          <w:highlight w:val="yellow"/>
+        </w:rPr>
+        <w:t>}</w:t>
+      </w:r>
+    </w:p>
+    <w:p>
+      <w:pPr>
+        <w:ind w:firstLine="195"/>
+        <w:rPr>
+          <w:highlight w:val="yellow"/>
+        </w:rPr>
+      </w:pPr>
+      <w:r>
+        <w:rPr>
+          <w:highlight w:val="yellow"/>
+        </w:rPr>
+        <w:t>]</w:t>
+      </w:r>
+    </w:p>
+    <w:p>
+      <w:pPr>
+        <w:ind w:firstLine="195"/>
+        <w:rPr>
+          <w:highlight w:val="yellow"/>
+        </w:rPr>
+      </w:pPr>
+    </w:p>
+    <w:p>
+      <w:pPr>
+        <w:ind w:firstLine="195"/>
+        <w:rPr>
+          <w:highlight w:val="yellow"/>
+        </w:rPr>
+      </w:pPr>
+    </w:p>
+    <w:p>
+      <w:pPr>
+        <w:ind w:firstLine="195"/>
+        <w:rPr>
+          <w:highlight w:val="yellow"/>
+        </w:rPr>
+      </w:pPr>
+    </w:p>
+    <w:p>
+      <w:pPr>
+        <w:ind w:firstLine="195"/>
+        <w:rPr>
+          <w:highlight w:val="yellow"/>
+        </w:rPr>
+      </w:pPr>
+    </w:p>
+    <w:p>
+      <w:pPr>
+        <w:ind w:firstLine="195"/>
+        <w:rPr>
+          <w:highlight w:val="yellow"/>
+        </w:rPr>
+      </w:pPr>
+      <w:proofErr w:type="spellStart"/>
+      <w:proofErr w:type="gramStart"/>
+      <w:r>
+        <w:rPr>
+          <w:highlight w:val="yellow"/>
+        </w:rPr>
+        <w:t>this.downloadCsv</w:t>
+      </w:r>
+      <w:proofErr w:type="spellEnd"/>
+      <w:proofErr w:type="gramEnd"/>
+      <w:r>
+        <w:rPr>
+          <w:highlight w:val="yellow"/>
+        </w:rPr>
+        <w:t xml:space="preserve"> = function (month){</w:t>
+      </w:r>
+    </w:p>
+    <w:p>
+      <w:pPr>
+        <w:ind w:firstLine="195"/>
+        <w:rPr>
+          <w:highlight w:val="yellow"/>
+        </w:rPr>
+      </w:pPr>
+      <w:r>
+        <w:rPr>
+          <w:highlight w:val="yellow"/>
+        </w:rPr>
+        <w:t xml:space="preserve">        return </w:t>
+      </w:r>
+      <w:proofErr w:type="spellStart"/>
+      <w:proofErr w:type="gramStart"/>
+      <w:r>
+        <w:rPr>
+          <w:highlight w:val="yellow"/>
+        </w:rPr>
+        <w:t>Restangular.all</w:t>
+      </w:r>
+      <w:proofErr w:type="spellEnd"/>
+      <w:r>
+        <w:rPr>
+          <w:highlight w:val="yellow"/>
+        </w:rPr>
+        <w:t>(</w:t>
+      </w:r>
+      <w:proofErr w:type="gramEnd"/>
+      <w:r>
+        <w:rPr>
+          <w:highlight w:val="yellow"/>
+        </w:rPr>
+        <w:t>prefix + '/download-all-appointment-list').post(month);</w:t>
+      </w:r>
+    </w:p>
+    <w:p>
+      <w:pPr>
+        <w:ind w:firstLine="195"/>
+        <w:rPr>
+          <w:highlight w:val="yellow"/>
+        </w:rPr>
+      </w:pPr>
+      <w:r>
+        <w:rPr>
+          <w:highlight w:val="yellow"/>
+        </w:rPr>
+        <w:t xml:space="preserve">    };</w:t>
+      </w:r>
+    </w:p>
+    <w:p>
+      <w:pPr>
+        <w:ind w:firstLine="195"/>
+        <w:rPr>
+          <w:highlight w:val="yellow"/>
+        </w:rPr>
+      </w:pPr>
+      <w:r>
+        <w:rPr>
+          <w:highlight w:val="yellow"/>
+        </w:rPr>
+        <w:t>Post path/???</w:t>
+      </w:r>
+    </w:p>
+    <w:p>
+      <w:pPr>
+        <w:ind w:firstLine="195"/>
+        <w:rPr>
+          <w:highlight w:val="yellow"/>
+        </w:rPr>
+      </w:pPr>
+      <w:proofErr w:type="gramStart"/>
+      <w:r>
+        <w:rPr>
+          <w:highlight w:val="yellow"/>
+        </w:rPr>
+        <w:t>Request{</w:t>
+      </w:r>
+      <w:proofErr w:type="gramEnd"/>
+    </w:p>
+    <w:p>
+      <w:pPr>
+        <w:ind w:firstLine="195"/>
+        <w:rPr>
+          <w:highlight w:val="yellow"/>
+        </w:rPr>
+      </w:pPr>
+      <w:proofErr w:type="spellStart"/>
+      <w:proofErr w:type="gramStart"/>
+      <w:r>
+        <w:rPr>
+          <w:highlight w:val="yellow"/>
+        </w:rPr>
+        <w:t>statusCode:string</w:t>
+      </w:r>
+      <w:proofErr w:type="spellEnd"/>
+      <w:proofErr w:type="gramEnd"/>
+    </w:p>
+    <w:p>
+      <w:pPr>
+        <w:ind w:firstLine="195"/>
+        <w:rPr>
+          <w:highlight w:val="yellow"/>
+        </w:rPr>
+      </w:pPr>
+      <w:proofErr w:type="spellStart"/>
+      <w:proofErr w:type="gramStart"/>
+      <w:r>
+        <w:rPr>
+          <w:highlight w:val="yellow"/>
+        </w:rPr>
+        <w:t>startTime:date</w:t>
+      </w:r>
+      <w:proofErr w:type="spellEnd"/>
+      <w:proofErr w:type="gramEnd"/>
+    </w:p>
+    <w:p>
+      <w:pPr>
+        <w:ind w:firstLine="195"/>
+        <w:rPr>
+          <w:highlight w:val="yellow"/>
+        </w:rPr>
+      </w:pPr>
+      <w:proofErr w:type="spellStart"/>
+      <w:proofErr w:type="gramStart"/>
+      <w:r>
+        <w:rPr>
+          <w:highlight w:val="yellow"/>
+        </w:rPr>
+        <w:t>endTime:date</w:t>
+      </w:r>
+      <w:proofErr w:type="spellEnd"/>
+      <w:proofErr w:type="gramEnd"/>
+      <w:r>
+        <w:rPr>
+          <w:highlight w:val="yellow"/>
+        </w:rPr>
+        <w:t>,</w:t>
+      </w:r>
+    </w:p>
+    <w:p>
+      <w:pPr>
+        <w:ind w:firstLine="195"/>
+        <w:rPr>
+          <w:highlight w:val="yellow"/>
+        </w:rPr>
+      </w:pPr>
+      <w:proofErr w:type="spellStart"/>
+      <w:proofErr w:type="gramStart"/>
+      <w:r>
+        <w:rPr>
+          <w:highlight w:val="yellow"/>
+        </w:rPr>
+        <w:t>pageSide:integer</w:t>
+      </w:r>
+      <w:proofErr w:type="spellEnd"/>
+      <w:proofErr w:type="gramEnd"/>
+    </w:p>
+    <w:p>
+      <w:pPr>
+        <w:ind w:firstLine="195"/>
+        <w:rPr>
+          <w:highlight w:val="yellow"/>
+        </w:rPr>
+      </w:pPr>
+      <w:proofErr w:type="spellStart"/>
+      <w:proofErr w:type="gramStart"/>
+      <w:r>
+        <w:rPr>
+          <w:highlight w:val="yellow"/>
+        </w:rPr>
+        <w:t>pageNumber:integer</w:t>
+      </w:r>
+      <w:proofErr w:type="spellEnd"/>
+      <w:proofErr w:type="gramEnd"/>
+    </w:p>
+    <w:p>
+      <w:pPr>
+        <w:ind w:firstLine="195"/>
+        <w:rPr>
+          <w:highlight w:val="yellow"/>
+        </w:rPr>
+      </w:pPr>
+      <w:proofErr w:type="spellStart"/>
+      <w:proofErr w:type="gramStart"/>
+      <w:r>
+        <w:rPr>
+          <w:highlight w:val="yellow"/>
+        </w:rPr>
+        <w:t>userEmail:userID</w:t>
+      </w:r>
+      <w:proofErr w:type="spellEnd"/>
+      <w:proofErr w:type="gramEnd"/>
+    </w:p>
+    <w:p>
+      <w:pPr>
+        <w:ind w:firstLine="195"/>
+        <w:rPr>
+          <w:highlight w:val="yellow"/>
+        </w:rPr>
+      </w:pPr>
+      <w:r>
+        <w:rPr>
+          <w:highlight w:val="yellow"/>
+        </w:rPr>
+        <w:t>}</w:t>
+      </w:r>
+    </w:p>
+    <w:p>
+      <w:pPr>
+        <w:ind w:firstLine="195"/>
+        <w:rPr>
+          <w:highlight w:val="yellow"/>
+        </w:rPr>
+      </w:pPr>
+    </w:p>
+    <w:p>
+      <w:pPr>
+        <w:ind w:firstLine="195"/>
+        <w:rPr>
+          <w:highlight w:val="yellow"/>
+        </w:rPr>
+      </w:pPr>
+      <w:r>
+        <w:rPr>
+          <w:highlight w:val="yellow"/>
+        </w:rPr>
+        <w:t>//according to search criteria to return the appointment list</w:t>
+      </w:r>
+      <w:r>
+        <w:rPr>
+          <w:highlight w:val="yellow"/>
+        </w:rPr>
+        <w:t xml:space="preserve"> in CSV format</w:t>
       </w:r>
       <w:bookmarkStart w:id="0" w:name="_GoBack"/>
       <w:bookmarkEnd w:id="0"/>
     </w:p>
     <w:p>
       <w:pPr>
-        <w:rPr>
-          <w:highlight w:val="yellow"/>
-        </w:rPr>
-      </w:pPr>
-      <w:r>
-        <w:rPr>
-          <w:highlight w:val="yellow"/>
-        </w:rPr>
-        <w:t xml:space="preserve">                                          startTime:'10:30 am',</w:t>
-      </w:r>
-    </w:p>
-    <w:p>
-      <w:pPr>
-        <w:rPr>
-          <w:highlight w:val="yellow"/>
-        </w:rPr>
-      </w:pPr>
-      <w:r>
-        <w:rPr>
-          <w:highlight w:val="yellow"/>
-        </w:rPr>
-        <w:t xml:space="preserve">                                          endTime:'11:00 am'</w:t>
-      </w:r>
-    </w:p>
-    <w:p>
-      <w:pPr>
-        <w:rPr>
-          <w:highlight w:val="yellow"/>
-        </w:rPr>
-      </w:pPr>
-      <w:r>
-        <w:rPr>
-          <w:highlight w:val="yellow"/>
-        </w:rPr>
-        <w:t xml:space="preserve">                                          </w:t>
-      </w:r>
-    </w:p>
-    <w:p>
-      <w:pPr>
-        <w:rPr>
-          <w:highlight w:val="yellow"/>
-        </w:rPr>
-      </w:pPr>
-      <w:r>
-        <w:rPr>
-          <w:highlight w:val="yellow"/>
-        </w:rPr>
-        <w:t xml:space="preserve">                                         },{</w:t>
-      </w:r>
-    </w:p>
-    <w:p>
-      <w:pPr>
-        <w:rPr>
-          <w:highlight w:val="yellow"/>
-        </w:rPr>
-      </w:pPr>
-      <w:r>
-        <w:rPr>
-          <w:highlight w:val="yellow"/>
-        </w:rPr>
-        <w:t xml:space="preserve">                                          startTime:'11:00 am',</w:t>
-      </w:r>
-    </w:p>
-    <w:p>
-      <w:pPr>
-        <w:rPr>
-          <w:highlight w:val="yellow"/>
-        </w:rPr>
-      </w:pPr>
-      <w:r>
-        <w:rPr>
-          <w:highlight w:val="yellow"/>
-        </w:rPr>
-        <w:t xml:space="preserve">                                         endTime:'11:30 am'</w:t>
-      </w:r>
-    </w:p>
-    <w:p>
-      <w:pPr>
-        <w:rPr>
-          <w:highlight w:val="yellow"/>
-        </w:rPr>
-      </w:pPr>
-      <w:r>
-        <w:rPr>
-          <w:highlight w:val="yellow"/>
-        </w:rPr>
-        <w:t xml:space="preserve">                                         } ] },</w:t>
-      </w:r>
-    </w:p>
-    <w:p>
-      <w:pPr>
-        <w:rPr>
-          <w:highlight w:val="yellow"/>
-        </w:rPr>
-      </w:pPr>
-    </w:p>
-    <w:p>
-      <w:pPr>
-        <w:rPr>
-          <w:highlight w:val="yellow"/>
-        </w:rPr>
-      </w:pPr>
-      <w:proofErr w:type="spellStart"/>
-      <w:r>
-        <w:rPr>
-          <w:highlight w:val="yellow"/>
-        </w:rPr>
-        <w:t>Status</w:t>
-      </w:r>
+        <w:ind w:firstLine="195"/>
+        <w:rPr>
+          <w:highlight w:val="yellow"/>
+        </w:rPr>
+      </w:pPr>
+    </w:p>
+    <w:p>
+      <w:pPr>
+        <w:ind w:firstLine="195"/>
+        <w:rPr>
+          <w:highlight w:val="yellow"/>
+        </w:rPr>
+      </w:pPr>
+      <w:r>
+        <w:rPr>
+          <w:highlight w:val="yellow"/>
+        </w:rPr>
+        <w:t>//return list &lt;</w:t>
+      </w:r>
+      <w:proofErr w:type="spellStart"/>
+      <w:r>
+        <w:rPr>
+          <w:highlight w:val="yellow"/>
+        </w:rPr>
+        <w:t>appointmentDTO</w:t>
+      </w:r>
+      <w:proofErr w:type="spellEnd"/>
+      <w:r>
+        <w:rPr>
+          <w:highlight w:val="yellow"/>
+        </w:rPr>
+        <w:t>&gt;</w:t>
+      </w:r>
+    </w:p>
+    <w:p>
+      <w:pPr>
+        <w:ind w:firstLine="195"/>
+        <w:rPr>
+          <w:highlight w:val="yellow"/>
+        </w:rPr>
+      </w:pPr>
       <w:proofErr w:type="gramStart"/>
       <w:r>
         <w:rPr>
           <w:highlight w:val="yellow"/>
         </w:rPr>
-        <w:t>:”OK</w:t>
-      </w:r>
-      <w:proofErr w:type="spellEnd"/>
+        <w:t>Response[</w:t>
+      </w:r>
       <w:proofErr w:type="gramEnd"/>
-      <w:r>
-        <w:rPr>
-          <w:highlight w:val="yellow"/>
-        </w:rPr>
-        <w:t>”,</w:t>
-      </w:r>
-    </w:p>
-    <w:p>
-      <w:pPr>
-        <w:rPr>
-          <w:color w:val="FF0000"/>
-          <w:highlight w:val="yellow"/>
-        </w:rPr>
-      </w:pPr>
-      <w:proofErr w:type="spellStart"/>
-      <w:r>
-        <w:rPr>
-          <w:highlight w:val="yellow"/>
-        </w:rPr>
-        <w:t>Message</w:t>
-      </w:r>
+    </w:p>
+    <w:p>
+      <w:pPr>
+        <w:ind w:firstLine="195"/>
+        <w:rPr>
+          <w:highlight w:val="yellow"/>
+        </w:rPr>
+      </w:pPr>
+      <w:r>
+        <w:rPr>
+          <w:highlight w:val="yellow"/>
+        </w:rPr>
+        <w:t>{</w:t>
+      </w:r>
+    </w:p>
+    <w:p>
+      <w:pPr>
+        <w:ind w:firstLine="195"/>
+        <w:rPr>
+          <w:highlight w:val="yellow"/>
+        </w:rPr>
+      </w:pPr>
+      <w:proofErr w:type="spellStart"/>
+      <w:r>
+        <w:rPr>
+          <w:highlight w:val="yellow"/>
+        </w:rPr>
+        <w:t>appointmentID:int</w:t>
+      </w:r>
+      <w:proofErr w:type="spellEnd"/>
+    </w:p>
+    <w:p>
+      <w:pPr>
+        <w:ind w:firstLine="195"/>
+        <w:rPr>
+          <w:highlight w:val="yellow"/>
+        </w:rPr>
+      </w:pPr>
+      <w:proofErr w:type="spellStart"/>
       <w:proofErr w:type="gramStart"/>
       <w:r>
         <w:rPr>
           <w:highlight w:val="yellow"/>
         </w:rPr>
-        <w:t>:”email</w:t>
+        <w:t>statusName:string</w:t>
       </w:r>
       <w:proofErr w:type="spellEnd"/>
       <w:proofErr w:type="gramEnd"/>
-      <w:r>
-        <w:rPr>
-          <w:highlight w:val="yellow"/>
-        </w:rPr>
-        <w:t xml:space="preserve"> not existed in system” </w:t>
-      </w:r>
-      <w:r>
-        <w:rPr>
-          <w:color w:val="FF0000"/>
-          <w:highlight w:val="yellow"/>
-        </w:rPr>
-        <w:t>(if fail, please provide the message</w:t>
-      </w:r>
-      <w:r>
-        <w:rPr>
-          <w:color w:val="FF0000"/>
-          <w:highlight w:val="yellow"/>
-        </w:rPr>
-        <w:t>)</w:t>
-      </w:r>
-    </w:p>
-    <w:p>
+    </w:p>
+    <w:p>
+      <w:pPr>
+        <w:ind w:firstLine="195"/>
+        <w:rPr>
+          <w:highlight w:val="yellow"/>
+        </w:rPr>
+      </w:pPr>
+      <w:proofErr w:type="spellStart"/>
+      <w:proofErr w:type="gramStart"/>
+      <w:r>
+        <w:rPr>
+          <w:highlight w:val="yellow"/>
+        </w:rPr>
+        <w:t>startTime:date</w:t>
+      </w:r>
+      <w:proofErr w:type="spellEnd"/>
+      <w:proofErr w:type="gramEnd"/>
+    </w:p>
+    <w:p>
+      <w:pPr>
+        <w:ind w:firstLine="195"/>
+        <w:rPr>
+          <w:highlight w:val="yellow"/>
+        </w:rPr>
+      </w:pPr>
+      <w:proofErr w:type="spellStart"/>
+      <w:proofErr w:type="gramStart"/>
+      <w:r>
+        <w:rPr>
+          <w:highlight w:val="yellow"/>
+        </w:rPr>
+        <w:t>endTime:date</w:t>
+      </w:r>
+      <w:proofErr w:type="spellEnd"/>
+      <w:proofErr w:type="gramEnd"/>
+    </w:p>
+    <w:p>
+      <w:pPr>
+        <w:ind w:firstLine="195"/>
+        <w:rPr>
+          <w:highlight w:val="yellow"/>
+        </w:rPr>
+      </w:pPr>
       <w:r>
         <w:rPr>
           <w:highlight w:val="yellow"/>
         </w:rPr>
         <w:t>}</w:t>
+      </w:r>
+    </w:p>
+    <w:p>
+      <w:pPr>
+        <w:ind w:firstLine="195"/>
+        <w:rPr>
+          <w:highlight w:val="yellow"/>
+        </w:rPr>
+      </w:pPr>
+      <w:r>
+        <w:rPr>
+          <w:highlight w:val="yellow"/>
+        </w:rPr>
+        <w:t>]</w:t>
+      </w:r>
+    </w:p>
+    <w:p>
+      <w:pPr>
+        <w:ind w:firstLine="195"/>
+      </w:pPr>
+    </w:p>
+    <w:p>
+      <w:r>
+        <w:t xml:space="preserve">    </w:t>
+      </w:r>
+    </w:p>
+    <w:p>
+      <w:r>
+        <w:t xml:space="preserve">    </w:t>
       </w:r>
     </w:p>
     <w:p/>

--- a/documents.docx
+++ b/documents.docx
@@ -2636,6 +2636,37 @@
     </w:p>
     <w:p>
       <w:pPr>
+        <w:ind w:firstLine="195"/>
+        <w:rPr>
+          <w:highlight w:val="yellow"/>
+        </w:rPr>
+      </w:pPr>
+      <w:r>
+        <w:rPr>
+          <w:highlight w:val="yellow"/>
+        </w:rPr>
+        <w:t xml:space="preserve">                                      </w:t>
+      </w:r>
+      <w:proofErr w:type="spellStart"/>
+      <w:proofErr w:type="gramStart"/>
+      <w:r>
+        <w:rPr>
+          <w:highlight w:val="yellow"/>
+        </w:rPr>
+        <w:t>location:string</w:t>
+      </w:r>
+      <w:proofErr w:type="spellEnd"/>
+      <w:proofErr w:type="gramEnd"/>
+    </w:p>
+    <w:p>
+      <w:pPr>
+        <w:rPr>
+          <w:highlight w:val="yellow"/>
+        </w:rPr>
+      </w:pPr>
+    </w:p>
+    <w:p>
+      <w:pPr>
         <w:rPr>
           <w:highlight w:val="yellow"/>
         </w:rPr>
@@ -2688,6 +2719,37 @@
     </w:p>
     <w:p>
       <w:pPr>
+        <w:ind w:firstLine="195"/>
+        <w:rPr>
+          <w:highlight w:val="yellow"/>
+        </w:rPr>
+      </w:pPr>
+      <w:r>
+        <w:rPr>
+          <w:highlight w:val="yellow"/>
+        </w:rPr>
+        <w:t xml:space="preserve">                                          </w:t>
+      </w:r>
+      <w:proofErr w:type="spellStart"/>
+      <w:proofErr w:type="gramStart"/>
+      <w:r>
+        <w:rPr>
+          <w:highlight w:val="yellow"/>
+        </w:rPr>
+        <w:t>location:string</w:t>
+      </w:r>
+      <w:proofErr w:type="spellEnd"/>
+      <w:proofErr w:type="gramEnd"/>
+    </w:p>
+    <w:p>
+      <w:pPr>
+        <w:rPr>
+          <w:highlight w:val="yellow"/>
+        </w:rPr>
+      </w:pPr>
+    </w:p>
+    <w:p>
+      <w:pPr>
         <w:rPr>
           <w:highlight w:val="yellow"/>
         </w:rPr>
@@ -2870,106 +2932,1974 @@
         <w:rPr>
           <w:highlight w:val="yellow"/>
         </w:rPr>
+        <w:lastRenderedPageBreak/>
+        <w:t xml:space="preserve">    }; </w:t>
+      </w:r>
+    </w:p>
+    <w:p>
+      <w:pPr>
+        <w:ind w:firstLine="195"/>
+        <w:rPr>
+          <w:highlight w:val="yellow"/>
+        </w:rPr>
+      </w:pPr>
+      <w:proofErr w:type="gramStart"/>
+      <w:r>
+        <w:rPr>
+          <w:highlight w:val="yellow"/>
+        </w:rPr>
+        <w:t>Path:????</w:t>
+      </w:r>
+      <w:proofErr w:type="gramEnd"/>
+      <w:r>
+        <w:rPr>
+          <w:highlight w:val="yellow"/>
+        </w:rPr>
+        <w:t>/get-all-</w:t>
+      </w:r>
+      <w:proofErr w:type="spellStart"/>
+      <w:r>
+        <w:rPr>
+          <w:highlight w:val="yellow"/>
+        </w:rPr>
+        <w:t>appointmentList</w:t>
+      </w:r>
+      <w:proofErr w:type="spellEnd"/>
+    </w:p>
+    <w:p>
+      <w:pPr>
+        <w:ind w:firstLine="195"/>
+        <w:rPr>
+          <w:highlight w:val="yellow"/>
+        </w:rPr>
+      </w:pPr>
+    </w:p>
+    <w:p>
+      <w:pPr>
+        <w:ind w:firstLine="195"/>
+        <w:rPr>
+          <w:highlight w:val="yellow"/>
+        </w:rPr>
+      </w:pPr>
+    </w:p>
+    <w:p>
+      <w:pPr>
+        <w:ind w:firstLine="195"/>
+        <w:rPr>
+          <w:highlight w:val="yellow"/>
+        </w:rPr>
+      </w:pPr>
+    </w:p>
+    <w:p>
+      <w:pPr>
+        <w:ind w:firstLine="195"/>
+        <w:rPr>
+          <w:highlight w:val="yellow"/>
+        </w:rPr>
+      </w:pPr>
+      <w:r>
+        <w:rPr>
+          <w:highlight w:val="yellow"/>
+        </w:rPr>
+        <w:t>Post {</w:t>
+      </w:r>
+    </w:p>
+    <w:p>
+      <w:pPr>
+        <w:ind w:firstLine="195"/>
+        <w:rPr>
+          <w:highlight w:val="yellow"/>
+        </w:rPr>
+      </w:pPr>
+      <w:proofErr w:type="spellStart"/>
+      <w:r>
+        <w:rPr>
+          <w:highlight w:val="yellow"/>
+        </w:rPr>
+        <w:t>userEmail</w:t>
+      </w:r>
+      <w:proofErr w:type="spellEnd"/>
+    </w:p>
+    <w:p>
+      <w:pPr>
+        <w:ind w:firstLine="195"/>
+        <w:rPr>
+          <w:highlight w:val="yellow"/>
+        </w:rPr>
+      </w:pPr>
+      <w:r>
+        <w:rPr>
+          <w:highlight w:val="yellow"/>
+        </w:rPr>
+        <w:t>}</w:t>
+      </w:r>
+    </w:p>
+    <w:p>
+      <w:pPr>
+        <w:ind w:firstLine="195"/>
+        <w:rPr>
+          <w:highlight w:val="yellow"/>
+        </w:rPr>
+      </w:pPr>
+      <w:r>
+        <w:rPr>
+          <w:highlight w:val="yellow"/>
+        </w:rPr>
+        <w:t>//return list &lt;</w:t>
+      </w:r>
+      <w:proofErr w:type="spellStart"/>
+      <w:r>
+        <w:rPr>
+          <w:highlight w:val="yellow"/>
+        </w:rPr>
+        <w:t>appointmentDTO</w:t>
+      </w:r>
+      <w:proofErr w:type="spellEnd"/>
+      <w:r>
+        <w:rPr>
+          <w:highlight w:val="yellow"/>
+        </w:rPr>
+        <w:t>&gt;</w:t>
+      </w:r>
+    </w:p>
+    <w:p>
+      <w:pPr>
+        <w:ind w:firstLine="195"/>
+        <w:rPr>
+          <w:highlight w:val="yellow"/>
+        </w:rPr>
+      </w:pPr>
+      <w:proofErr w:type="gramStart"/>
+      <w:r>
+        <w:rPr>
+          <w:highlight w:val="yellow"/>
+        </w:rPr>
+        <w:t>Response</w:t>
+      </w:r>
+      <w:r>
+        <w:rPr>
+          <w:highlight w:val="yellow"/>
+        </w:rPr>
+        <w:t>[</w:t>
+      </w:r>
+      <w:proofErr w:type="gramEnd"/>
+    </w:p>
+    <w:p>
+      <w:pPr>
+        <w:ind w:firstLine="195"/>
+        <w:rPr>
+          <w:highlight w:val="yellow"/>
+        </w:rPr>
+      </w:pPr>
+      <w:r>
+        <w:rPr>
+          <w:highlight w:val="yellow"/>
+        </w:rPr>
+        <w:t>{</w:t>
+      </w:r>
+    </w:p>
+    <w:p>
+      <w:pPr>
+        <w:ind w:firstLine="195"/>
+        <w:rPr>
+          <w:highlight w:val="yellow"/>
+        </w:rPr>
+      </w:pPr>
+      <w:proofErr w:type="spellStart"/>
+      <w:r>
+        <w:rPr>
+          <w:highlight w:val="yellow"/>
+        </w:rPr>
+        <w:t>appointmentID:int</w:t>
+      </w:r>
+      <w:proofErr w:type="spellEnd"/>
+    </w:p>
+    <w:p>
+      <w:pPr>
+        <w:ind w:firstLine="195"/>
+        <w:rPr>
+          <w:highlight w:val="yellow"/>
+        </w:rPr>
+      </w:pPr>
+      <w:proofErr w:type="spellStart"/>
+      <w:proofErr w:type="gramStart"/>
+      <w:r>
+        <w:rPr>
+          <w:highlight w:val="yellow"/>
+        </w:rPr>
+        <w:t>statusName:string</w:t>
+      </w:r>
+      <w:proofErr w:type="spellEnd"/>
+      <w:proofErr w:type="gramEnd"/>
+    </w:p>
+    <w:p>
+      <w:pPr>
+        <w:ind w:firstLine="195"/>
+        <w:rPr>
+          <w:highlight w:val="yellow"/>
+        </w:rPr>
+      </w:pPr>
+      <w:proofErr w:type="spellStart"/>
+      <w:proofErr w:type="gramStart"/>
+      <w:r>
+        <w:rPr>
+          <w:highlight w:val="yellow"/>
+        </w:rPr>
+        <w:t>startTime:date</w:t>
+      </w:r>
+      <w:proofErr w:type="spellEnd"/>
+      <w:proofErr w:type="gramEnd"/>
+    </w:p>
+    <w:p>
+      <w:pPr>
+        <w:ind w:firstLine="195"/>
+        <w:rPr>
+          <w:highlight w:val="yellow"/>
+        </w:rPr>
+      </w:pPr>
+      <w:proofErr w:type="spellStart"/>
+      <w:proofErr w:type="gramStart"/>
+      <w:r>
+        <w:rPr>
+          <w:highlight w:val="yellow"/>
+        </w:rPr>
+        <w:t>endTime:date</w:t>
+      </w:r>
+      <w:proofErr w:type="spellEnd"/>
+      <w:proofErr w:type="gramEnd"/>
+    </w:p>
+    <w:p>
+      <w:pPr>
+        <w:ind w:firstLine="195"/>
+        <w:rPr>
+          <w:highlight w:val="yellow"/>
+        </w:rPr>
+      </w:pPr>
+      <w:proofErr w:type="spellStart"/>
+      <w:proofErr w:type="gramStart"/>
+      <w:r>
+        <w:rPr>
+          <w:highlight w:val="yellow"/>
+        </w:rPr>
+        <w:t>location:string</w:t>
+      </w:r>
+      <w:proofErr w:type="spellEnd"/>
+      <w:proofErr w:type="gramEnd"/>
+    </w:p>
+    <w:p>
+      <w:pPr>
+        <w:ind w:firstLine="195"/>
+        <w:rPr>
+          <w:highlight w:val="yellow"/>
+        </w:rPr>
+      </w:pPr>
+    </w:p>
+    <w:p>
+      <w:pPr>
+        <w:ind w:firstLine="195"/>
+        <w:rPr>
+          <w:highlight w:val="yellow"/>
+        </w:rPr>
+      </w:pPr>
+      <w:r>
+        <w:rPr>
+          <w:highlight w:val="yellow"/>
+        </w:rPr>
+        <w:t>}</w:t>
+      </w:r>
+    </w:p>
+    <w:p>
+      <w:pPr>
+        <w:ind w:firstLine="195"/>
+        <w:rPr>
+          <w:highlight w:val="yellow"/>
+        </w:rPr>
+      </w:pPr>
+      <w:r>
+        <w:rPr>
+          <w:highlight w:val="yellow"/>
+        </w:rPr>
+        <w:t>]</w:t>
+      </w:r>
+    </w:p>
+    <w:p>
+      <w:pPr>
+        <w:ind w:firstLine="195"/>
+      </w:pPr>
+    </w:p>
+    <w:p>
+      <w:pPr>
+        <w:ind w:firstLine="195"/>
+      </w:pPr>
+    </w:p>
+    <w:p>
+      <w:pPr>
+        <w:ind w:firstLine="195"/>
+        <w:rPr>
+          <w:highlight w:val="yellow"/>
+        </w:rPr>
+      </w:pPr>
+      <w:proofErr w:type="spellStart"/>
+      <w:proofErr w:type="gramStart"/>
+      <w:r>
+        <w:rPr>
+          <w:highlight w:val="yellow"/>
+        </w:rPr>
+        <w:t>this.getAllappointmentStatus</w:t>
+      </w:r>
+      <w:proofErr w:type="spellEnd"/>
+      <w:proofErr w:type="gramEnd"/>
+      <w:r>
+        <w:rPr>
+          <w:highlight w:val="yellow"/>
+        </w:rPr>
+        <w:t xml:space="preserve"> = function(id){</w:t>
+      </w:r>
+    </w:p>
+    <w:p>
+      <w:pPr>
+        <w:ind w:firstLine="195"/>
+        <w:rPr>
+          <w:highlight w:val="yellow"/>
+        </w:rPr>
+      </w:pPr>
+      <w:r>
+        <w:rPr>
+          <w:highlight w:val="yellow"/>
+        </w:rPr>
+        <w:t xml:space="preserve">        return </w:t>
+      </w:r>
+      <w:proofErr w:type="gramStart"/>
+      <w:r>
+        <w:rPr>
+          <w:highlight w:val="yellow"/>
+        </w:rPr>
+        <w:t>Restangular.one(</w:t>
+      </w:r>
+      <w:proofErr w:type="gramEnd"/>
+      <w:r>
+        <w:rPr>
+          <w:highlight w:val="yellow"/>
+        </w:rPr>
+        <w:t>prefix + '/get-all-appointment-status').get();</w:t>
+      </w:r>
+    </w:p>
+    <w:p>
+      <w:pPr>
+        <w:ind w:firstLine="195"/>
+        <w:rPr>
+          <w:highlight w:val="yellow"/>
+        </w:rPr>
+      </w:pPr>
+      <w:r>
+        <w:rPr>
+          <w:highlight w:val="yellow"/>
+        </w:rPr>
         <w:t xml:space="preserve">    };</w:t>
       </w:r>
+    </w:p>
+    <w:p>
+      <w:pPr>
+        <w:ind w:firstLine="195"/>
+        <w:rPr>
+          <w:highlight w:val="yellow"/>
+        </w:rPr>
+      </w:pPr>
+    </w:p>
+    <w:p>
+      <w:pPr>
+        <w:ind w:firstLine="195"/>
+        <w:rPr>
+          <w:highlight w:val="yellow"/>
+        </w:rPr>
+      </w:pPr>
+    </w:p>
+    <w:p>
+      <w:pPr>
+        <w:ind w:firstLine="195"/>
+        <w:rPr>
+          <w:highlight w:val="yellow"/>
+        </w:rPr>
+      </w:pPr>
+      <w:r>
+        <w:rPr>
+          <w:highlight w:val="yellow"/>
+        </w:rPr>
+        <w:t>Post path/???</w:t>
+      </w:r>
+    </w:p>
+    <w:p>
+      <w:pPr>
+        <w:ind w:firstLine="195"/>
+      </w:pPr>
+    </w:p>
+    <w:p>
+      <w:pPr>
+        <w:ind w:firstLine="195"/>
+        <w:rPr>
+          <w:highlight w:val="yellow"/>
+        </w:rPr>
+      </w:pPr>
+      <w:r>
+        <w:rPr>
+          <w:highlight w:val="yellow"/>
+        </w:rPr>
+        <w:t>Response</w:t>
+      </w:r>
+      <w:r>
+        <w:rPr>
+          <w:highlight w:val="yellow"/>
+        </w:rPr>
+        <w:t>:</w:t>
+      </w:r>
+    </w:p>
+    <w:p>
+      <w:pPr>
+        <w:ind w:firstLine="195"/>
+        <w:rPr>
+          <w:highlight w:val="yellow"/>
+        </w:rPr>
+      </w:pPr>
+      <w:r>
+        <w:rPr>
+          <w:highlight w:val="yellow"/>
+        </w:rPr>
+        <w:lastRenderedPageBreak/>
+        <w:t>[</w:t>
+      </w:r>
+    </w:p>
+    <w:p>
+      <w:pPr>
+        <w:ind w:firstLine="195"/>
+        <w:rPr>
+          <w:highlight w:val="yellow"/>
+        </w:rPr>
+      </w:pPr>
+      <w:r>
+        <w:rPr>
+          <w:highlight w:val="yellow"/>
+        </w:rPr>
+        <w:t>{</w:t>
+      </w:r>
+      <w:proofErr w:type="spellStart"/>
+      <w:proofErr w:type="gramStart"/>
+      <w:r>
+        <w:rPr>
+          <w:highlight w:val="yellow"/>
+        </w:rPr>
+        <w:t>statusCode:string</w:t>
+      </w:r>
+      <w:proofErr w:type="spellEnd"/>
+      <w:proofErr w:type="gramEnd"/>
+    </w:p>
+    <w:p>
+      <w:pPr>
+        <w:ind w:firstLine="195"/>
+        <w:rPr>
+          <w:highlight w:val="yellow"/>
+        </w:rPr>
+      </w:pPr>
+      <w:proofErr w:type="spellStart"/>
+      <w:proofErr w:type="gramStart"/>
+      <w:r>
+        <w:rPr>
+          <w:highlight w:val="yellow"/>
+        </w:rPr>
+        <w:t>statusName:string</w:t>
+      </w:r>
+      <w:proofErr w:type="spellEnd"/>
+      <w:proofErr w:type="gramEnd"/>
+    </w:p>
+    <w:p>
+      <w:pPr>
+        <w:ind w:firstLine="195"/>
+        <w:rPr>
+          <w:highlight w:val="yellow"/>
+        </w:rPr>
+      </w:pPr>
+      <w:r>
+        <w:rPr>
+          <w:highlight w:val="yellow"/>
+        </w:rPr>
+        <w:t>}</w:t>
+      </w:r>
+    </w:p>
+    <w:p>
+      <w:pPr>
+        <w:ind w:firstLine="195"/>
+      </w:pPr>
+      <w:r>
+        <w:rPr>
+          <w:highlight w:val="yellow"/>
+        </w:rPr>
+        <w:t>]</w:t>
+      </w:r>
+    </w:p>
+    <w:p>
+      <w:pPr>
+        <w:ind w:firstLine="195"/>
+      </w:pPr>
+    </w:p>
+    <w:p>
+      <w:pPr>
+        <w:ind w:firstLine="195"/>
+      </w:pPr>
+    </w:p>
+    <w:p>
+      <w:pPr>
+        <w:ind w:firstLine="195"/>
+      </w:pPr>
+    </w:p>
+    <w:p>
+      <w:pPr>
+        <w:ind w:firstLine="195"/>
+        <w:rPr>
+          <w:highlight w:val="yellow"/>
+        </w:rPr>
+      </w:pPr>
+      <w:proofErr w:type="spellStart"/>
+      <w:proofErr w:type="gramStart"/>
+      <w:r>
+        <w:rPr>
+          <w:highlight w:val="yellow"/>
+        </w:rPr>
+        <w:t>this.getAllAppointmentListBySearch</w:t>
+      </w:r>
+      <w:proofErr w:type="spellEnd"/>
+      <w:proofErr w:type="gramEnd"/>
+      <w:r>
+        <w:rPr>
+          <w:highlight w:val="yellow"/>
+        </w:rPr>
+        <w:t xml:space="preserve"> = function (params) {</w:t>
+      </w:r>
+    </w:p>
+    <w:p>
+      <w:pPr>
+        <w:ind w:firstLine="195"/>
+        <w:rPr>
+          <w:highlight w:val="yellow"/>
+        </w:rPr>
+      </w:pPr>
+      <w:r>
+        <w:rPr>
+          <w:highlight w:val="yellow"/>
+        </w:rPr>
+        <w:t xml:space="preserve">        return </w:t>
+      </w:r>
+      <w:proofErr w:type="spellStart"/>
+      <w:proofErr w:type="gramStart"/>
+      <w:r>
+        <w:rPr>
+          <w:highlight w:val="yellow"/>
+        </w:rPr>
+        <w:t>Restangular.all</w:t>
+      </w:r>
+      <w:proofErr w:type="spellEnd"/>
+      <w:r>
+        <w:rPr>
+          <w:highlight w:val="yellow"/>
+        </w:rPr>
+        <w:t>(</w:t>
+      </w:r>
+      <w:proofErr w:type="gramEnd"/>
+      <w:r>
+        <w:rPr>
+          <w:highlight w:val="yellow"/>
+        </w:rPr>
+        <w:t>prefix + '/get-all-appointment-list-by-search').post(params);</w:t>
+      </w:r>
+    </w:p>
+    <w:p>
+      <w:pPr>
+        <w:ind w:firstLine="195"/>
+        <w:rPr>
+          <w:highlight w:val="yellow"/>
+        </w:rPr>
+      </w:pPr>
+      <w:r>
+        <w:rPr>
+          <w:highlight w:val="yellow"/>
+        </w:rPr>
+        <w:t xml:space="preserve">    };</w:t>
+      </w:r>
+    </w:p>
+    <w:p>
+      <w:pPr>
+        <w:ind w:firstLine="195"/>
+        <w:rPr>
+          <w:highlight w:val="yellow"/>
+        </w:rPr>
+      </w:pPr>
+      <w:r>
+        <w:rPr>
+          <w:highlight w:val="yellow"/>
+        </w:rPr>
+        <w:t>Post path/???</w:t>
+      </w:r>
+    </w:p>
+    <w:p>
+      <w:pPr>
+        <w:ind w:firstLine="195"/>
+        <w:rPr>
+          <w:highlight w:val="yellow"/>
+        </w:rPr>
+      </w:pPr>
+      <w:proofErr w:type="gramStart"/>
+      <w:r>
+        <w:rPr>
+          <w:highlight w:val="yellow"/>
+        </w:rPr>
+        <w:t>Request{</w:t>
+      </w:r>
+      <w:proofErr w:type="gramEnd"/>
+    </w:p>
+    <w:p>
+      <w:pPr>
+        <w:ind w:firstLine="195"/>
+        <w:rPr>
+          <w:highlight w:val="yellow"/>
+        </w:rPr>
+      </w:pPr>
+      <w:proofErr w:type="spellStart"/>
+      <w:proofErr w:type="gramStart"/>
+      <w:r>
+        <w:rPr>
+          <w:highlight w:val="yellow"/>
+        </w:rPr>
+        <w:t>statusCode:string</w:t>
+      </w:r>
+      <w:proofErr w:type="spellEnd"/>
+      <w:proofErr w:type="gramEnd"/>
+    </w:p>
+    <w:p>
+      <w:pPr>
+        <w:ind w:firstLine="195"/>
+        <w:rPr>
+          <w:highlight w:val="yellow"/>
+        </w:rPr>
+      </w:pPr>
+      <w:proofErr w:type="spellStart"/>
+      <w:proofErr w:type="gramStart"/>
+      <w:r>
+        <w:rPr>
+          <w:highlight w:val="yellow"/>
+        </w:rPr>
+        <w:t>startTime:date</w:t>
+      </w:r>
+      <w:proofErr w:type="spellEnd"/>
+      <w:proofErr w:type="gramEnd"/>
+    </w:p>
+    <w:p>
+      <w:pPr>
+        <w:ind w:firstLine="195"/>
+        <w:rPr>
+          <w:highlight w:val="yellow"/>
+        </w:rPr>
+      </w:pPr>
+      <w:proofErr w:type="spellStart"/>
+      <w:proofErr w:type="gramStart"/>
+      <w:r>
+        <w:rPr>
+          <w:highlight w:val="yellow"/>
+        </w:rPr>
+        <w:t>endTime:date</w:t>
+      </w:r>
+      <w:proofErr w:type="spellEnd"/>
+      <w:proofErr w:type="gramEnd"/>
+      <w:r>
+        <w:rPr>
+          <w:highlight w:val="yellow"/>
+        </w:rPr>
+        <w:t>,</w:t>
+      </w:r>
+    </w:p>
+    <w:p>
+      <w:pPr>
+        <w:ind w:firstLine="195"/>
+        <w:rPr>
+          <w:highlight w:val="yellow"/>
+        </w:rPr>
+      </w:pPr>
+      <w:proofErr w:type="spellStart"/>
+      <w:proofErr w:type="gramStart"/>
+      <w:r>
+        <w:rPr>
+          <w:highlight w:val="yellow"/>
+        </w:rPr>
+        <w:t>pageSide:int</w:t>
+      </w:r>
+      <w:r>
+        <w:rPr>
+          <w:highlight w:val="yellow"/>
+        </w:rPr>
+        <w:t>eger</w:t>
+      </w:r>
+      <w:proofErr w:type="spellEnd"/>
+      <w:proofErr w:type="gramEnd"/>
+    </w:p>
+    <w:p>
+      <w:pPr>
+        <w:ind w:firstLine="195"/>
+        <w:rPr>
+          <w:highlight w:val="yellow"/>
+        </w:rPr>
+      </w:pPr>
+      <w:proofErr w:type="spellStart"/>
+      <w:proofErr w:type="gramStart"/>
+      <w:r>
+        <w:rPr>
+          <w:highlight w:val="yellow"/>
+        </w:rPr>
+        <w:t>pageNumber:int</w:t>
+      </w:r>
+      <w:r>
+        <w:rPr>
+          <w:highlight w:val="yellow"/>
+        </w:rPr>
+        <w:t>eger</w:t>
+      </w:r>
+      <w:proofErr w:type="spellEnd"/>
+      <w:proofErr w:type="gramEnd"/>
+    </w:p>
+    <w:p>
+      <w:pPr>
+        <w:ind w:firstLine="195"/>
+        <w:rPr>
+          <w:highlight w:val="yellow"/>
+        </w:rPr>
+      </w:pPr>
+      <w:proofErr w:type="spellStart"/>
+      <w:proofErr w:type="gramStart"/>
+      <w:r>
+        <w:rPr>
+          <w:highlight w:val="yellow"/>
+        </w:rPr>
+        <w:t>userEmail:userID</w:t>
+      </w:r>
+      <w:proofErr w:type="spellEnd"/>
+      <w:proofErr w:type="gramEnd"/>
+    </w:p>
+    <w:p>
+      <w:pPr>
+        <w:ind w:firstLine="195"/>
+        <w:rPr>
+          <w:highlight w:val="yellow"/>
+        </w:rPr>
+      </w:pPr>
+      <w:r>
+        <w:rPr>
+          <w:highlight w:val="yellow"/>
+        </w:rPr>
+        <w:t>}</w:t>
+      </w:r>
+    </w:p>
+    <w:p>
+      <w:pPr>
+        <w:ind w:firstLine="195"/>
+        <w:rPr>
+          <w:highlight w:val="yellow"/>
+        </w:rPr>
+      </w:pPr>
+    </w:p>
+    <w:p>
+      <w:pPr>
+        <w:ind w:firstLine="195"/>
+        <w:rPr>
+          <w:highlight w:val="yellow"/>
+        </w:rPr>
+      </w:pPr>
+      <w:r>
+        <w:rPr>
+          <w:highlight w:val="yellow"/>
+        </w:rPr>
+        <w:t>//according to search criteria to return the appointment list</w:t>
+      </w:r>
+    </w:p>
+    <w:p>
+      <w:pPr>
+        <w:ind w:firstLine="195"/>
+        <w:rPr>
+          <w:highlight w:val="yellow"/>
+        </w:rPr>
+      </w:pPr>
+    </w:p>
+    <w:p>
+      <w:pPr>
+        <w:ind w:firstLine="195"/>
+        <w:rPr>
+          <w:highlight w:val="yellow"/>
+        </w:rPr>
+      </w:pPr>
+      <w:r>
+        <w:rPr>
+          <w:highlight w:val="yellow"/>
+        </w:rPr>
+        <w:t>//return list &lt;</w:t>
+      </w:r>
+      <w:proofErr w:type="spellStart"/>
+      <w:r>
+        <w:rPr>
+          <w:highlight w:val="yellow"/>
+        </w:rPr>
+        <w:t>appointmentDTO</w:t>
+      </w:r>
+      <w:proofErr w:type="spellEnd"/>
+      <w:r>
+        <w:rPr>
+          <w:highlight w:val="yellow"/>
+        </w:rPr>
+        <w:t>&gt;</w:t>
+      </w:r>
+    </w:p>
+    <w:p>
+      <w:pPr>
+        <w:ind w:firstLine="195"/>
+        <w:rPr>
+          <w:highlight w:val="yellow"/>
+        </w:rPr>
+      </w:pPr>
+      <w:proofErr w:type="gramStart"/>
+      <w:r>
+        <w:rPr>
+          <w:highlight w:val="yellow"/>
+        </w:rPr>
+        <w:t>Response[</w:t>
+      </w:r>
+      <w:proofErr w:type="gramEnd"/>
+    </w:p>
+    <w:p>
+      <w:pPr>
+        <w:ind w:firstLine="195"/>
+        <w:rPr>
+          <w:highlight w:val="yellow"/>
+        </w:rPr>
+      </w:pPr>
+      <w:r>
+        <w:rPr>
+          <w:highlight w:val="yellow"/>
+        </w:rPr>
+        <w:t>{</w:t>
+      </w:r>
+    </w:p>
+    <w:p>
+      <w:pPr>
+        <w:ind w:firstLine="195"/>
+        <w:rPr>
+          <w:highlight w:val="yellow"/>
+        </w:rPr>
+      </w:pPr>
+      <w:proofErr w:type="spellStart"/>
+      <w:r>
+        <w:rPr>
+          <w:highlight w:val="yellow"/>
+        </w:rPr>
+        <w:t>appointmentID:int</w:t>
+      </w:r>
+      <w:proofErr w:type="spellEnd"/>
+    </w:p>
+    <w:p>
+      <w:pPr>
+        <w:ind w:firstLine="195"/>
+        <w:rPr>
+          <w:highlight w:val="yellow"/>
+        </w:rPr>
+      </w:pPr>
+      <w:proofErr w:type="spellStart"/>
+      <w:proofErr w:type="gramStart"/>
+      <w:r>
+        <w:rPr>
+          <w:highlight w:val="yellow"/>
+        </w:rPr>
+        <w:t>statusName:string</w:t>
+      </w:r>
+      <w:proofErr w:type="spellEnd"/>
+      <w:proofErr w:type="gramEnd"/>
+    </w:p>
+    <w:p>
+      <w:pPr>
+        <w:ind w:firstLine="195"/>
+        <w:rPr>
+          <w:highlight w:val="yellow"/>
+        </w:rPr>
+      </w:pPr>
+      <w:proofErr w:type="spellStart"/>
+      <w:proofErr w:type="gramStart"/>
+      <w:r>
+        <w:rPr>
+          <w:highlight w:val="yellow"/>
+        </w:rPr>
+        <w:t>startTime:date</w:t>
+      </w:r>
+      <w:proofErr w:type="spellEnd"/>
+      <w:proofErr w:type="gramEnd"/>
+    </w:p>
+    <w:p>
+      <w:pPr>
+        <w:ind w:firstLine="195"/>
+        <w:rPr>
+          <w:highlight w:val="yellow"/>
+        </w:rPr>
+      </w:pPr>
+      <w:proofErr w:type="spellStart"/>
+      <w:proofErr w:type="gramStart"/>
+      <w:r>
+        <w:rPr>
+          <w:highlight w:val="yellow"/>
+        </w:rPr>
+        <w:lastRenderedPageBreak/>
+        <w:t>endTime:date</w:t>
+      </w:r>
+      <w:proofErr w:type="spellEnd"/>
+      <w:proofErr w:type="gramEnd"/>
+    </w:p>
+    <w:p>
+      <w:pPr>
+        <w:ind w:firstLine="195"/>
+        <w:rPr>
+          <w:highlight w:val="yellow"/>
+        </w:rPr>
+      </w:pPr>
+      <w:proofErr w:type="spellStart"/>
+      <w:proofErr w:type="gramStart"/>
+      <w:r>
+        <w:rPr>
+          <w:highlight w:val="yellow"/>
+        </w:rPr>
+        <w:t>location:string</w:t>
+      </w:r>
+      <w:proofErr w:type="spellEnd"/>
+      <w:proofErr w:type="gramEnd"/>
+    </w:p>
+    <w:p>
+      <w:pPr>
+        <w:ind w:firstLine="195"/>
+        <w:rPr>
+          <w:highlight w:val="yellow"/>
+        </w:rPr>
+      </w:pPr>
+    </w:p>
+    <w:p>
+      <w:pPr>
+        <w:ind w:firstLine="195"/>
+        <w:rPr>
+          <w:highlight w:val="yellow"/>
+        </w:rPr>
+      </w:pPr>
+      <w:r>
+        <w:rPr>
+          <w:highlight w:val="yellow"/>
+        </w:rPr>
+        <w:t>}</w:t>
+      </w:r>
+    </w:p>
+    <w:p>
+      <w:pPr>
+        <w:ind w:firstLine="195"/>
+        <w:rPr>
+          <w:highlight w:val="yellow"/>
+        </w:rPr>
+      </w:pPr>
+      <w:r>
+        <w:rPr>
+          <w:highlight w:val="yellow"/>
+        </w:rPr>
+        <w:t>]</w:t>
+      </w:r>
+    </w:p>
+    <w:p>
+      <w:pPr>
+        <w:ind w:firstLine="195"/>
+        <w:rPr>
+          <w:highlight w:val="yellow"/>
+        </w:rPr>
+      </w:pPr>
+    </w:p>
+    <w:p>
+      <w:pPr>
+        <w:ind w:firstLine="195"/>
+        <w:rPr>
+          <w:highlight w:val="yellow"/>
+        </w:rPr>
+      </w:pPr>
+    </w:p>
+    <w:p>
+      <w:pPr>
+        <w:ind w:firstLine="195"/>
+        <w:rPr>
+          <w:highlight w:val="yellow"/>
+        </w:rPr>
+      </w:pPr>
+    </w:p>
+    <w:p>
+      <w:pPr>
+        <w:ind w:firstLine="195"/>
+        <w:rPr>
+          <w:highlight w:val="yellow"/>
+        </w:rPr>
+      </w:pPr>
+    </w:p>
+    <w:p>
+      <w:pPr>
+        <w:ind w:firstLine="195"/>
+        <w:rPr>
+          <w:highlight w:val="yellow"/>
+        </w:rPr>
+      </w:pPr>
+      <w:proofErr w:type="spellStart"/>
+      <w:proofErr w:type="gramStart"/>
+      <w:r>
+        <w:rPr>
+          <w:highlight w:val="yellow"/>
+        </w:rPr>
+        <w:t>this.downloadCsv</w:t>
+      </w:r>
+      <w:proofErr w:type="spellEnd"/>
+      <w:proofErr w:type="gramEnd"/>
+      <w:r>
+        <w:rPr>
+          <w:highlight w:val="yellow"/>
+        </w:rPr>
+        <w:t xml:space="preserve"> = function (month){</w:t>
+      </w:r>
+    </w:p>
+    <w:p>
+      <w:pPr>
+        <w:ind w:firstLine="195"/>
+        <w:rPr>
+          <w:highlight w:val="yellow"/>
+        </w:rPr>
+      </w:pPr>
+      <w:r>
+        <w:rPr>
+          <w:highlight w:val="yellow"/>
+        </w:rPr>
+        <w:t xml:space="preserve">        return </w:t>
+      </w:r>
+      <w:proofErr w:type="spellStart"/>
+      <w:proofErr w:type="gramStart"/>
+      <w:r>
+        <w:rPr>
+          <w:highlight w:val="yellow"/>
+        </w:rPr>
+        <w:t>Restangular.all</w:t>
+      </w:r>
+      <w:proofErr w:type="spellEnd"/>
+      <w:r>
+        <w:rPr>
+          <w:highlight w:val="yellow"/>
+        </w:rPr>
+        <w:t>(</w:t>
+      </w:r>
+      <w:proofErr w:type="gramEnd"/>
+      <w:r>
+        <w:rPr>
+          <w:highlight w:val="yellow"/>
+        </w:rPr>
+        <w:t>prefix + '/download-all-appointment-list').post(month);</w:t>
+      </w:r>
+    </w:p>
+    <w:p>
+      <w:pPr>
+        <w:ind w:firstLine="195"/>
+        <w:rPr>
+          <w:highlight w:val="yellow"/>
+        </w:rPr>
+      </w:pPr>
+      <w:r>
+        <w:rPr>
+          <w:highlight w:val="yellow"/>
+        </w:rPr>
+        <w:t xml:space="preserve">    };</w:t>
+      </w:r>
+    </w:p>
+    <w:p>
+      <w:pPr>
+        <w:ind w:firstLine="195"/>
+        <w:rPr>
+          <w:highlight w:val="yellow"/>
+        </w:rPr>
+      </w:pPr>
+      <w:r>
+        <w:rPr>
+          <w:highlight w:val="yellow"/>
+        </w:rPr>
+        <w:t>Post path/???</w:t>
+      </w:r>
+    </w:p>
+    <w:p>
+      <w:pPr>
+        <w:ind w:firstLine="195"/>
+        <w:rPr>
+          <w:highlight w:val="yellow"/>
+        </w:rPr>
+      </w:pPr>
+      <w:proofErr w:type="gramStart"/>
+      <w:r>
+        <w:rPr>
+          <w:highlight w:val="yellow"/>
+        </w:rPr>
+        <w:t>Request{</w:t>
+      </w:r>
+      <w:proofErr w:type="gramEnd"/>
+    </w:p>
+    <w:p>
+      <w:pPr>
+        <w:ind w:firstLine="195"/>
+        <w:rPr>
+          <w:highlight w:val="yellow"/>
+        </w:rPr>
+      </w:pPr>
+      <w:proofErr w:type="spellStart"/>
+      <w:proofErr w:type="gramStart"/>
+      <w:r>
+        <w:rPr>
+          <w:highlight w:val="yellow"/>
+        </w:rPr>
+        <w:t>statusCode:string</w:t>
+      </w:r>
+      <w:proofErr w:type="spellEnd"/>
+      <w:proofErr w:type="gramEnd"/>
+    </w:p>
+    <w:p>
+      <w:pPr>
+        <w:ind w:firstLine="195"/>
+        <w:rPr>
+          <w:highlight w:val="yellow"/>
+        </w:rPr>
+      </w:pPr>
+      <w:proofErr w:type="spellStart"/>
+      <w:proofErr w:type="gramStart"/>
+      <w:r>
+        <w:rPr>
+          <w:highlight w:val="yellow"/>
+        </w:rPr>
+        <w:t>startTime:date</w:t>
+      </w:r>
+      <w:proofErr w:type="spellEnd"/>
+      <w:proofErr w:type="gramEnd"/>
+    </w:p>
+    <w:p>
+      <w:pPr>
+        <w:ind w:firstLine="195"/>
+        <w:rPr>
+          <w:highlight w:val="yellow"/>
+        </w:rPr>
+      </w:pPr>
+      <w:proofErr w:type="spellStart"/>
+      <w:proofErr w:type="gramStart"/>
+      <w:r>
+        <w:rPr>
+          <w:highlight w:val="yellow"/>
+        </w:rPr>
+        <w:t>endTime:date</w:t>
+      </w:r>
+      <w:proofErr w:type="spellEnd"/>
+      <w:proofErr w:type="gramEnd"/>
+      <w:r>
+        <w:rPr>
+          <w:highlight w:val="yellow"/>
+        </w:rPr>
+        <w:t>,</w:t>
+      </w:r>
+    </w:p>
+    <w:p>
+      <w:pPr>
+        <w:ind w:firstLine="195"/>
+        <w:rPr>
+          <w:highlight w:val="yellow"/>
+        </w:rPr>
+      </w:pPr>
+      <w:proofErr w:type="spellStart"/>
+      <w:proofErr w:type="gramStart"/>
+      <w:r>
+        <w:rPr>
+          <w:highlight w:val="yellow"/>
+        </w:rPr>
+        <w:t>pageSide:integer</w:t>
+      </w:r>
+      <w:proofErr w:type="spellEnd"/>
+      <w:proofErr w:type="gramEnd"/>
+    </w:p>
+    <w:p>
+      <w:pPr>
+        <w:ind w:firstLine="195"/>
+        <w:rPr>
+          <w:highlight w:val="yellow"/>
+        </w:rPr>
+      </w:pPr>
+      <w:proofErr w:type="spellStart"/>
+      <w:proofErr w:type="gramStart"/>
+      <w:r>
+        <w:rPr>
+          <w:highlight w:val="yellow"/>
+        </w:rPr>
+        <w:t>pageNumber:integer</w:t>
+      </w:r>
+      <w:proofErr w:type="spellEnd"/>
+      <w:proofErr w:type="gramEnd"/>
+    </w:p>
+    <w:p>
+      <w:pPr>
+        <w:ind w:firstLine="195"/>
+        <w:rPr>
+          <w:highlight w:val="yellow"/>
+        </w:rPr>
+      </w:pPr>
+      <w:proofErr w:type="spellStart"/>
+      <w:proofErr w:type="gramStart"/>
+      <w:r>
+        <w:rPr>
+          <w:highlight w:val="yellow"/>
+        </w:rPr>
+        <w:t>userEmail:userID</w:t>
+      </w:r>
+      <w:proofErr w:type="spellEnd"/>
+      <w:proofErr w:type="gramEnd"/>
+    </w:p>
+    <w:p>
+      <w:pPr>
+        <w:ind w:firstLine="195"/>
+        <w:rPr>
+          <w:highlight w:val="yellow"/>
+        </w:rPr>
+      </w:pPr>
+      <w:r>
+        <w:rPr>
+          <w:highlight w:val="yellow"/>
+        </w:rPr>
+        <w:t>}</w:t>
+      </w:r>
+    </w:p>
+    <w:p>
+      <w:pPr>
+        <w:ind w:firstLine="195"/>
+        <w:rPr>
+          <w:highlight w:val="yellow"/>
+        </w:rPr>
+      </w:pPr>
+    </w:p>
+    <w:p>
+      <w:pPr>
+        <w:ind w:firstLine="195"/>
+        <w:rPr>
+          <w:highlight w:val="yellow"/>
+        </w:rPr>
+      </w:pPr>
+      <w:r>
+        <w:rPr>
+          <w:highlight w:val="yellow"/>
+        </w:rPr>
+        <w:t>//according to search criteria to return the appointment list</w:t>
+      </w:r>
+      <w:r>
+        <w:rPr>
+          <w:highlight w:val="yellow"/>
+        </w:rPr>
+        <w:t xml:space="preserve"> in CSV format</w:t>
+      </w:r>
+    </w:p>
+    <w:p>
+      <w:pPr>
+        <w:ind w:firstLine="195"/>
+        <w:rPr>
+          <w:highlight w:val="yellow"/>
+        </w:rPr>
+      </w:pPr>
+    </w:p>
+    <w:p>
+      <w:pPr>
+        <w:ind w:firstLine="195"/>
+        <w:rPr>
+          <w:highlight w:val="yellow"/>
+        </w:rPr>
+      </w:pPr>
+      <w:r>
+        <w:rPr>
+          <w:highlight w:val="yellow"/>
+        </w:rPr>
+        <w:t>//return list &lt;</w:t>
+      </w:r>
+      <w:proofErr w:type="spellStart"/>
+      <w:r>
+        <w:rPr>
+          <w:highlight w:val="yellow"/>
+        </w:rPr>
+        <w:t>appointmentDTO</w:t>
+      </w:r>
+      <w:proofErr w:type="spellEnd"/>
+      <w:r>
+        <w:rPr>
+          <w:highlight w:val="yellow"/>
+        </w:rPr>
+        <w:t>&gt;</w:t>
+      </w:r>
+    </w:p>
+    <w:p>
+      <w:pPr>
+        <w:ind w:firstLine="195"/>
+        <w:rPr>
+          <w:highlight w:val="yellow"/>
+        </w:rPr>
+      </w:pPr>
+      <w:proofErr w:type="gramStart"/>
+      <w:r>
+        <w:rPr>
+          <w:highlight w:val="yellow"/>
+        </w:rPr>
+        <w:t>Response[</w:t>
+      </w:r>
+      <w:proofErr w:type="gramEnd"/>
+    </w:p>
+    <w:p>
+      <w:pPr>
+        <w:ind w:firstLine="195"/>
+        <w:rPr>
+          <w:highlight w:val="yellow"/>
+        </w:rPr>
+      </w:pPr>
+      <w:r>
+        <w:rPr>
+          <w:highlight w:val="yellow"/>
+        </w:rPr>
+        <w:t>{</w:t>
+      </w:r>
+    </w:p>
+    <w:p>
+      <w:pPr>
+        <w:ind w:firstLine="195"/>
+        <w:rPr>
+          <w:highlight w:val="yellow"/>
+        </w:rPr>
+      </w:pPr>
+      <w:proofErr w:type="spellStart"/>
+      <w:r>
+        <w:rPr>
+          <w:highlight w:val="yellow"/>
+        </w:rPr>
+        <w:t>appointmentID:int</w:t>
+      </w:r>
+      <w:proofErr w:type="spellEnd"/>
+    </w:p>
+    <w:p>
+      <w:pPr>
+        <w:ind w:firstLine="195"/>
+        <w:rPr>
+          <w:highlight w:val="yellow"/>
+        </w:rPr>
+      </w:pPr>
+      <w:proofErr w:type="spellStart"/>
+      <w:proofErr w:type="gramStart"/>
+      <w:r>
+        <w:rPr>
+          <w:highlight w:val="yellow"/>
+        </w:rPr>
+        <w:t>statusName:string</w:t>
+      </w:r>
+      <w:proofErr w:type="spellEnd"/>
+      <w:proofErr w:type="gramEnd"/>
+    </w:p>
+    <w:p>
+      <w:pPr>
+        <w:ind w:firstLine="195"/>
+        <w:rPr>
+          <w:highlight w:val="yellow"/>
+        </w:rPr>
+      </w:pPr>
+      <w:proofErr w:type="spellStart"/>
+      <w:proofErr w:type="gramStart"/>
+      <w:r>
+        <w:rPr>
+          <w:highlight w:val="yellow"/>
+        </w:rPr>
+        <w:lastRenderedPageBreak/>
+        <w:t>startTime:date</w:t>
+      </w:r>
+      <w:proofErr w:type="spellEnd"/>
+      <w:proofErr w:type="gramEnd"/>
+    </w:p>
+    <w:p>
+      <w:pPr>
+        <w:ind w:firstLine="195"/>
+        <w:rPr>
+          <w:highlight w:val="yellow"/>
+        </w:rPr>
+      </w:pPr>
+      <w:proofErr w:type="spellStart"/>
+      <w:proofErr w:type="gramStart"/>
+      <w:r>
+        <w:rPr>
+          <w:highlight w:val="yellow"/>
+        </w:rPr>
+        <w:t>endTime:date</w:t>
+      </w:r>
+      <w:proofErr w:type="spellEnd"/>
+      <w:proofErr w:type="gramEnd"/>
+    </w:p>
+    <w:p>
+      <w:pPr>
+        <w:ind w:firstLine="195"/>
+        <w:rPr>
+          <w:highlight w:val="yellow"/>
+        </w:rPr>
+      </w:pPr>
+      <w:proofErr w:type="spellStart"/>
+      <w:proofErr w:type="gramStart"/>
+      <w:r>
+        <w:rPr>
+          <w:highlight w:val="yellow"/>
+        </w:rPr>
+        <w:t>location:string</w:t>
+      </w:r>
+      <w:proofErr w:type="spellEnd"/>
+      <w:proofErr w:type="gramEnd"/>
+    </w:p>
+    <w:p>
+      <w:pPr>
+        <w:ind w:firstLine="195"/>
+        <w:rPr>
+          <w:highlight w:val="yellow"/>
+        </w:rPr>
+      </w:pPr>
+      <w:r>
+        <w:rPr>
+          <w:highlight w:val="yellow"/>
+        </w:rPr>
+        <w:t>}</w:t>
+      </w:r>
+    </w:p>
+    <w:p>
+      <w:pPr>
+        <w:ind w:firstLine="195"/>
+        <w:rPr>
+          <w:highlight w:val="yellow"/>
+        </w:rPr>
+      </w:pPr>
+      <w:r>
+        <w:rPr>
+          <w:highlight w:val="yellow"/>
+        </w:rPr>
+        <w:t>]</w:t>
+      </w:r>
+    </w:p>
+    <w:p>
+      <w:pPr>
+        <w:ind w:firstLine="195"/>
+        <w:rPr>
+          <w:highlight w:val="yellow"/>
+        </w:rPr>
+      </w:pPr>
+    </w:p>
+    <w:p>
+      <w:pPr>
+        <w:ind w:firstLine="195"/>
+        <w:rPr>
+          <w:highlight w:val="yellow"/>
+        </w:rPr>
+      </w:pPr>
+    </w:p>
+    <w:p>
+      <w:pPr>
+        <w:ind w:firstLine="195"/>
+        <w:rPr>
+          <w:highlight w:val="yellow"/>
+        </w:rPr>
+      </w:pPr>
+      <w:proofErr w:type="spellStart"/>
+      <w:proofErr w:type="gramStart"/>
+      <w:r>
+        <w:rPr>
+          <w:highlight w:val="yellow"/>
+        </w:rPr>
+        <w:t>this.getAllAppointmentListByDay</w:t>
+      </w:r>
+      <w:proofErr w:type="spellEnd"/>
+      <w:proofErr w:type="gramEnd"/>
+      <w:r>
+        <w:rPr>
+          <w:highlight w:val="yellow"/>
+        </w:rPr>
+        <w:t>=function (param){</w:t>
+      </w:r>
+    </w:p>
+    <w:p>
+      <w:pPr>
+        <w:ind w:firstLine="195"/>
+        <w:rPr>
+          <w:highlight w:val="yellow"/>
+        </w:rPr>
+      </w:pPr>
+      <w:r>
+        <w:rPr>
+          <w:highlight w:val="yellow"/>
+        </w:rPr>
+        <w:t xml:space="preserve">        return </w:t>
+      </w:r>
+      <w:proofErr w:type="spellStart"/>
+      <w:proofErr w:type="gramStart"/>
+      <w:r>
+        <w:rPr>
+          <w:highlight w:val="yellow"/>
+        </w:rPr>
+        <w:t>Restangular.all</w:t>
+      </w:r>
+      <w:proofErr w:type="spellEnd"/>
+      <w:r>
+        <w:rPr>
+          <w:highlight w:val="yellow"/>
+        </w:rPr>
+        <w:t>(</w:t>
+      </w:r>
+      <w:proofErr w:type="gramEnd"/>
+      <w:r>
+        <w:rPr>
+          <w:highlight w:val="yellow"/>
+        </w:rPr>
+        <w:t>prefix + '/get-all-available-slot-for-day').post(param);</w:t>
+      </w:r>
+    </w:p>
+    <w:p>
+      <w:pPr>
+        <w:ind w:firstLine="195"/>
+        <w:rPr>
+          <w:highlight w:val="yellow"/>
+        </w:rPr>
+      </w:pPr>
+      <w:r>
+        <w:rPr>
+          <w:highlight w:val="yellow"/>
+        </w:rPr>
+        <w:t xml:space="preserve">    };</w:t>
+      </w:r>
+    </w:p>
+    <w:p>
+      <w:pPr>
+        <w:ind w:firstLine="195"/>
+        <w:rPr>
+          <w:highlight w:val="yellow"/>
+        </w:rPr>
+      </w:pPr>
+      <w:r>
+        <w:rPr>
+          <w:highlight w:val="yellow"/>
+        </w:rPr>
+        <w:t xml:space="preserve">   </w:t>
+      </w:r>
+    </w:p>
+    <w:p>
+      <w:pPr>
+        <w:ind w:firstLine="195"/>
+        <w:rPr>
+          <w:highlight w:val="yellow"/>
+        </w:rPr>
+      </w:pPr>
+    </w:p>
+    <w:p>
+      <w:pPr>
+        <w:ind w:firstLine="195"/>
+        <w:rPr>
+          <w:highlight w:val="yellow"/>
+        </w:rPr>
+      </w:pPr>
+      <w:r>
+        <w:rPr>
+          <w:highlight w:val="yellow"/>
+        </w:rPr>
+        <w:t>var param</w:t>
+      </w:r>
+      <w:proofErr w:type="gramStart"/>
+      <w:r>
+        <w:rPr>
+          <w:highlight w:val="yellow"/>
+        </w:rPr>
+        <w:t>={</w:t>
+      </w:r>
+      <w:proofErr w:type="gramEnd"/>
+    </w:p>
+    <w:p>
+      <w:pPr>
+        <w:ind w:firstLine="195"/>
+        <w:rPr>
+          <w:highlight w:val="yellow"/>
+        </w:rPr>
+      </w:pPr>
+      <w:r>
+        <w:rPr>
+          <w:highlight w:val="yellow"/>
+        </w:rPr>
+        <w:t xml:space="preserve">            </w:t>
+      </w:r>
+      <w:proofErr w:type="spellStart"/>
+      <w:proofErr w:type="gramStart"/>
+      <w:r>
+        <w:rPr>
+          <w:highlight w:val="yellow"/>
+        </w:rPr>
+        <w:t>startTime:</w:t>
+      </w:r>
+      <w:r>
+        <w:rPr>
+          <w:highlight w:val="yellow"/>
+        </w:rPr>
+        <w:t>date</w:t>
+      </w:r>
+      <w:proofErr w:type="spellEnd"/>
+      <w:proofErr w:type="gramEnd"/>
+      <w:r>
+        <w:rPr>
+          <w:highlight w:val="yellow"/>
+        </w:rPr>
+        <w:t>,</w:t>
+      </w:r>
+    </w:p>
+    <w:p>
+      <w:pPr>
+        <w:ind w:firstLine="195"/>
+        <w:rPr>
+          <w:highlight w:val="yellow"/>
+        </w:rPr>
+      </w:pPr>
+      <w:r>
+        <w:rPr>
+          <w:highlight w:val="yellow"/>
+        </w:rPr>
+        <w:t xml:space="preserve">            </w:t>
+      </w:r>
+      <w:proofErr w:type="spellStart"/>
+      <w:r>
+        <w:rPr>
+          <w:highlight w:val="yellow"/>
+        </w:rPr>
+        <w:t>endTime</w:t>
+      </w:r>
+      <w:proofErr w:type="spellEnd"/>
+      <w:r>
+        <w:rPr>
+          <w:highlight w:val="yellow"/>
+        </w:rPr>
+        <w:t>:</w:t>
+      </w:r>
       <w:r>
         <w:rPr>
           <w:highlight w:val="yellow"/>
         </w:rPr>
         <w:t xml:space="preserve"> </w:t>
       </w:r>
-    </w:p>
-    <w:p>
-      <w:pPr>
-        <w:ind w:firstLine="195"/>
-        <w:rPr>
-          <w:highlight w:val="yellow"/>
-        </w:rPr>
-      </w:pPr>
-      <w:proofErr w:type="gramStart"/>
-      <w:r>
-        <w:rPr>
-          <w:highlight w:val="yellow"/>
-        </w:rPr>
-        <w:t>Path:????</w:t>
-      </w:r>
-      <w:proofErr w:type="gramEnd"/>
-      <w:r>
-        <w:rPr>
-          <w:highlight w:val="yellow"/>
-        </w:rPr>
-        <w:t>/get-all-</w:t>
-      </w:r>
-      <w:proofErr w:type="spellStart"/>
-      <w:r>
-        <w:rPr>
-          <w:highlight w:val="yellow"/>
-        </w:rPr>
-        <w:t>appointmentList</w:t>
-      </w:r>
-      <w:proofErr w:type="spellEnd"/>
-    </w:p>
-    <w:p>
-      <w:pPr>
-        <w:ind w:firstLine="195"/>
-        <w:rPr>
-          <w:highlight w:val="yellow"/>
-        </w:rPr>
-      </w:pPr>
-    </w:p>
-    <w:p>
-      <w:pPr>
-        <w:ind w:firstLine="195"/>
-        <w:rPr>
-          <w:highlight w:val="yellow"/>
-        </w:rPr>
-      </w:pPr>
-    </w:p>
-    <w:p>
-      <w:pPr>
-        <w:ind w:firstLine="195"/>
-        <w:rPr>
-          <w:highlight w:val="yellow"/>
-        </w:rPr>
-      </w:pPr>
-    </w:p>
-    <w:p>
-      <w:pPr>
-        <w:ind w:firstLine="195"/>
-        <w:rPr>
-          <w:highlight w:val="yellow"/>
-        </w:rPr>
-      </w:pPr>
-      <w:r>
-        <w:rPr>
-          <w:highlight w:val="yellow"/>
-        </w:rPr>
-        <w:t>Post {</w:t>
-      </w:r>
-    </w:p>
-    <w:p>
-      <w:pPr>
-        <w:ind w:firstLine="195"/>
-        <w:rPr>
-          <w:highlight w:val="yellow"/>
-        </w:rPr>
-      </w:pPr>
-      <w:proofErr w:type="spellStart"/>
-      <w:r>
-        <w:rPr>
-          <w:highlight w:val="yellow"/>
-        </w:rPr>
-        <w:t>userEmail</w:t>
-      </w:r>
-      <w:proofErr w:type="spellEnd"/>
-    </w:p>
-    <w:p>
-      <w:pPr>
-        <w:ind w:firstLine="195"/>
-        <w:rPr>
-          <w:highlight w:val="yellow"/>
-        </w:rPr>
-      </w:pPr>
+      <w:r>
+        <w:rPr>
+          <w:highlight w:val="yellow"/>
+        </w:rPr>
+        <w:t xml:space="preserve">date      </w:t>
+      </w:r>
+      <w:proofErr w:type="gramStart"/>
+      <w:r>
+        <w:rPr>
+          <w:highlight w:val="yellow"/>
+        </w:rPr>
+        <w:t xml:space="preserve">  }</w:t>
+      </w:r>
+      <w:proofErr w:type="gramEnd"/>
+    </w:p>
+    <w:p>
+      <w:pPr>
+        <w:ind w:firstLine="195"/>
+        <w:rPr>
+          <w:highlight w:val="yellow"/>
+        </w:rPr>
+      </w:pPr>
+    </w:p>
+    <w:p>
+      <w:pPr>
+        <w:ind w:firstLine="195"/>
+        <w:rPr>
+          <w:highlight w:val="yellow"/>
+        </w:rPr>
+      </w:pPr>
+      <w:r>
+        <w:rPr>
+          <w:highlight w:val="yellow"/>
+        </w:rPr>
+        <w:t xml:space="preserve">//return list of available </w:t>
+      </w:r>
+      <w:proofErr w:type="gramStart"/>
+      <w:r>
+        <w:rPr>
+          <w:highlight w:val="yellow"/>
+        </w:rPr>
+        <w:t>slot</w:t>
+      </w:r>
+      <w:proofErr w:type="gramEnd"/>
+    </w:p>
+    <w:p>
+      <w:pPr>
+        <w:ind w:firstLine="195"/>
+        <w:rPr>
+          <w:highlight w:val="yellow"/>
+        </w:rPr>
+      </w:pPr>
+      <w:r>
+        <w:rPr>
+          <w:highlight w:val="yellow"/>
+        </w:rPr>
+        <w:t>response</w:t>
+      </w:r>
+    </w:p>
+    <w:p>
+      <w:pPr>
+        <w:ind w:firstLine="195"/>
+        <w:rPr>
+          <w:highlight w:val="yellow"/>
+        </w:rPr>
+      </w:pPr>
+      <w:r>
+        <w:rPr>
+          <w:highlight w:val="yellow"/>
+        </w:rPr>
+        <w:t>[{</w:t>
+      </w:r>
+    </w:p>
+    <w:p>
+      <w:pPr>
+        <w:ind w:firstLine="195"/>
+        <w:rPr>
+          <w:highlight w:val="yellow"/>
+        </w:rPr>
+      </w:pPr>
+      <w:proofErr w:type="spellStart"/>
+      <w:r>
+        <w:rPr>
+          <w:highlight w:val="yellow"/>
+        </w:rPr>
+        <w:t>statusName</w:t>
+      </w:r>
+      <w:proofErr w:type="spellEnd"/>
+      <w:r>
+        <w:rPr>
+          <w:highlight w:val="yellow"/>
+        </w:rPr>
+        <w:t>:</w:t>
+      </w:r>
+    </w:p>
+    <w:p>
+      <w:pPr>
+        <w:ind w:firstLine="195"/>
+        <w:rPr>
+          <w:highlight w:val="yellow"/>
+        </w:rPr>
+      </w:pPr>
+      <w:proofErr w:type="spellStart"/>
+      <w:proofErr w:type="gramStart"/>
+      <w:r>
+        <w:rPr>
+          <w:highlight w:val="yellow"/>
+        </w:rPr>
+        <w:t>startTime:date</w:t>
+      </w:r>
+      <w:proofErr w:type="spellEnd"/>
+      <w:proofErr w:type="gramEnd"/>
+      <w:r>
+        <w:rPr>
+          <w:highlight w:val="yellow"/>
+        </w:rPr>
+        <w:t>,</w:t>
+      </w:r>
+    </w:p>
+    <w:p>
+      <w:pPr>
+        <w:ind w:firstLine="195"/>
+        <w:rPr>
+          <w:highlight w:val="yellow"/>
+        </w:rPr>
+      </w:pPr>
+      <w:proofErr w:type="spellStart"/>
+      <w:proofErr w:type="gramStart"/>
+      <w:r>
+        <w:rPr>
+          <w:highlight w:val="yellow"/>
+        </w:rPr>
+        <w:t>endTime:date</w:t>
+      </w:r>
+      <w:proofErr w:type="spellEnd"/>
+      <w:proofErr w:type="gramEnd"/>
+      <w:r>
+        <w:rPr>
+          <w:highlight w:val="yellow"/>
+        </w:rPr>
+        <w:t>,</w:t>
+      </w:r>
+    </w:p>
+    <w:p>
+      <w:pPr>
+        <w:ind w:firstLine="195"/>
+        <w:rPr>
+          <w:highlight w:val="yellow"/>
+        </w:rPr>
+      </w:pPr>
+      <w:r>
+        <w:rPr>
+          <w:highlight w:val="yellow"/>
+        </w:rPr>
+        <w:t>location:</w:t>
+      </w:r>
+    </w:p>
+    <w:p>
+      <w:pPr>
+        <w:ind w:firstLine="195"/>
+        <w:rPr>
+          <w:highlight w:val="yellow"/>
+        </w:rPr>
+      </w:pPr>
+      <w:r>
+        <w:rPr>
+          <w:highlight w:val="yellow"/>
+        </w:rPr>
+        <w:t>id:</w:t>
+      </w:r>
+    </w:p>
+    <w:p>
+      <w:pPr>
+        <w:ind w:firstLine="195"/>
+        <w:rPr>
+          <w:highlight w:val="yellow"/>
+        </w:rPr>
+      </w:pPr>
+      <w:r>
+        <w:rPr>
+          <w:highlight w:val="yellow"/>
+        </w:rPr>
+        <w:t>}]</w:t>
+      </w:r>
+    </w:p>
+    <w:p>
+      <w:pPr>
+        <w:ind w:firstLine="195"/>
+        <w:rPr>
+          <w:highlight w:val="yellow"/>
+        </w:rPr>
+      </w:pPr>
+    </w:p>
+    <w:p>
+      <w:pPr>
+        <w:ind w:firstLine="195"/>
+        <w:rPr>
+          <w:highlight w:val="yellow"/>
+        </w:rPr>
+      </w:pPr>
+      <w:r>
+        <w:rPr>
+          <w:highlight w:val="yellow"/>
+        </w:rPr>
+        <w:t>-----cancel appointment---</w:t>
+      </w:r>
+    </w:p>
+    <w:p>
+      <w:pPr>
+        <w:ind w:firstLine="195"/>
+      </w:pPr>
+      <w:proofErr w:type="spellStart"/>
+      <w:proofErr w:type="gramStart"/>
+      <w:r>
+        <w:t>this.cancelAppointment</w:t>
+      </w:r>
+      <w:proofErr w:type="spellEnd"/>
+      <w:proofErr w:type="gramEnd"/>
+      <w:r>
+        <w:t>=function(id){</w:t>
+      </w:r>
+    </w:p>
+    <w:p>
+      <w:pPr>
+        <w:ind w:firstLine="195"/>
+      </w:pPr>
+      <w:r>
+        <w:t xml:space="preserve">        return </w:t>
+      </w:r>
+      <w:proofErr w:type="spellStart"/>
+      <w:proofErr w:type="gramStart"/>
+      <w:r>
+        <w:t>Restangular.all</w:t>
+      </w:r>
+      <w:proofErr w:type="spellEnd"/>
+      <w:r>
+        <w:t>(</w:t>
+      </w:r>
+      <w:proofErr w:type="gramEnd"/>
+      <w:r>
+        <w:t>prefix + '/cancel-</w:t>
+      </w:r>
+      <w:proofErr w:type="spellStart"/>
+      <w:r>
+        <w:t>appoinment</w:t>
+      </w:r>
+      <w:proofErr w:type="spellEnd"/>
+      <w:r>
+        <w:t>').post(id);</w:t>
+      </w:r>
+    </w:p>
+    <w:p>
+      <w:pPr>
+        <w:ind w:firstLine="195"/>
+      </w:pPr>
+      <w:r>
+        <w:lastRenderedPageBreak/>
+        <w:t xml:space="preserve">    }</w:t>
+      </w:r>
+    </w:p>
+    <w:p>
+      <w:pPr>
+        <w:ind w:firstLine="195"/>
+        <w:rPr>
+          <w:highlight w:val="yellow"/>
+        </w:rPr>
+      </w:pPr>
+    </w:p>
+    <w:p>
+      <w:pPr>
+        <w:ind w:firstLine="195"/>
+        <w:rPr>
+          <w:highlight w:val="yellow"/>
+        </w:rPr>
+      </w:pPr>
+      <w:r>
+        <w:rPr>
+          <w:highlight w:val="yellow"/>
+        </w:rPr>
+        <w:t>//appointment id</w:t>
+      </w:r>
+    </w:p>
+    <w:p>
+      <w:pPr>
+        <w:ind w:firstLine="195"/>
+        <w:rPr>
+          <w:highlight w:val="yellow"/>
+        </w:rPr>
+      </w:pPr>
+      <w:proofErr w:type="gramStart"/>
+      <w:r>
+        <w:rPr>
+          <w:highlight w:val="yellow"/>
+        </w:rPr>
+        <w:t>Param{</w:t>
+      </w:r>
+      <w:proofErr w:type="gramEnd"/>
+    </w:p>
+    <w:p>
+      <w:pPr>
+        <w:ind w:firstLine="195"/>
+        <w:rPr>
+          <w:highlight w:val="yellow"/>
+        </w:rPr>
+      </w:pPr>
+      <w:proofErr w:type="spellStart"/>
+      <w:proofErr w:type="gramStart"/>
+      <w:r>
+        <w:rPr>
+          <w:highlight w:val="yellow"/>
+        </w:rPr>
+        <w:t>Id:integer</w:t>
+      </w:r>
+      <w:proofErr w:type="spellEnd"/>
+      <w:proofErr w:type="gramEnd"/>
       <w:r>
         <w:rPr>
           <w:highlight w:val="yellow"/>
@@ -2984,140 +4914,464 @@
           <w:highlight w:val="yellow"/>
         </w:rPr>
       </w:pPr>
-      <w:r>
-        <w:rPr>
-          <w:highlight w:val="yellow"/>
-        </w:rPr>
-        <w:t>//return list &lt;</w:t>
-      </w:r>
-      <w:proofErr w:type="spellStart"/>
-      <w:r>
-        <w:rPr>
-          <w:highlight w:val="yellow"/>
-        </w:rPr>
-        <w:t>appointmentDTO</w:t>
-      </w:r>
-      <w:proofErr w:type="spellEnd"/>
-      <w:r>
-        <w:rPr>
-          <w:highlight w:val="yellow"/>
-        </w:rPr>
-        <w:t>&gt;</w:t>
-      </w:r>
-    </w:p>
-    <w:p>
-      <w:pPr>
-        <w:ind w:firstLine="195"/>
-        <w:rPr>
-          <w:highlight w:val="yellow"/>
-        </w:rPr>
-      </w:pPr>
-      <w:proofErr w:type="gramStart"/>
+    </w:p>
+    <w:p>
+      <w:pPr>
+        <w:ind w:firstLine="195"/>
+        <w:rPr>
+          <w:highlight w:val="yellow"/>
+        </w:rPr>
+      </w:pPr>
+      <w:proofErr w:type="gramStart"/>
+      <w:r>
+        <w:rPr>
+          <w:highlight w:val="yellow"/>
+        </w:rPr>
+        <w:t>Response:{</w:t>
+      </w:r>
+      <w:proofErr w:type="gramEnd"/>
+    </w:p>
+    <w:p>
+      <w:pPr>
+        <w:ind w:firstLine="195"/>
+        <w:rPr>
+          <w:highlight w:val="yellow"/>
+        </w:rPr>
+      </w:pPr>
+      <w:r>
+        <w:rPr>
+          <w:highlight w:val="yellow"/>
+        </w:rPr>
+        <w:t xml:space="preserve">Status: </w:t>
+      </w:r>
+      <w:r>
+        <w:rPr>
+          <w:highlight w:val="yellow"/>
+        </w:rPr>
+        <w:t>YES/NO</w:t>
+      </w:r>
+    </w:p>
+    <w:p>
+      <w:pPr>
+        <w:ind w:firstLine="195"/>
+        <w:rPr>
+          <w:highlight w:val="yellow"/>
+        </w:rPr>
+      </w:pPr>
+      <w:r>
+        <w:rPr>
+          <w:highlight w:val="yellow"/>
+        </w:rPr>
+        <w:t>Message: string</w:t>
+      </w:r>
+    </w:p>
+    <w:p>
+      <w:pPr>
+        <w:ind w:firstLine="195"/>
+        <w:rPr>
+          <w:highlight w:val="yellow"/>
+        </w:rPr>
+      </w:pPr>
+      <w:r>
+        <w:rPr>
+          <w:highlight w:val="yellow"/>
+        </w:rPr>
+        <w:t>} indicate whether function success or fail</w:t>
+      </w:r>
+    </w:p>
+    <w:p>
+      <w:pPr>
+        <w:ind w:firstLine="195"/>
+        <w:rPr>
+          <w:highlight w:val="yellow"/>
+        </w:rPr>
+      </w:pPr>
+    </w:p>
+    <w:p>
+      <w:pPr>
+        <w:ind w:firstLine="195"/>
+        <w:rPr>
+          <w:highlight w:val="yellow"/>
+        </w:rPr>
+      </w:pPr>
+      <w:r>
+        <w:rPr>
+          <w:highlight w:val="yellow"/>
+        </w:rPr>
+        <w:t xml:space="preserve">-----change appointment </w:t>
+      </w:r>
+    </w:p>
+    <w:p>
+      <w:pPr>
+        <w:ind w:firstLine="195"/>
+        <w:rPr>
+          <w:highlight w:val="yellow"/>
+        </w:rPr>
+      </w:pPr>
+      <w:r>
+        <w:rPr>
+          <w:highlight w:val="yellow"/>
+        </w:rPr>
+        <w:t xml:space="preserve">So I will pass current appointment </w:t>
+      </w:r>
+      <w:proofErr w:type="gramStart"/>
+      <w:r>
+        <w:rPr>
+          <w:highlight w:val="yellow"/>
+        </w:rPr>
+        <w:t>ID  as</w:t>
+      </w:r>
+      <w:proofErr w:type="gramEnd"/>
+      <w:r>
+        <w:rPr>
+          <w:highlight w:val="yellow"/>
+        </w:rPr>
+        <w:t xml:space="preserve"> </w:t>
+      </w:r>
+      <w:proofErr w:type="spellStart"/>
+      <w:r>
+        <w:rPr>
+          <w:highlight w:val="yellow"/>
+        </w:rPr>
+        <w:t>previousAppoinmentID</w:t>
+      </w:r>
+      <w:proofErr w:type="spellEnd"/>
+      <w:r>
+        <w:rPr>
+          <w:highlight w:val="yellow"/>
+        </w:rPr>
+        <w:t xml:space="preserve">, and list &lt;integer&gt; of </w:t>
+      </w:r>
+      <w:r>
+        <w:rPr>
+          <w:highlight w:val="yellow"/>
+        </w:rPr>
+        <w:t>selected</w:t>
+      </w:r>
+      <w:r>
+        <w:rPr>
+          <w:highlight w:val="yellow"/>
+        </w:rPr>
+        <w:t xml:space="preserve"> </w:t>
+      </w:r>
+      <w:r>
+        <w:rPr>
+          <w:highlight w:val="yellow"/>
+        </w:rPr>
+        <w:t>appointment</w:t>
+      </w:r>
+      <w:r>
+        <w:rPr>
+          <w:highlight w:val="yellow"/>
+        </w:rPr>
+        <w:t xml:space="preserve"> id, change status current appointment</w:t>
+      </w:r>
+    </w:p>
+    <w:p>
+      <w:pPr>
+        <w:ind w:firstLine="195"/>
+        <w:rPr>
+          <w:highlight w:val="yellow"/>
+        </w:rPr>
+      </w:pPr>
+      <w:proofErr w:type="spellStart"/>
+      <w:proofErr w:type="gramStart"/>
+      <w:r>
+        <w:rPr>
+          <w:highlight w:val="yellow"/>
+        </w:rPr>
+        <w:t>this.changeAppointment</w:t>
+      </w:r>
+      <w:proofErr w:type="spellEnd"/>
+      <w:proofErr w:type="gramEnd"/>
+      <w:r>
+        <w:rPr>
+          <w:highlight w:val="yellow"/>
+        </w:rPr>
+        <w:t>=function(param){</w:t>
+      </w:r>
+    </w:p>
+    <w:p>
+      <w:pPr>
+        <w:ind w:firstLine="195"/>
+        <w:rPr>
+          <w:highlight w:val="yellow"/>
+        </w:rPr>
+      </w:pPr>
+      <w:r>
+        <w:rPr>
+          <w:highlight w:val="yellow"/>
+        </w:rPr>
+        <w:t xml:space="preserve">        return </w:t>
+      </w:r>
+      <w:proofErr w:type="spellStart"/>
+      <w:proofErr w:type="gramStart"/>
+      <w:r>
+        <w:rPr>
+          <w:highlight w:val="yellow"/>
+        </w:rPr>
+        <w:t>Restangular.all</w:t>
+      </w:r>
+      <w:proofErr w:type="spellEnd"/>
+      <w:r>
+        <w:rPr>
+          <w:highlight w:val="yellow"/>
+        </w:rPr>
+        <w:t>(</w:t>
+      </w:r>
+      <w:proofErr w:type="gramEnd"/>
+      <w:r>
+        <w:rPr>
+          <w:highlight w:val="yellow"/>
+        </w:rPr>
+        <w:t>prefix + '/change-</w:t>
+      </w:r>
+      <w:proofErr w:type="spellStart"/>
+      <w:r>
+        <w:rPr>
+          <w:highlight w:val="yellow"/>
+        </w:rPr>
+        <w:t>appoinment</w:t>
+      </w:r>
+      <w:proofErr w:type="spellEnd"/>
+      <w:r>
+        <w:rPr>
+          <w:highlight w:val="yellow"/>
+        </w:rPr>
+        <w:t>').post(param);</w:t>
+      </w:r>
+    </w:p>
+    <w:p>
+      <w:pPr>
+        <w:ind w:firstLine="195"/>
+        <w:rPr>
+          <w:highlight w:val="yellow"/>
+        </w:rPr>
+      </w:pPr>
+      <w:r>
+        <w:rPr>
+          <w:highlight w:val="yellow"/>
+        </w:rPr>
+        <w:t xml:space="preserve">    }</w:t>
+      </w:r>
+    </w:p>
+    <w:p>
+      <w:pPr>
+        <w:ind w:firstLine="195"/>
+        <w:rPr>
+          <w:highlight w:val="yellow"/>
+        </w:rPr>
+      </w:pPr>
+    </w:p>
+    <w:p>
+      <w:pPr>
+        <w:ind w:firstLine="195"/>
+        <w:rPr>
+          <w:highlight w:val="yellow"/>
+        </w:rPr>
+      </w:pPr>
+      <w:r>
+        <w:rPr>
+          <w:highlight w:val="yellow"/>
+        </w:rPr>
+        <w:t>var param</w:t>
+      </w:r>
+      <w:proofErr w:type="gramStart"/>
+      <w:r>
+        <w:rPr>
+          <w:highlight w:val="yellow"/>
+        </w:rPr>
+        <w:t>={</w:t>
+      </w:r>
+      <w:proofErr w:type="gramEnd"/>
+    </w:p>
+    <w:p>
+      <w:pPr>
+        <w:ind w:firstLine="195"/>
+        <w:rPr>
+          <w:highlight w:val="yellow"/>
+        </w:rPr>
+      </w:pPr>
+      <w:r>
+        <w:rPr>
+          <w:highlight w:val="yellow"/>
+        </w:rPr>
+        <w:t xml:space="preserve">                    </w:t>
+      </w:r>
+      <w:proofErr w:type="spellStart"/>
+      <w:proofErr w:type="gramStart"/>
+      <w:r>
+        <w:rPr>
+          <w:highlight w:val="yellow"/>
+        </w:rPr>
+        <w:t>current</w:t>
+      </w:r>
+      <w:r>
+        <w:rPr>
+          <w:highlight w:val="yellow"/>
+        </w:rPr>
+        <w:t>AppoinmentID:</w:t>
+      </w:r>
+      <w:r>
+        <w:rPr>
+          <w:highlight w:val="yellow"/>
+        </w:rPr>
+        <w:t>Integer</w:t>
+      </w:r>
+      <w:proofErr w:type="spellEnd"/>
+      <w:proofErr w:type="gramEnd"/>
+      <w:r>
+        <w:rPr>
+          <w:highlight w:val="yellow"/>
+        </w:rPr>
+        <w:t>,</w:t>
+      </w:r>
+    </w:p>
+    <w:p>
+      <w:pPr>
+        <w:ind w:firstLine="195"/>
+        <w:rPr>
+          <w:highlight w:val="yellow"/>
+        </w:rPr>
+      </w:pPr>
+      <w:r>
+        <w:rPr>
+          <w:highlight w:val="yellow"/>
+        </w:rPr>
+        <w:t xml:space="preserve">                    </w:t>
+      </w:r>
+      <w:proofErr w:type="spellStart"/>
+      <w:proofErr w:type="gramStart"/>
+      <w:r>
+        <w:rPr>
+          <w:highlight w:val="yellow"/>
+        </w:rPr>
+        <w:t>selected</w:t>
+      </w:r>
+      <w:r>
+        <w:rPr>
+          <w:highlight w:val="yellow"/>
+        </w:rPr>
+        <w:t>appointment</w:t>
+      </w:r>
+      <w:r>
+        <w:rPr>
+          <w:highlight w:val="yellow"/>
+        </w:rPr>
+        <w:t>ID</w:t>
+      </w:r>
+      <w:r>
+        <w:rPr>
+          <w:highlight w:val="yellow"/>
+        </w:rPr>
+        <w:t>s:</w:t>
+      </w:r>
+      <w:r>
+        <w:rPr>
+          <w:highlight w:val="yellow"/>
+        </w:rPr>
+        <w:t>List</w:t>
+      </w:r>
+      <w:proofErr w:type="spellEnd"/>
+      <w:proofErr w:type="gramEnd"/>
+      <w:r>
+        <w:rPr>
+          <w:highlight w:val="yellow"/>
+        </w:rPr>
+        <w:t>&lt;integer&gt;</w:t>
+      </w:r>
+    </w:p>
+    <w:p>
+      <w:pPr>
+        <w:ind w:firstLine="195"/>
+        <w:rPr>
+          <w:highlight w:val="yellow"/>
+        </w:rPr>
+      </w:pPr>
+    </w:p>
+    <w:p>
+      <w:pPr>
+        <w:ind w:firstLine="195"/>
+        <w:rPr>
+          <w:highlight w:val="yellow"/>
+        </w:rPr>
+      </w:pPr>
+      <w:r>
+        <w:rPr>
+          <w:highlight w:val="yellow"/>
+        </w:rPr>
+        <w:t xml:space="preserve">                }</w:t>
+      </w:r>
+    </w:p>
+    <w:p>
+      <w:pPr>
+        <w:ind w:firstLine="195"/>
+        <w:rPr>
+          <w:highlight w:val="yellow"/>
+        </w:rPr>
+      </w:pPr>
+    </w:p>
+    <w:p>
+      <w:pPr>
+        <w:ind w:firstLine="195"/>
+        <w:rPr>
+          <w:highlight w:val="yellow"/>
+        </w:rPr>
+      </w:pPr>
       <w:r>
         <w:rPr>
           <w:highlight w:val="yellow"/>
         </w:rPr>
         <w:t>Response</w:t>
       </w:r>
-      <w:r>
-        <w:rPr>
-          <w:highlight w:val="yellow"/>
-        </w:rPr>
-        <w:t>[</w:t>
-      </w:r>
-      <w:proofErr w:type="gramEnd"/>
-    </w:p>
-    <w:p>
-      <w:pPr>
-        <w:ind w:firstLine="195"/>
-        <w:rPr>
-          <w:highlight w:val="yellow"/>
-        </w:rPr>
-      </w:pPr>
-      <w:r>
-        <w:rPr>
-          <w:highlight w:val="yellow"/>
-        </w:rPr>
-        <w:t>{</w:t>
-      </w:r>
-    </w:p>
-    <w:p>
-      <w:pPr>
-        <w:ind w:firstLine="195"/>
-        <w:rPr>
-          <w:highlight w:val="yellow"/>
-        </w:rPr>
-      </w:pPr>
-      <w:proofErr w:type="spellStart"/>
-      <w:r>
-        <w:rPr>
-          <w:highlight w:val="yellow"/>
-        </w:rPr>
-        <w:t>appointmentID:int</w:t>
-      </w:r>
-      <w:proofErr w:type="spellEnd"/>
-    </w:p>
-    <w:p>
-      <w:pPr>
-        <w:ind w:firstLine="195"/>
-        <w:rPr>
-          <w:highlight w:val="yellow"/>
-        </w:rPr>
-      </w:pPr>
-      <w:proofErr w:type="spellStart"/>
-      <w:proofErr w:type="gramStart"/>
-      <w:r>
-        <w:rPr>
-          <w:highlight w:val="yellow"/>
-        </w:rPr>
-        <w:t>statusName:string</w:t>
-      </w:r>
-      <w:proofErr w:type="spellEnd"/>
-      <w:proofErr w:type="gramEnd"/>
-    </w:p>
-    <w:p>
-      <w:pPr>
-        <w:ind w:firstLine="195"/>
-        <w:rPr>
-          <w:highlight w:val="yellow"/>
-        </w:rPr>
-      </w:pPr>
-      <w:proofErr w:type="spellStart"/>
-      <w:proofErr w:type="gramStart"/>
-      <w:r>
-        <w:rPr>
-          <w:highlight w:val="yellow"/>
-        </w:rPr>
-        <w:t>startTime:date</w:t>
-      </w:r>
-      <w:proofErr w:type="spellEnd"/>
-      <w:proofErr w:type="gramEnd"/>
-    </w:p>
-    <w:p>
-      <w:pPr>
-        <w:ind w:firstLine="195"/>
-        <w:rPr>
-          <w:highlight w:val="yellow"/>
-        </w:rPr>
-      </w:pPr>
-      <w:proofErr w:type="spellStart"/>
-      <w:proofErr w:type="gramStart"/>
-      <w:r>
-        <w:rPr>
-          <w:highlight w:val="yellow"/>
-        </w:rPr>
-        <w:t>endTime:date</w:t>
-      </w:r>
-      <w:proofErr w:type="spellEnd"/>
-      <w:proofErr w:type="gramEnd"/>
-    </w:p>
-    <w:p>
-      <w:pPr>
-        <w:ind w:firstLine="195"/>
-        <w:rPr>
-          <w:highlight w:val="yellow"/>
-        </w:rPr>
-      </w:pPr>
+      <w:proofErr w:type="gramStart"/>
+      <w:r>
+        <w:rPr>
+          <w:highlight w:val="yellow"/>
+        </w:rPr>
+        <w:t>={</w:t>
+      </w:r>
+      <w:proofErr w:type="gramEnd"/>
+    </w:p>
+    <w:p>
+      <w:pPr>
+        <w:ind w:firstLine="195"/>
+        <w:rPr>
+          <w:highlight w:val="yellow"/>
+        </w:rPr>
+      </w:pPr>
+      <w:proofErr w:type="spellStart"/>
+      <w:r>
+        <w:rPr>
+          <w:highlight w:val="yellow"/>
+        </w:rPr>
+        <w:t>Status:’’YES</w:t>
+      </w:r>
+      <w:proofErr w:type="spellEnd"/>
+      <w:r>
+        <w:rPr>
+          <w:highlight w:val="yellow"/>
+        </w:rPr>
+        <w:t>/NO’,</w:t>
+      </w:r>
+    </w:p>
+    <w:p>
+      <w:pPr>
+        <w:ind w:firstLine="195"/>
+        <w:rPr>
+          <w:highlight w:val="yellow"/>
+        </w:rPr>
+      </w:pPr>
+      <w:proofErr w:type="spellStart"/>
+      <w:proofErr w:type="gramStart"/>
+      <w:r>
+        <w:rPr>
+          <w:highlight w:val="yellow"/>
+        </w:rPr>
+        <w:t>Message:string</w:t>
+      </w:r>
+      <w:proofErr w:type="spellEnd"/>
+      <w:proofErr w:type="gramEnd"/>
       <w:r>
         <w:rPr>
           <w:highlight w:val="yellow"/>
@@ -3128,1144 +5382,18 @@
     <w:p>
       <w:pPr>
         <w:ind w:firstLine="195"/>
-        <w:rPr>
-          <w:highlight w:val="yellow"/>
-        </w:rPr>
-      </w:pPr>
-      <w:r>
-        <w:rPr>
-          <w:highlight w:val="yellow"/>
-        </w:rPr>
-        <w:t>]</w:t>
-      </w:r>
-    </w:p>
-    <w:p>
-      <w:pPr>
-        <w:ind w:firstLine="195"/>
-      </w:pPr>
-    </w:p>
-    <w:p>
-      <w:pPr>
-        <w:ind w:firstLine="195"/>
-      </w:pPr>
-    </w:p>
-    <w:p>
-      <w:pPr>
-        <w:ind w:firstLine="195"/>
-        <w:rPr>
-          <w:highlight w:val="yellow"/>
-        </w:rPr>
-      </w:pPr>
-      <w:proofErr w:type="spellStart"/>
-      <w:proofErr w:type="gramStart"/>
-      <w:r>
-        <w:rPr>
-          <w:highlight w:val="yellow"/>
-        </w:rPr>
-        <w:t>this.getAllappointmentStatus</w:t>
-      </w:r>
-      <w:proofErr w:type="spellEnd"/>
-      <w:proofErr w:type="gramEnd"/>
-      <w:r>
-        <w:rPr>
-          <w:highlight w:val="yellow"/>
-        </w:rPr>
-        <w:t xml:space="preserve"> = function(id){</w:t>
-      </w:r>
-    </w:p>
-    <w:p>
-      <w:pPr>
-        <w:ind w:firstLine="195"/>
-        <w:rPr>
-          <w:highlight w:val="yellow"/>
-        </w:rPr>
-      </w:pPr>
-      <w:r>
-        <w:rPr>
-          <w:highlight w:val="yellow"/>
-        </w:rPr>
-        <w:t xml:space="preserve">        return </w:t>
-      </w:r>
-      <w:proofErr w:type="gramStart"/>
-      <w:r>
-        <w:rPr>
-          <w:highlight w:val="yellow"/>
-        </w:rPr>
-        <w:t>Restangular.one(</w:t>
-      </w:r>
-      <w:proofErr w:type="gramEnd"/>
-      <w:r>
-        <w:rPr>
-          <w:highlight w:val="yellow"/>
-        </w:rPr>
-        <w:t>prefix + '/get-all-appointment-status').get();</w:t>
-      </w:r>
-    </w:p>
-    <w:p>
-      <w:pPr>
-        <w:ind w:firstLine="195"/>
-        <w:rPr>
-          <w:highlight w:val="yellow"/>
-        </w:rPr>
-      </w:pPr>
-      <w:r>
-        <w:rPr>
-          <w:highlight w:val="yellow"/>
-        </w:rPr>
-        <w:t xml:space="preserve">    };</w:t>
-      </w:r>
-    </w:p>
-    <w:p>
-      <w:pPr>
-        <w:ind w:firstLine="195"/>
-        <w:rPr>
-          <w:highlight w:val="yellow"/>
-        </w:rPr>
-      </w:pPr>
-    </w:p>
-    <w:p>
-      <w:pPr>
-        <w:ind w:firstLine="195"/>
-        <w:rPr>
-          <w:highlight w:val="yellow"/>
-        </w:rPr>
-      </w:pPr>
-    </w:p>
-    <w:p>
-      <w:pPr>
-        <w:ind w:firstLine="195"/>
-        <w:rPr>
-          <w:highlight w:val="yellow"/>
-        </w:rPr>
-      </w:pPr>
-      <w:r>
-        <w:rPr>
-          <w:highlight w:val="yellow"/>
-        </w:rPr>
-        <w:t>Post path/???</w:t>
-      </w:r>
-    </w:p>
-    <w:p>
-      <w:pPr>
-        <w:ind w:firstLine="195"/>
-      </w:pPr>
-    </w:p>
-    <w:p>
-      <w:pPr>
-        <w:ind w:firstLine="195"/>
-        <w:rPr>
-          <w:highlight w:val="yellow"/>
-        </w:rPr>
-      </w:pPr>
-      <w:r>
-        <w:rPr>
-          <w:highlight w:val="yellow"/>
-        </w:rPr>
-        <w:t>Response</w:t>
-      </w:r>
-      <w:r>
-        <w:rPr>
-          <w:highlight w:val="yellow"/>
-        </w:rPr>
-        <w:t>:</w:t>
-      </w:r>
-    </w:p>
-    <w:p>
-      <w:pPr>
-        <w:ind w:firstLine="195"/>
-        <w:rPr>
-          <w:highlight w:val="yellow"/>
-        </w:rPr>
-      </w:pPr>
-      <w:r>
-        <w:rPr>
-          <w:highlight w:val="yellow"/>
-        </w:rPr>
-        <w:t>[</w:t>
-      </w:r>
-    </w:p>
-    <w:p>
-      <w:pPr>
-        <w:ind w:firstLine="195"/>
-        <w:rPr>
-          <w:highlight w:val="yellow"/>
-        </w:rPr>
-      </w:pPr>
-      <w:r>
-        <w:rPr>
-          <w:highlight w:val="yellow"/>
-        </w:rPr>
-        <w:t>{</w:t>
-      </w:r>
-      <w:proofErr w:type="spellStart"/>
-      <w:proofErr w:type="gramStart"/>
-      <w:r>
-        <w:rPr>
-          <w:highlight w:val="yellow"/>
-        </w:rPr>
-        <w:t>statusCode:string</w:t>
-      </w:r>
-      <w:proofErr w:type="spellEnd"/>
-      <w:proofErr w:type="gramEnd"/>
-    </w:p>
-    <w:p>
-      <w:pPr>
-        <w:ind w:firstLine="195"/>
-        <w:rPr>
-          <w:highlight w:val="yellow"/>
-        </w:rPr>
-      </w:pPr>
-      <w:proofErr w:type="spellStart"/>
-      <w:proofErr w:type="gramStart"/>
-      <w:r>
-        <w:rPr>
-          <w:highlight w:val="yellow"/>
-        </w:rPr>
-        <w:t>statusName:string</w:t>
-      </w:r>
-      <w:proofErr w:type="spellEnd"/>
-      <w:proofErr w:type="gramEnd"/>
-    </w:p>
-    <w:p>
-      <w:pPr>
-        <w:ind w:firstLine="195"/>
-        <w:rPr>
-          <w:highlight w:val="yellow"/>
-        </w:rPr>
-      </w:pPr>
-      <w:r>
-        <w:rPr>
-          <w:highlight w:val="yellow"/>
-        </w:rPr>
-        <w:t>}</w:t>
-      </w:r>
-    </w:p>
-    <w:p>
-      <w:pPr>
-        <w:ind w:firstLine="195"/>
-      </w:pPr>
-      <w:r>
-        <w:rPr>
-          <w:highlight w:val="yellow"/>
-        </w:rPr>
-        <w:t>]</w:t>
-      </w:r>
-    </w:p>
-    <w:p>
-      <w:pPr>
-        <w:ind w:firstLine="195"/>
-      </w:pPr>
-    </w:p>
-    <w:p>
-      <w:pPr>
-        <w:ind w:firstLine="195"/>
-      </w:pPr>
-    </w:p>
-    <w:p>
-      <w:pPr>
-        <w:ind w:firstLine="195"/>
-      </w:pPr>
-    </w:p>
-    <w:p>
-      <w:pPr>
-        <w:ind w:firstLine="195"/>
-        <w:rPr>
-          <w:highlight w:val="yellow"/>
-        </w:rPr>
-      </w:pPr>
-      <w:proofErr w:type="spellStart"/>
-      <w:proofErr w:type="gramStart"/>
-      <w:r>
-        <w:rPr>
-          <w:highlight w:val="yellow"/>
-        </w:rPr>
-        <w:t>this.getAllAppointmentListBySearch</w:t>
-      </w:r>
-      <w:proofErr w:type="spellEnd"/>
-      <w:proofErr w:type="gramEnd"/>
-      <w:r>
-        <w:rPr>
-          <w:highlight w:val="yellow"/>
-        </w:rPr>
-        <w:t xml:space="preserve"> = function (params) {</w:t>
-      </w:r>
-    </w:p>
-    <w:p>
-      <w:pPr>
-        <w:ind w:firstLine="195"/>
-        <w:rPr>
-          <w:highlight w:val="yellow"/>
-        </w:rPr>
-      </w:pPr>
-      <w:r>
-        <w:rPr>
-          <w:highlight w:val="yellow"/>
-        </w:rPr>
-        <w:t xml:space="preserve">        return </w:t>
-      </w:r>
-      <w:proofErr w:type="spellStart"/>
-      <w:proofErr w:type="gramStart"/>
-      <w:r>
-        <w:rPr>
-          <w:highlight w:val="yellow"/>
-        </w:rPr>
-        <w:t>Restangular.all</w:t>
-      </w:r>
-      <w:proofErr w:type="spellEnd"/>
-      <w:r>
-        <w:rPr>
-          <w:highlight w:val="yellow"/>
-        </w:rPr>
-        <w:t>(</w:t>
-      </w:r>
-      <w:proofErr w:type="gramEnd"/>
-      <w:r>
-        <w:rPr>
-          <w:highlight w:val="yellow"/>
-        </w:rPr>
-        <w:t>prefix + '/get-all-appointment-list-by-search').post(params);</w:t>
-      </w:r>
-    </w:p>
-    <w:p>
-      <w:pPr>
-        <w:ind w:firstLine="195"/>
-        <w:rPr>
-          <w:highlight w:val="yellow"/>
-        </w:rPr>
-      </w:pPr>
-      <w:r>
-        <w:rPr>
-          <w:highlight w:val="yellow"/>
-        </w:rPr>
-        <w:t xml:space="preserve">    };</w:t>
-      </w:r>
-    </w:p>
-    <w:p>
-      <w:pPr>
-        <w:ind w:firstLine="195"/>
-        <w:rPr>
-          <w:highlight w:val="yellow"/>
-        </w:rPr>
-      </w:pPr>
-      <w:r>
-        <w:rPr>
-          <w:highlight w:val="yellow"/>
-        </w:rPr>
-        <w:t>Post path/???</w:t>
-      </w:r>
-    </w:p>
-    <w:p>
-      <w:pPr>
-        <w:ind w:firstLine="195"/>
-        <w:rPr>
-          <w:highlight w:val="yellow"/>
-        </w:rPr>
-      </w:pPr>
-      <w:proofErr w:type="gramStart"/>
-      <w:r>
-        <w:rPr>
-          <w:highlight w:val="yellow"/>
-        </w:rPr>
-        <w:t>Request{</w:t>
-      </w:r>
-      <w:proofErr w:type="gramEnd"/>
-    </w:p>
-    <w:p>
-      <w:pPr>
-        <w:ind w:firstLine="195"/>
-        <w:rPr>
-          <w:highlight w:val="yellow"/>
-        </w:rPr>
-      </w:pPr>
-      <w:proofErr w:type="spellStart"/>
-      <w:proofErr w:type="gramStart"/>
-      <w:r>
-        <w:rPr>
-          <w:highlight w:val="yellow"/>
-        </w:rPr>
-        <w:t>statusCode:string</w:t>
-      </w:r>
-      <w:proofErr w:type="spellEnd"/>
-      <w:proofErr w:type="gramEnd"/>
-    </w:p>
-    <w:p>
-      <w:pPr>
-        <w:ind w:firstLine="195"/>
-        <w:rPr>
-          <w:highlight w:val="yellow"/>
-        </w:rPr>
-      </w:pPr>
-      <w:proofErr w:type="spellStart"/>
-      <w:proofErr w:type="gramStart"/>
-      <w:r>
-        <w:rPr>
-          <w:highlight w:val="yellow"/>
-        </w:rPr>
-        <w:t>startTime:date</w:t>
-      </w:r>
-      <w:proofErr w:type="spellEnd"/>
-      <w:proofErr w:type="gramEnd"/>
-    </w:p>
-    <w:p>
-      <w:pPr>
-        <w:ind w:firstLine="195"/>
-        <w:rPr>
-          <w:highlight w:val="yellow"/>
-        </w:rPr>
-      </w:pPr>
-      <w:proofErr w:type="spellStart"/>
-      <w:proofErr w:type="gramStart"/>
-      <w:r>
-        <w:rPr>
-          <w:highlight w:val="yellow"/>
-        </w:rPr>
-        <w:t>endTime:date</w:t>
-      </w:r>
-      <w:proofErr w:type="spellEnd"/>
-      <w:proofErr w:type="gramEnd"/>
-      <w:r>
-        <w:rPr>
-          <w:highlight w:val="yellow"/>
-        </w:rPr>
-        <w:t>,</w:t>
-      </w:r>
-    </w:p>
-    <w:p>
-      <w:pPr>
-        <w:ind w:firstLine="195"/>
-        <w:rPr>
-          <w:highlight w:val="yellow"/>
-        </w:rPr>
-      </w:pPr>
-      <w:proofErr w:type="spellStart"/>
-      <w:proofErr w:type="gramStart"/>
-      <w:r>
-        <w:rPr>
-          <w:highlight w:val="yellow"/>
-        </w:rPr>
-        <w:t>pageSide:int</w:t>
-      </w:r>
-      <w:r>
-        <w:rPr>
-          <w:highlight w:val="yellow"/>
-        </w:rPr>
-        <w:t>eger</w:t>
-      </w:r>
-      <w:proofErr w:type="spellEnd"/>
-      <w:proofErr w:type="gramEnd"/>
-    </w:p>
-    <w:p>
-      <w:pPr>
-        <w:ind w:firstLine="195"/>
-        <w:rPr>
-          <w:highlight w:val="yellow"/>
-        </w:rPr>
-      </w:pPr>
-      <w:proofErr w:type="spellStart"/>
-      <w:proofErr w:type="gramStart"/>
-      <w:r>
-        <w:rPr>
-          <w:highlight w:val="yellow"/>
-        </w:rPr>
-        <w:t>pageNumber:int</w:t>
-      </w:r>
-      <w:r>
-        <w:rPr>
-          <w:highlight w:val="yellow"/>
-        </w:rPr>
-        <w:t>eger</w:t>
-      </w:r>
-      <w:proofErr w:type="spellEnd"/>
-      <w:proofErr w:type="gramEnd"/>
-    </w:p>
-    <w:p>
-      <w:pPr>
-        <w:ind w:firstLine="195"/>
-        <w:rPr>
-          <w:highlight w:val="yellow"/>
-        </w:rPr>
-      </w:pPr>
-      <w:proofErr w:type="spellStart"/>
-      <w:proofErr w:type="gramStart"/>
-      <w:r>
-        <w:rPr>
-          <w:highlight w:val="yellow"/>
-        </w:rPr>
-        <w:t>userEmail:userID</w:t>
-      </w:r>
-      <w:proofErr w:type="spellEnd"/>
-      <w:proofErr w:type="gramEnd"/>
-    </w:p>
-    <w:p>
-      <w:pPr>
-        <w:ind w:firstLine="195"/>
-        <w:rPr>
-          <w:highlight w:val="yellow"/>
-        </w:rPr>
-      </w:pPr>
-      <w:r>
-        <w:rPr>
-          <w:highlight w:val="yellow"/>
-        </w:rPr>
-        <w:t>}</w:t>
-      </w:r>
-    </w:p>
-    <w:p>
-      <w:pPr>
-        <w:ind w:firstLine="195"/>
-        <w:rPr>
-          <w:highlight w:val="yellow"/>
-        </w:rPr>
-      </w:pPr>
-    </w:p>
-    <w:p>
-      <w:pPr>
-        <w:ind w:firstLine="195"/>
-        <w:rPr>
-          <w:highlight w:val="yellow"/>
-        </w:rPr>
-      </w:pPr>
-      <w:r>
-        <w:rPr>
-          <w:highlight w:val="yellow"/>
-        </w:rPr>
-        <w:t>//according to search criteria to return the appointment list</w:t>
-      </w:r>
-    </w:p>
-    <w:p>
-      <w:pPr>
-        <w:ind w:firstLine="195"/>
-        <w:rPr>
-          <w:highlight w:val="yellow"/>
-        </w:rPr>
-      </w:pPr>
-    </w:p>
-    <w:p>
-      <w:pPr>
-        <w:ind w:firstLine="195"/>
-        <w:rPr>
-          <w:highlight w:val="yellow"/>
-        </w:rPr>
-      </w:pPr>
-      <w:r>
-        <w:rPr>
-          <w:highlight w:val="yellow"/>
-        </w:rPr>
-        <w:t>//return list &lt;</w:t>
-      </w:r>
-      <w:proofErr w:type="spellStart"/>
-      <w:r>
-        <w:rPr>
-          <w:highlight w:val="yellow"/>
-        </w:rPr>
-        <w:t>appointmentDTO</w:t>
-      </w:r>
-      <w:proofErr w:type="spellEnd"/>
-      <w:r>
-        <w:rPr>
-          <w:highlight w:val="yellow"/>
-        </w:rPr>
-        <w:t>&gt;</w:t>
-      </w:r>
-    </w:p>
-    <w:p>
-      <w:pPr>
-        <w:ind w:firstLine="195"/>
-        <w:rPr>
-          <w:highlight w:val="yellow"/>
-        </w:rPr>
-      </w:pPr>
-      <w:proofErr w:type="gramStart"/>
-      <w:r>
-        <w:rPr>
-          <w:highlight w:val="yellow"/>
-        </w:rPr>
-        <w:t>Response[</w:t>
-      </w:r>
-      <w:proofErr w:type="gramEnd"/>
-    </w:p>
-    <w:p>
-      <w:pPr>
-        <w:ind w:firstLine="195"/>
-        <w:rPr>
-          <w:highlight w:val="yellow"/>
-        </w:rPr>
-      </w:pPr>
-      <w:r>
-        <w:rPr>
-          <w:highlight w:val="yellow"/>
-        </w:rPr>
-        <w:t>{</w:t>
-      </w:r>
-    </w:p>
-    <w:p>
-      <w:pPr>
-        <w:ind w:firstLine="195"/>
-        <w:rPr>
-          <w:highlight w:val="yellow"/>
-        </w:rPr>
-      </w:pPr>
-      <w:proofErr w:type="spellStart"/>
-      <w:r>
-        <w:rPr>
-          <w:highlight w:val="yellow"/>
-        </w:rPr>
-        <w:t>appointmentID:int</w:t>
-      </w:r>
-      <w:proofErr w:type="spellEnd"/>
-    </w:p>
-    <w:p>
-      <w:pPr>
-        <w:ind w:firstLine="195"/>
-        <w:rPr>
-          <w:highlight w:val="yellow"/>
-        </w:rPr>
-      </w:pPr>
-      <w:proofErr w:type="spellStart"/>
-      <w:proofErr w:type="gramStart"/>
-      <w:r>
-        <w:rPr>
-          <w:highlight w:val="yellow"/>
-        </w:rPr>
-        <w:t>statusName:string</w:t>
-      </w:r>
-      <w:proofErr w:type="spellEnd"/>
-      <w:proofErr w:type="gramEnd"/>
-    </w:p>
-    <w:p>
-      <w:pPr>
-        <w:ind w:firstLine="195"/>
-        <w:rPr>
-          <w:highlight w:val="yellow"/>
-        </w:rPr>
-      </w:pPr>
-      <w:proofErr w:type="spellStart"/>
-      <w:proofErr w:type="gramStart"/>
-      <w:r>
-        <w:rPr>
-          <w:highlight w:val="yellow"/>
-        </w:rPr>
-        <w:t>startTime:date</w:t>
-      </w:r>
-      <w:proofErr w:type="spellEnd"/>
-      <w:proofErr w:type="gramEnd"/>
-    </w:p>
-    <w:p>
-      <w:pPr>
-        <w:ind w:firstLine="195"/>
-        <w:rPr>
-          <w:highlight w:val="yellow"/>
-        </w:rPr>
-      </w:pPr>
-      <w:proofErr w:type="spellStart"/>
-      <w:proofErr w:type="gramStart"/>
-      <w:r>
-        <w:rPr>
-          <w:highlight w:val="yellow"/>
-        </w:rPr>
-        <w:t>endTime:date</w:t>
-      </w:r>
-      <w:proofErr w:type="spellEnd"/>
-      <w:proofErr w:type="gramEnd"/>
-    </w:p>
-    <w:p>
-      <w:pPr>
-        <w:ind w:firstLine="195"/>
-        <w:rPr>
-          <w:highlight w:val="yellow"/>
-        </w:rPr>
-      </w:pPr>
-      <w:r>
-        <w:rPr>
-          <w:highlight w:val="yellow"/>
-        </w:rPr>
-        <w:t>}</w:t>
-      </w:r>
-    </w:p>
-    <w:p>
-      <w:pPr>
-        <w:ind w:firstLine="195"/>
-        <w:rPr>
-          <w:highlight w:val="yellow"/>
-        </w:rPr>
-      </w:pPr>
-      <w:r>
-        <w:rPr>
-          <w:highlight w:val="yellow"/>
-        </w:rPr>
-        <w:t>]</w:t>
-      </w:r>
-    </w:p>
-    <w:p>
-      <w:pPr>
-        <w:ind w:firstLine="195"/>
-        <w:rPr>
-          <w:highlight w:val="yellow"/>
-        </w:rPr>
-      </w:pPr>
-    </w:p>
-    <w:p>
-      <w:pPr>
-        <w:ind w:firstLine="195"/>
-        <w:rPr>
-          <w:highlight w:val="yellow"/>
-        </w:rPr>
-      </w:pPr>
-    </w:p>
-    <w:p>
-      <w:pPr>
-        <w:ind w:firstLine="195"/>
-        <w:rPr>
-          <w:highlight w:val="yellow"/>
-        </w:rPr>
-      </w:pPr>
-    </w:p>
-    <w:p>
-      <w:pPr>
-        <w:ind w:firstLine="195"/>
-        <w:rPr>
-          <w:highlight w:val="yellow"/>
-        </w:rPr>
-      </w:pPr>
-    </w:p>
-    <w:p>
-      <w:pPr>
-        <w:ind w:firstLine="195"/>
-        <w:rPr>
-          <w:highlight w:val="yellow"/>
-        </w:rPr>
-      </w:pPr>
-      <w:proofErr w:type="spellStart"/>
-      <w:proofErr w:type="gramStart"/>
-      <w:r>
-        <w:rPr>
-          <w:highlight w:val="yellow"/>
-        </w:rPr>
-        <w:t>this.downloadCsv</w:t>
-      </w:r>
-      <w:proofErr w:type="spellEnd"/>
-      <w:proofErr w:type="gramEnd"/>
-      <w:r>
-        <w:rPr>
-          <w:highlight w:val="yellow"/>
-        </w:rPr>
-        <w:t xml:space="preserve"> = function (month){</w:t>
-      </w:r>
-    </w:p>
-    <w:p>
-      <w:pPr>
-        <w:ind w:firstLine="195"/>
-        <w:rPr>
-          <w:highlight w:val="yellow"/>
-        </w:rPr>
-      </w:pPr>
-      <w:r>
-        <w:rPr>
-          <w:highlight w:val="yellow"/>
-        </w:rPr>
-        <w:t xml:space="preserve">        return </w:t>
-      </w:r>
-      <w:proofErr w:type="spellStart"/>
-      <w:proofErr w:type="gramStart"/>
-      <w:r>
-        <w:rPr>
-          <w:highlight w:val="yellow"/>
-        </w:rPr>
-        <w:t>Restangular.all</w:t>
-      </w:r>
-      <w:proofErr w:type="spellEnd"/>
-      <w:r>
-        <w:rPr>
-          <w:highlight w:val="yellow"/>
-        </w:rPr>
-        <w:t>(</w:t>
-      </w:r>
-      <w:proofErr w:type="gramEnd"/>
-      <w:r>
-        <w:rPr>
-          <w:highlight w:val="yellow"/>
-        </w:rPr>
-        <w:t>prefix + '/download-all-appointment-list').post(month);</w:t>
-      </w:r>
-    </w:p>
-    <w:p>
-      <w:pPr>
-        <w:ind w:firstLine="195"/>
-        <w:rPr>
-          <w:highlight w:val="yellow"/>
-        </w:rPr>
-      </w:pPr>
-      <w:r>
-        <w:rPr>
-          <w:highlight w:val="yellow"/>
-        </w:rPr>
-        <w:t xml:space="preserve">    };</w:t>
-      </w:r>
-    </w:p>
-    <w:p>
-      <w:pPr>
-        <w:ind w:firstLine="195"/>
-        <w:rPr>
-          <w:highlight w:val="yellow"/>
-        </w:rPr>
-      </w:pPr>
-      <w:r>
-        <w:rPr>
-          <w:highlight w:val="yellow"/>
-        </w:rPr>
-        <w:t>Post path/???</w:t>
-      </w:r>
-    </w:p>
-    <w:p>
-      <w:pPr>
-        <w:ind w:firstLine="195"/>
-        <w:rPr>
-          <w:highlight w:val="yellow"/>
-        </w:rPr>
-      </w:pPr>
-      <w:proofErr w:type="gramStart"/>
-      <w:r>
-        <w:rPr>
-          <w:highlight w:val="yellow"/>
-        </w:rPr>
-        <w:t>Request{</w:t>
-      </w:r>
-      <w:proofErr w:type="gramEnd"/>
-    </w:p>
-    <w:p>
-      <w:pPr>
-        <w:ind w:firstLine="195"/>
-        <w:rPr>
-          <w:highlight w:val="yellow"/>
-        </w:rPr>
-      </w:pPr>
-      <w:proofErr w:type="spellStart"/>
-      <w:proofErr w:type="gramStart"/>
-      <w:r>
-        <w:rPr>
-          <w:highlight w:val="yellow"/>
-        </w:rPr>
-        <w:t>statusCode:string</w:t>
-      </w:r>
-      <w:proofErr w:type="spellEnd"/>
-      <w:proofErr w:type="gramEnd"/>
-    </w:p>
-    <w:p>
-      <w:pPr>
-        <w:ind w:firstLine="195"/>
-        <w:rPr>
-          <w:highlight w:val="yellow"/>
-        </w:rPr>
-      </w:pPr>
-      <w:proofErr w:type="spellStart"/>
-      <w:proofErr w:type="gramStart"/>
-      <w:r>
-        <w:rPr>
-          <w:highlight w:val="yellow"/>
-        </w:rPr>
-        <w:t>startTime:date</w:t>
-      </w:r>
-      <w:proofErr w:type="spellEnd"/>
-      <w:proofErr w:type="gramEnd"/>
-    </w:p>
-    <w:p>
-      <w:pPr>
-        <w:ind w:firstLine="195"/>
-        <w:rPr>
-          <w:highlight w:val="yellow"/>
-        </w:rPr>
-      </w:pPr>
-      <w:proofErr w:type="spellStart"/>
-      <w:proofErr w:type="gramStart"/>
-      <w:r>
-        <w:rPr>
-          <w:highlight w:val="yellow"/>
-        </w:rPr>
-        <w:t>endTime:date</w:t>
-      </w:r>
-      <w:proofErr w:type="spellEnd"/>
-      <w:proofErr w:type="gramEnd"/>
-      <w:r>
-        <w:rPr>
-          <w:highlight w:val="yellow"/>
-        </w:rPr>
-        <w:t>,</w:t>
-      </w:r>
-    </w:p>
-    <w:p>
-      <w:pPr>
-        <w:ind w:firstLine="195"/>
-        <w:rPr>
-          <w:highlight w:val="yellow"/>
-        </w:rPr>
-      </w:pPr>
-      <w:proofErr w:type="spellStart"/>
-      <w:proofErr w:type="gramStart"/>
-      <w:r>
-        <w:rPr>
-          <w:highlight w:val="yellow"/>
-        </w:rPr>
-        <w:t>pageSide:integer</w:t>
-      </w:r>
-      <w:proofErr w:type="spellEnd"/>
-      <w:proofErr w:type="gramEnd"/>
-    </w:p>
-    <w:p>
-      <w:pPr>
-        <w:ind w:firstLine="195"/>
-        <w:rPr>
-          <w:highlight w:val="yellow"/>
-        </w:rPr>
-      </w:pPr>
-      <w:proofErr w:type="spellStart"/>
-      <w:proofErr w:type="gramStart"/>
-      <w:r>
-        <w:rPr>
-          <w:highlight w:val="yellow"/>
-        </w:rPr>
-        <w:t>pageNumber:integer</w:t>
-      </w:r>
-      <w:proofErr w:type="spellEnd"/>
-      <w:proofErr w:type="gramEnd"/>
-    </w:p>
-    <w:p>
-      <w:pPr>
-        <w:ind w:firstLine="195"/>
-        <w:rPr>
-          <w:highlight w:val="yellow"/>
-        </w:rPr>
-      </w:pPr>
-      <w:proofErr w:type="spellStart"/>
-      <w:proofErr w:type="gramStart"/>
-      <w:r>
-        <w:rPr>
-          <w:highlight w:val="yellow"/>
-        </w:rPr>
-        <w:t>userEmail:userID</w:t>
-      </w:r>
-      <w:proofErr w:type="spellEnd"/>
-      <w:proofErr w:type="gramEnd"/>
-    </w:p>
-    <w:p>
-      <w:pPr>
-        <w:ind w:firstLine="195"/>
-        <w:rPr>
-          <w:highlight w:val="yellow"/>
-        </w:rPr>
-      </w:pPr>
-      <w:r>
-        <w:rPr>
-          <w:highlight w:val="yellow"/>
-        </w:rPr>
-        <w:t>}</w:t>
-      </w:r>
-    </w:p>
-    <w:p>
-      <w:pPr>
-        <w:ind w:firstLine="195"/>
-        <w:rPr>
-          <w:highlight w:val="yellow"/>
-        </w:rPr>
-      </w:pPr>
-    </w:p>
-    <w:p>
-      <w:pPr>
-        <w:ind w:firstLine="195"/>
-        <w:rPr>
-          <w:highlight w:val="yellow"/>
-        </w:rPr>
-      </w:pPr>
-      <w:r>
-        <w:rPr>
-          <w:highlight w:val="yellow"/>
-        </w:rPr>
-        <w:t>//according to search criteria to return the appointment list</w:t>
-      </w:r>
-      <w:r>
-        <w:rPr>
-          <w:highlight w:val="yellow"/>
-        </w:rPr>
-        <w:t xml:space="preserve"> in CSV format</w:t>
-      </w:r>
+      </w:pPr>
       <w:bookmarkStart w:id="0" w:name="_GoBack"/>
       <w:bookmarkEnd w:id="0"/>
     </w:p>
     <w:p>
-      <w:pPr>
-        <w:ind w:firstLine="195"/>
-        <w:rPr>
-          <w:highlight w:val="yellow"/>
-        </w:rPr>
-      </w:pPr>
-    </w:p>
-    <w:p>
-      <w:pPr>
-        <w:ind w:firstLine="195"/>
-        <w:rPr>
-          <w:highlight w:val="yellow"/>
-        </w:rPr>
-      </w:pPr>
-      <w:r>
-        <w:rPr>
-          <w:highlight w:val="yellow"/>
-        </w:rPr>
-        <w:t>//return list &lt;</w:t>
-      </w:r>
-      <w:proofErr w:type="spellStart"/>
-      <w:r>
-        <w:rPr>
-          <w:highlight w:val="yellow"/>
-        </w:rPr>
-        <w:t>appointmentDTO</w:t>
-      </w:r>
-      <w:proofErr w:type="spellEnd"/>
-      <w:r>
-        <w:rPr>
-          <w:highlight w:val="yellow"/>
-        </w:rPr>
-        <w:t>&gt;</w:t>
-      </w:r>
-    </w:p>
-    <w:p>
-      <w:pPr>
-        <w:ind w:firstLine="195"/>
-        <w:rPr>
-          <w:highlight w:val="yellow"/>
-        </w:rPr>
-      </w:pPr>
-      <w:proofErr w:type="gramStart"/>
-      <w:r>
-        <w:rPr>
-          <w:highlight w:val="yellow"/>
-        </w:rPr>
-        <w:t>Response[</w:t>
-      </w:r>
-      <w:proofErr w:type="gramEnd"/>
-    </w:p>
-    <w:p>
-      <w:pPr>
-        <w:ind w:firstLine="195"/>
-        <w:rPr>
-          <w:highlight w:val="yellow"/>
-        </w:rPr>
-      </w:pPr>
-      <w:r>
-        <w:rPr>
-          <w:highlight w:val="yellow"/>
-        </w:rPr>
-        <w:t>{</w:t>
-      </w:r>
-    </w:p>
-    <w:p>
-      <w:pPr>
-        <w:ind w:firstLine="195"/>
-        <w:rPr>
-          <w:highlight w:val="yellow"/>
-        </w:rPr>
-      </w:pPr>
-      <w:proofErr w:type="spellStart"/>
-      <w:r>
-        <w:rPr>
-          <w:highlight w:val="yellow"/>
-        </w:rPr>
-        <w:t>appointmentID:int</w:t>
-      </w:r>
-      <w:proofErr w:type="spellEnd"/>
-    </w:p>
-    <w:p>
-      <w:pPr>
-        <w:ind w:firstLine="195"/>
-        <w:rPr>
-          <w:highlight w:val="yellow"/>
-        </w:rPr>
-      </w:pPr>
-      <w:proofErr w:type="spellStart"/>
-      <w:proofErr w:type="gramStart"/>
-      <w:r>
-        <w:rPr>
-          <w:highlight w:val="yellow"/>
-        </w:rPr>
-        <w:t>statusName:string</w:t>
-      </w:r>
-      <w:proofErr w:type="spellEnd"/>
-      <w:proofErr w:type="gramEnd"/>
-    </w:p>
-    <w:p>
-      <w:pPr>
-        <w:ind w:firstLine="195"/>
-        <w:rPr>
-          <w:highlight w:val="yellow"/>
-        </w:rPr>
-      </w:pPr>
-      <w:proofErr w:type="spellStart"/>
-      <w:proofErr w:type="gramStart"/>
-      <w:r>
-        <w:rPr>
-          <w:highlight w:val="yellow"/>
-        </w:rPr>
-        <w:t>startTime:date</w:t>
-      </w:r>
-      <w:proofErr w:type="spellEnd"/>
-      <w:proofErr w:type="gramEnd"/>
-    </w:p>
-    <w:p>
-      <w:pPr>
-        <w:ind w:firstLine="195"/>
-        <w:rPr>
-          <w:highlight w:val="yellow"/>
-        </w:rPr>
-      </w:pPr>
-      <w:proofErr w:type="spellStart"/>
-      <w:proofErr w:type="gramStart"/>
-      <w:r>
-        <w:rPr>
-          <w:highlight w:val="yellow"/>
-        </w:rPr>
-        <w:t>endTime:date</w:t>
-      </w:r>
-      <w:proofErr w:type="spellEnd"/>
-      <w:proofErr w:type="gramEnd"/>
-    </w:p>
-    <w:p>
-      <w:pPr>
-        <w:ind w:firstLine="195"/>
-        <w:rPr>
-          <w:highlight w:val="yellow"/>
-        </w:rPr>
-      </w:pPr>
-      <w:r>
-        <w:rPr>
-          <w:highlight w:val="yellow"/>
-        </w:rPr>
-        <w:t>}</w:t>
-      </w:r>
-    </w:p>
-    <w:p>
-      <w:pPr>
-        <w:ind w:firstLine="195"/>
-        <w:rPr>
-          <w:highlight w:val="yellow"/>
-        </w:rPr>
-      </w:pPr>
-      <w:r>
-        <w:rPr>
-          <w:highlight w:val="yellow"/>
-        </w:rPr>
-        <w:t>]</w:t>
-      </w:r>
-    </w:p>
-    <w:p>
-      <w:pPr>
-        <w:ind w:firstLine="195"/>
-      </w:pPr>
-    </w:p>
-    <w:p>
       <w:r>
         <w:t xml:space="preserve">    </w:t>
       </w:r>
     </w:p>
     <w:p>
       <w:r>
+        <w:lastRenderedPageBreak/>
         <w:t xml:space="preserve">    </w:t>
       </w:r>
     </w:p>

--- a/documents.docx
+++ b/documents.docx
@@ -2150,7 +2150,19 @@
         <w:rPr>
           <w:highlight w:val="yellow"/>
         </w:rPr>
-        <w:t xml:space="preserve">### </w:t>
+        <w:t>###</w:t>
+      </w:r>
+      <w:r>
+        <w:rPr>
+          <w:highlight w:val="yellow"/>
+        </w:rPr>
+        <w:t>--------------------------------------</w:t>
+      </w:r>
+      <w:r>
+        <w:rPr>
+          <w:highlight w:val="yellow"/>
+        </w:rPr>
+        <w:t xml:space="preserve"> </w:t>
       </w:r>
       <w:proofErr w:type="spellStart"/>
       <w:r>
@@ -2160,6 +2172,45 @@
         <w:t>AppointmentCreate</w:t>
       </w:r>
       <w:proofErr w:type="spellEnd"/>
+      <w:r>
+        <w:rPr>
+          <w:highlight w:val="yellow"/>
+        </w:rPr>
+        <w:t xml:space="preserve"> page</w:t>
+      </w:r>
+      <w:r>
+        <w:rPr>
+          <w:highlight w:val="yellow"/>
+        </w:rPr>
+        <w:t>--------------------------</w:t>
+      </w:r>
+    </w:p>
+    <w:p>
+      <w:pPr>
+        <w:rPr>
+          <w:highlight w:val="yellow"/>
+        </w:rPr>
+      </w:pPr>
+      <w:r>
+        <w:rPr>
+          <w:highlight w:val="yellow"/>
+        </w:rPr>
+        <w:t>0------------------------</w:t>
+      </w:r>
+      <w:r>
+        <w:rPr>
+          <w:highlight w:val="yellow"/>
+        </w:rPr>
+        <w:t>get-all-appointment-slot’</w:t>
+      </w:r>
+      <w:r>
+        <w:rPr>
+          <w:highlight w:val="yellow"/>
+        </w:rPr>
+        <w:t>----------------------</w:t>
+      </w:r>
+      <w:bookmarkStart w:id="0" w:name="_GoBack"/>
+      <w:bookmarkEnd w:id="0"/>
     </w:p>
     <w:p>
       <w:pPr>
@@ -2363,13 +2414,13 @@
     </w:p>
     <w:p>
       <w:r>
+        <w:lastRenderedPageBreak/>
         <w:t xml:space="preserve">                                         } ] },</w:t>
       </w:r>
     </w:p>
     <w:p>
       <w:proofErr w:type="gramStart"/>
       <w:r>
-        <w:lastRenderedPageBreak/>
         <w:t>Tuesday:{</w:t>
       </w:r>
       <w:proofErr w:type="gramEnd"/>
@@ -2854,7 +2905,11 @@
         <w:t>}</w:t>
       </w:r>
     </w:p>
-    <w:p/>
+    <w:p>
+      <w:r>
+        <w:t>-------------------------------------get all appointment list ---------------</w:t>
+      </w:r>
+    </w:p>
     <w:p>
       <w:pPr>
         <w:ind w:firstLine="195"/>
@@ -2890,6 +2945,7 @@
         <w:rPr>
           <w:highlight w:val="yellow"/>
         </w:rPr>
+        <w:lastRenderedPageBreak/>
         <w:t xml:space="preserve">        return </w:t>
       </w:r>
       <w:proofErr w:type="gramStart"/>
@@ -2932,93 +2988,485 @@
         <w:rPr>
           <w:highlight w:val="yellow"/>
         </w:rPr>
+        <w:t xml:space="preserve">    }; </w:t>
+      </w:r>
+    </w:p>
+    <w:p>
+      <w:pPr>
+        <w:ind w:firstLine="195"/>
+        <w:rPr>
+          <w:highlight w:val="yellow"/>
+        </w:rPr>
+      </w:pPr>
+      <w:proofErr w:type="gramStart"/>
+      <w:r>
+        <w:rPr>
+          <w:highlight w:val="yellow"/>
+        </w:rPr>
+        <w:t>Path:????</w:t>
+      </w:r>
+      <w:proofErr w:type="gramEnd"/>
+      <w:r>
+        <w:rPr>
+          <w:highlight w:val="yellow"/>
+        </w:rPr>
+        <w:t>/get-all-</w:t>
+      </w:r>
+      <w:proofErr w:type="spellStart"/>
+      <w:r>
+        <w:rPr>
+          <w:highlight w:val="yellow"/>
+        </w:rPr>
+        <w:t>appointmentList</w:t>
+      </w:r>
+      <w:proofErr w:type="spellEnd"/>
+    </w:p>
+    <w:p>
+      <w:pPr>
+        <w:ind w:firstLine="195"/>
+        <w:rPr>
+          <w:highlight w:val="yellow"/>
+        </w:rPr>
+      </w:pPr>
+    </w:p>
+    <w:p>
+      <w:pPr>
+        <w:ind w:firstLine="195"/>
+        <w:rPr>
+          <w:highlight w:val="yellow"/>
+        </w:rPr>
+      </w:pPr>
+    </w:p>
+    <w:p>
+      <w:pPr>
+        <w:ind w:firstLine="195"/>
+        <w:rPr>
+          <w:highlight w:val="yellow"/>
+        </w:rPr>
+      </w:pPr>
+    </w:p>
+    <w:p>
+      <w:pPr>
+        <w:ind w:firstLine="195"/>
+        <w:rPr>
+          <w:highlight w:val="yellow"/>
+        </w:rPr>
+      </w:pPr>
+      <w:r>
+        <w:rPr>
+          <w:highlight w:val="yellow"/>
+        </w:rPr>
+        <w:t>Post {</w:t>
+      </w:r>
+    </w:p>
+    <w:p>
+      <w:pPr>
+        <w:ind w:firstLine="195"/>
+        <w:rPr>
+          <w:highlight w:val="yellow"/>
+        </w:rPr>
+      </w:pPr>
+      <w:proofErr w:type="spellStart"/>
+      <w:r>
+        <w:rPr>
+          <w:highlight w:val="yellow"/>
+        </w:rPr>
+        <w:t>userEmail</w:t>
+      </w:r>
+      <w:proofErr w:type="spellEnd"/>
+    </w:p>
+    <w:p>
+      <w:pPr>
+        <w:ind w:firstLine="195"/>
+        <w:rPr>
+          <w:highlight w:val="yellow"/>
+        </w:rPr>
+      </w:pPr>
+      <w:r>
+        <w:rPr>
+          <w:highlight w:val="yellow"/>
+        </w:rPr>
+        <w:t>}</w:t>
+      </w:r>
+    </w:p>
+    <w:p>
+      <w:pPr>
+        <w:ind w:firstLine="195"/>
+        <w:rPr>
+          <w:highlight w:val="yellow"/>
+        </w:rPr>
+      </w:pPr>
+      <w:r>
+        <w:rPr>
+          <w:highlight w:val="yellow"/>
+        </w:rPr>
+        <w:t>//return list &lt;</w:t>
+      </w:r>
+      <w:proofErr w:type="spellStart"/>
+      <w:r>
+        <w:rPr>
+          <w:highlight w:val="yellow"/>
+        </w:rPr>
+        <w:t>appointmentDTO</w:t>
+      </w:r>
+      <w:proofErr w:type="spellEnd"/>
+      <w:r>
+        <w:rPr>
+          <w:highlight w:val="yellow"/>
+        </w:rPr>
+        <w:t>&gt;</w:t>
+      </w:r>
+    </w:p>
+    <w:p>
+      <w:pPr>
+        <w:ind w:firstLine="195"/>
+        <w:rPr>
+          <w:highlight w:val="yellow"/>
+        </w:rPr>
+      </w:pPr>
+      <w:proofErr w:type="gramStart"/>
+      <w:r>
+        <w:rPr>
+          <w:highlight w:val="yellow"/>
+        </w:rPr>
+        <w:t>Response</w:t>
+      </w:r>
+      <w:r>
+        <w:rPr>
+          <w:highlight w:val="yellow"/>
+        </w:rPr>
+        <w:t>[</w:t>
+      </w:r>
+      <w:proofErr w:type="gramEnd"/>
+    </w:p>
+    <w:p>
+      <w:pPr>
+        <w:ind w:firstLine="195"/>
+        <w:rPr>
+          <w:highlight w:val="yellow"/>
+        </w:rPr>
+      </w:pPr>
+      <w:r>
+        <w:rPr>
+          <w:highlight w:val="yellow"/>
+        </w:rPr>
+        <w:t>{</w:t>
+      </w:r>
+    </w:p>
+    <w:p>
+      <w:pPr>
+        <w:ind w:firstLine="195"/>
+        <w:rPr>
+          <w:highlight w:val="yellow"/>
+        </w:rPr>
+      </w:pPr>
+      <w:proofErr w:type="spellStart"/>
+      <w:r>
+        <w:rPr>
+          <w:highlight w:val="yellow"/>
+        </w:rPr>
+        <w:t>appointmentID:int</w:t>
+      </w:r>
+      <w:proofErr w:type="spellEnd"/>
+    </w:p>
+    <w:p>
+      <w:pPr>
+        <w:ind w:firstLine="195"/>
+        <w:rPr>
+          <w:highlight w:val="yellow"/>
+        </w:rPr>
+      </w:pPr>
+      <w:proofErr w:type="spellStart"/>
+      <w:proofErr w:type="gramStart"/>
+      <w:r>
+        <w:rPr>
+          <w:highlight w:val="yellow"/>
+        </w:rPr>
+        <w:t>statusName:string</w:t>
+      </w:r>
+      <w:proofErr w:type="spellEnd"/>
+      <w:proofErr w:type="gramEnd"/>
+    </w:p>
+    <w:p>
+      <w:pPr>
+        <w:ind w:firstLine="195"/>
+        <w:rPr>
+          <w:highlight w:val="yellow"/>
+        </w:rPr>
+      </w:pPr>
+      <w:proofErr w:type="spellStart"/>
+      <w:proofErr w:type="gramStart"/>
+      <w:r>
+        <w:rPr>
+          <w:highlight w:val="yellow"/>
+        </w:rPr>
+        <w:t>startTime:date</w:t>
+      </w:r>
+      <w:proofErr w:type="spellEnd"/>
+      <w:proofErr w:type="gramEnd"/>
+    </w:p>
+    <w:p>
+      <w:pPr>
+        <w:ind w:firstLine="195"/>
+        <w:rPr>
+          <w:highlight w:val="yellow"/>
+        </w:rPr>
+      </w:pPr>
+      <w:proofErr w:type="spellStart"/>
+      <w:proofErr w:type="gramStart"/>
+      <w:r>
+        <w:rPr>
+          <w:highlight w:val="yellow"/>
+        </w:rPr>
+        <w:t>endTime:date</w:t>
+      </w:r>
+      <w:proofErr w:type="spellEnd"/>
+      <w:proofErr w:type="gramEnd"/>
+    </w:p>
+    <w:p>
+      <w:pPr>
+        <w:ind w:firstLine="195"/>
+        <w:rPr>
+          <w:highlight w:val="yellow"/>
+        </w:rPr>
+      </w:pPr>
+      <w:proofErr w:type="spellStart"/>
+      <w:proofErr w:type="gramStart"/>
+      <w:r>
+        <w:rPr>
+          <w:highlight w:val="yellow"/>
+        </w:rPr>
+        <w:t>location:string</w:t>
+      </w:r>
+      <w:proofErr w:type="spellEnd"/>
+      <w:proofErr w:type="gramEnd"/>
+    </w:p>
+    <w:p>
+      <w:pPr>
+        <w:ind w:firstLine="195"/>
+        <w:rPr>
+          <w:highlight w:val="yellow"/>
+        </w:rPr>
+      </w:pPr>
+    </w:p>
+    <w:p>
+      <w:pPr>
+        <w:ind w:firstLine="195"/>
+        <w:rPr>
+          <w:highlight w:val="yellow"/>
+        </w:rPr>
+      </w:pPr>
+      <w:r>
+        <w:rPr>
+          <w:highlight w:val="yellow"/>
+        </w:rPr>
+        <w:t>}</w:t>
+      </w:r>
+    </w:p>
+    <w:p>
+      <w:pPr>
+        <w:ind w:firstLine="195"/>
+        <w:rPr>
+          <w:highlight w:val="yellow"/>
+        </w:rPr>
+      </w:pPr>
+      <w:r>
+        <w:rPr>
+          <w:highlight w:val="yellow"/>
+        </w:rPr>
+        <w:t>]</w:t>
+      </w:r>
+    </w:p>
+    <w:p>
+      <w:pPr>
+        <w:ind w:firstLine="195"/>
+      </w:pPr>
+    </w:p>
+    <w:p>
+      <w:pPr>
+        <w:ind w:firstLine="195"/>
+      </w:pPr>
+      <w:r>
+        <w:t>----------------------------------------get all appointment status--------------------</w:t>
+      </w:r>
+    </w:p>
+    <w:p>
+      <w:pPr>
+        <w:ind w:firstLine="195"/>
+        <w:rPr>
+          <w:highlight w:val="yellow"/>
+        </w:rPr>
+      </w:pPr>
+      <w:proofErr w:type="spellStart"/>
+      <w:proofErr w:type="gramStart"/>
+      <w:r>
+        <w:rPr>
+          <w:highlight w:val="yellow"/>
+        </w:rPr>
+        <w:t>this.getAllappointmentStatus</w:t>
+      </w:r>
+      <w:proofErr w:type="spellEnd"/>
+      <w:proofErr w:type="gramEnd"/>
+      <w:r>
+        <w:rPr>
+          <w:highlight w:val="yellow"/>
+        </w:rPr>
+        <w:t xml:space="preserve"> = function(id){</w:t>
+      </w:r>
+    </w:p>
+    <w:p>
+      <w:pPr>
+        <w:ind w:firstLine="195"/>
+        <w:rPr>
+          <w:highlight w:val="yellow"/>
+        </w:rPr>
+      </w:pPr>
+      <w:r>
+        <w:rPr>
+          <w:highlight w:val="yellow"/>
+        </w:rPr>
+        <w:t xml:space="preserve">        return </w:t>
+      </w:r>
+      <w:proofErr w:type="gramStart"/>
+      <w:r>
+        <w:rPr>
+          <w:highlight w:val="yellow"/>
+        </w:rPr>
+        <w:t>Restangular.one(</w:t>
+      </w:r>
+      <w:proofErr w:type="gramEnd"/>
+      <w:r>
+        <w:rPr>
+          <w:highlight w:val="yellow"/>
+        </w:rPr>
+        <w:t>prefix + '/get-all-appointment-status').get();</w:t>
+      </w:r>
+    </w:p>
+    <w:p>
+      <w:pPr>
+        <w:ind w:firstLine="195"/>
+        <w:rPr>
+          <w:highlight w:val="yellow"/>
+        </w:rPr>
+      </w:pPr>
+      <w:r>
+        <w:rPr>
+          <w:highlight w:val="yellow"/>
+        </w:rPr>
+        <w:t xml:space="preserve">    };</w:t>
+      </w:r>
+    </w:p>
+    <w:p>
+      <w:pPr>
+        <w:ind w:firstLine="195"/>
+        <w:rPr>
+          <w:highlight w:val="yellow"/>
+        </w:rPr>
+      </w:pPr>
+    </w:p>
+    <w:p>
+      <w:pPr>
+        <w:ind w:firstLine="195"/>
+        <w:rPr>
+          <w:highlight w:val="yellow"/>
+        </w:rPr>
+      </w:pPr>
+    </w:p>
+    <w:p>
+      <w:pPr>
+        <w:ind w:firstLine="195"/>
+        <w:rPr>
+          <w:highlight w:val="yellow"/>
+        </w:rPr>
+      </w:pPr>
+      <w:r>
+        <w:rPr>
+          <w:highlight w:val="yellow"/>
+        </w:rPr>
+        <w:t>Post path/???</w:t>
+      </w:r>
+    </w:p>
+    <w:p>
+      <w:pPr>
+        <w:ind w:firstLine="195"/>
+      </w:pPr>
+    </w:p>
+    <w:p>
+      <w:pPr>
+        <w:ind w:firstLine="195"/>
+        <w:rPr>
+          <w:highlight w:val="yellow"/>
+        </w:rPr>
+      </w:pPr>
+      <w:r>
+        <w:rPr>
+          <w:highlight w:val="yellow"/>
+        </w:rPr>
         <w:lastRenderedPageBreak/>
-        <w:t xml:space="preserve">    }; </w:t>
-      </w:r>
-    </w:p>
-    <w:p>
-      <w:pPr>
-        <w:ind w:firstLine="195"/>
-        <w:rPr>
-          <w:highlight w:val="yellow"/>
-        </w:rPr>
-      </w:pPr>
-      <w:proofErr w:type="gramStart"/>
-      <w:r>
-        <w:rPr>
-          <w:highlight w:val="yellow"/>
-        </w:rPr>
-        <w:t>Path:????</w:t>
-      </w:r>
-      <w:proofErr w:type="gramEnd"/>
-      <w:r>
-        <w:rPr>
-          <w:highlight w:val="yellow"/>
-        </w:rPr>
-        <w:t>/get-all-</w:t>
-      </w:r>
-      <w:proofErr w:type="spellStart"/>
-      <w:r>
-        <w:rPr>
-          <w:highlight w:val="yellow"/>
-        </w:rPr>
-        <w:t>appointmentList</w:t>
-      </w:r>
-      <w:proofErr w:type="spellEnd"/>
-    </w:p>
-    <w:p>
-      <w:pPr>
-        <w:ind w:firstLine="195"/>
-        <w:rPr>
-          <w:highlight w:val="yellow"/>
-        </w:rPr>
-      </w:pPr>
-    </w:p>
-    <w:p>
-      <w:pPr>
-        <w:ind w:firstLine="195"/>
-        <w:rPr>
-          <w:highlight w:val="yellow"/>
-        </w:rPr>
-      </w:pPr>
-    </w:p>
-    <w:p>
-      <w:pPr>
-        <w:ind w:firstLine="195"/>
-        <w:rPr>
-          <w:highlight w:val="yellow"/>
-        </w:rPr>
-      </w:pPr>
-    </w:p>
-    <w:p>
-      <w:pPr>
-        <w:ind w:firstLine="195"/>
-        <w:rPr>
-          <w:highlight w:val="yellow"/>
-        </w:rPr>
-      </w:pPr>
-      <w:r>
-        <w:rPr>
-          <w:highlight w:val="yellow"/>
-        </w:rPr>
-        <w:t>Post {</w:t>
-      </w:r>
-    </w:p>
-    <w:p>
-      <w:pPr>
-        <w:ind w:firstLine="195"/>
-        <w:rPr>
-          <w:highlight w:val="yellow"/>
-        </w:rPr>
-      </w:pPr>
-      <w:proofErr w:type="spellStart"/>
-      <w:r>
-        <w:rPr>
-          <w:highlight w:val="yellow"/>
-        </w:rPr>
-        <w:t>userEmail</w:t>
-      </w:r>
-      <w:proofErr w:type="spellEnd"/>
+        <w:t>Response</w:t>
+      </w:r>
+      <w:r>
+        <w:rPr>
+          <w:highlight w:val="yellow"/>
+        </w:rPr>
+        <w:t>:</w:t>
+      </w:r>
+    </w:p>
+    <w:p>
+      <w:pPr>
+        <w:ind w:firstLine="195"/>
+        <w:rPr>
+          <w:highlight w:val="yellow"/>
+        </w:rPr>
+      </w:pPr>
+      <w:r>
+        <w:rPr>
+          <w:highlight w:val="yellow"/>
+        </w:rPr>
+        <w:t>[</w:t>
+      </w:r>
+    </w:p>
+    <w:p>
+      <w:pPr>
+        <w:ind w:firstLine="195"/>
+        <w:rPr>
+          <w:highlight w:val="yellow"/>
+        </w:rPr>
+      </w:pPr>
+      <w:r>
+        <w:rPr>
+          <w:highlight w:val="yellow"/>
+        </w:rPr>
+        <w:t>{</w:t>
+      </w:r>
+      <w:proofErr w:type="spellStart"/>
+      <w:proofErr w:type="gramStart"/>
+      <w:r>
+        <w:rPr>
+          <w:highlight w:val="yellow"/>
+        </w:rPr>
+        <w:t>statusCode:string</w:t>
+      </w:r>
+      <w:proofErr w:type="spellEnd"/>
+      <w:proofErr w:type="gramEnd"/>
+    </w:p>
+    <w:p>
+      <w:pPr>
+        <w:ind w:firstLine="195"/>
+        <w:rPr>
+          <w:highlight w:val="yellow"/>
+        </w:rPr>
+      </w:pPr>
+      <w:proofErr w:type="spellStart"/>
+      <w:proofErr w:type="gramStart"/>
+      <w:r>
+        <w:rPr>
+          <w:highlight w:val="yellow"/>
+        </w:rPr>
+        <w:t>statusName:string</w:t>
+      </w:r>
+      <w:proofErr w:type="spellEnd"/>
+      <w:proofErr w:type="gramEnd"/>
     </w:p>
     <w:p>
       <w:pPr>
@@ -3037,97 +3485,147 @@
     <w:p>
       <w:pPr>
         <w:ind w:firstLine="195"/>
-        <w:rPr>
-          <w:highlight w:val="yellow"/>
-        </w:rPr>
-      </w:pPr>
-      <w:r>
-        <w:rPr>
-          <w:highlight w:val="yellow"/>
-        </w:rPr>
-        <w:t>//return list &lt;</w:t>
-      </w:r>
-      <w:proofErr w:type="spellStart"/>
-      <w:r>
-        <w:rPr>
-          <w:highlight w:val="yellow"/>
-        </w:rPr>
-        <w:t>appointmentDTO</w:t>
-      </w:r>
-      <w:proofErr w:type="spellEnd"/>
-      <w:r>
-        <w:rPr>
-          <w:highlight w:val="yellow"/>
-        </w:rPr>
-        <w:t>&gt;</w:t>
-      </w:r>
-    </w:p>
-    <w:p>
-      <w:pPr>
-        <w:ind w:firstLine="195"/>
-        <w:rPr>
-          <w:highlight w:val="yellow"/>
-        </w:rPr>
-      </w:pPr>
-      <w:proofErr w:type="gramStart"/>
-      <w:r>
-        <w:rPr>
-          <w:highlight w:val="yellow"/>
-        </w:rPr>
-        <w:t>Response</w:t>
-      </w:r>
-      <w:r>
-        <w:rPr>
-          <w:highlight w:val="yellow"/>
-        </w:rPr>
-        <w:t>[</w:t>
-      </w:r>
-      <w:proofErr w:type="gramEnd"/>
-    </w:p>
-    <w:p>
-      <w:pPr>
-        <w:ind w:firstLine="195"/>
-        <w:rPr>
-          <w:highlight w:val="yellow"/>
-        </w:rPr>
-      </w:pPr>
-      <w:r>
-        <w:rPr>
-          <w:highlight w:val="yellow"/>
-        </w:rPr>
-        <w:t>{</w:t>
-      </w:r>
-    </w:p>
-    <w:p>
-      <w:pPr>
-        <w:ind w:firstLine="195"/>
-        <w:rPr>
-          <w:highlight w:val="yellow"/>
-        </w:rPr>
-      </w:pPr>
-      <w:proofErr w:type="spellStart"/>
-      <w:r>
-        <w:rPr>
-          <w:highlight w:val="yellow"/>
-        </w:rPr>
-        <w:t>appointmentID:int</w:t>
-      </w:r>
-      <w:proofErr w:type="spellEnd"/>
-    </w:p>
-    <w:p>
-      <w:pPr>
-        <w:ind w:firstLine="195"/>
-        <w:rPr>
-          <w:highlight w:val="yellow"/>
-        </w:rPr>
-      </w:pPr>
-      <w:proofErr w:type="spellStart"/>
-      <w:proofErr w:type="gramStart"/>
-      <w:r>
-        <w:rPr>
-          <w:highlight w:val="yellow"/>
-        </w:rPr>
-        <w:t>statusName:string</w:t>
+      </w:pPr>
+      <w:r>
+        <w:rPr>
+          <w:highlight w:val="yellow"/>
+        </w:rPr>
+        <w:t>]</w:t>
+      </w:r>
+    </w:p>
+    <w:p>
+      <w:pPr>
+        <w:ind w:firstLine="195"/>
+      </w:pPr>
+    </w:p>
+    <w:p>
+      <w:pPr>
+        <w:ind w:firstLine="195"/>
+      </w:pPr>
+    </w:p>
+    <w:p>
+      <w:pPr>
+        <w:ind w:firstLine="195"/>
+      </w:pPr>
+    </w:p>
+    <w:p>
+      <w:pPr>
+        <w:ind w:firstLine="195"/>
+        <w:rPr>
+          <w:highlight w:val="yellow"/>
+        </w:rPr>
+      </w:pPr>
+      <w:proofErr w:type="spellStart"/>
+      <w:proofErr w:type="gramStart"/>
+      <w:r>
+        <w:rPr>
+          <w:highlight w:val="yellow"/>
+        </w:rPr>
+        <w:t>this.getAllAppointmentListBySearch</w:t>
+      </w:r>
+      <w:proofErr w:type="spellEnd"/>
+      <w:proofErr w:type="gramEnd"/>
+      <w:r>
+        <w:rPr>
+          <w:highlight w:val="yellow"/>
+        </w:rPr>
+        <w:t xml:space="preserve"> = function (params) {</w:t>
+      </w:r>
+    </w:p>
+    <w:p>
+      <w:pPr>
+        <w:ind w:firstLine="195"/>
+        <w:rPr>
+          <w:highlight w:val="yellow"/>
+        </w:rPr>
+      </w:pPr>
+      <w:r>
+        <w:rPr>
+          <w:highlight w:val="yellow"/>
+        </w:rPr>
+        <w:t xml:space="preserve">        return </w:t>
+      </w:r>
+      <w:proofErr w:type="spellStart"/>
+      <w:proofErr w:type="gramStart"/>
+      <w:r>
+        <w:rPr>
+          <w:highlight w:val="yellow"/>
+        </w:rPr>
+        <w:t>Restangular.all</w:t>
+      </w:r>
+      <w:proofErr w:type="spellEnd"/>
+      <w:r>
+        <w:rPr>
+          <w:highlight w:val="yellow"/>
+        </w:rPr>
+        <w:t>(</w:t>
+      </w:r>
+      <w:proofErr w:type="gramEnd"/>
+      <w:r>
+        <w:rPr>
+          <w:highlight w:val="yellow"/>
+        </w:rPr>
+        <w:t>prefix + '/get-all-appointment-list-by-search').post(params);</w:t>
+      </w:r>
+    </w:p>
+    <w:p>
+      <w:pPr>
+        <w:ind w:firstLine="195"/>
+        <w:rPr>
+          <w:highlight w:val="yellow"/>
+        </w:rPr>
+      </w:pPr>
+      <w:r>
+        <w:rPr>
+          <w:highlight w:val="yellow"/>
+        </w:rPr>
+        <w:t xml:space="preserve">    };</w:t>
+      </w:r>
+    </w:p>
+    <w:p>
+      <w:pPr>
+        <w:ind w:firstLine="195"/>
+        <w:rPr>
+          <w:highlight w:val="yellow"/>
+        </w:rPr>
+      </w:pPr>
+      <w:r>
+        <w:rPr>
+          <w:highlight w:val="yellow"/>
+        </w:rPr>
+        <w:t>Post path/???</w:t>
+      </w:r>
+    </w:p>
+    <w:p>
+      <w:pPr>
+        <w:ind w:firstLine="195"/>
+        <w:rPr>
+          <w:highlight w:val="yellow"/>
+        </w:rPr>
+      </w:pPr>
+      <w:proofErr w:type="gramStart"/>
+      <w:r>
+        <w:rPr>
+          <w:highlight w:val="yellow"/>
+        </w:rPr>
+        <w:t>Request{</w:t>
+      </w:r>
+      <w:proofErr w:type="gramEnd"/>
+    </w:p>
+    <w:p>
+      <w:pPr>
+        <w:ind w:firstLine="195"/>
+        <w:rPr>
+          <w:highlight w:val="yellow"/>
+        </w:rPr>
+      </w:pPr>
+      <w:proofErr w:type="spellStart"/>
+      <w:proofErr w:type="gramStart"/>
+      <w:r>
+        <w:rPr>
+          <w:highlight w:val="yellow"/>
+        </w:rPr>
+        <w:t>statusCode:string</w:t>
       </w:r>
       <w:proofErr w:type="spellEnd"/>
       <w:proofErr w:type="gramEnd"/>
@@ -3167,32 +3665,84 @@
       </w:r>
       <w:proofErr w:type="spellEnd"/>
       <w:proofErr w:type="gramEnd"/>
-    </w:p>
-    <w:p>
-      <w:pPr>
-        <w:ind w:firstLine="195"/>
-        <w:rPr>
-          <w:highlight w:val="yellow"/>
-        </w:rPr>
-      </w:pPr>
-      <w:proofErr w:type="spellStart"/>
-      <w:proofErr w:type="gramStart"/>
-      <w:r>
-        <w:rPr>
-          <w:highlight w:val="yellow"/>
-        </w:rPr>
-        <w:t>location:string</w:t>
-      </w:r>
-      <w:proofErr w:type="spellEnd"/>
-      <w:proofErr w:type="gramEnd"/>
-    </w:p>
-    <w:p>
-      <w:pPr>
-        <w:ind w:firstLine="195"/>
-        <w:rPr>
-          <w:highlight w:val="yellow"/>
-        </w:rPr>
-      </w:pPr>
+      <w:r>
+        <w:rPr>
+          <w:highlight w:val="yellow"/>
+        </w:rPr>
+        <w:t>,</w:t>
+      </w:r>
+    </w:p>
+    <w:p>
+      <w:pPr>
+        <w:ind w:firstLine="195"/>
+        <w:rPr>
+          <w:highlight w:val="yellow"/>
+        </w:rPr>
+      </w:pPr>
+      <w:proofErr w:type="spellStart"/>
+      <w:proofErr w:type="gramStart"/>
+      <w:r>
+        <w:rPr>
+          <w:highlight w:val="yellow"/>
+        </w:rPr>
+        <w:t>pageSide:int</w:t>
+      </w:r>
+      <w:r>
+        <w:rPr>
+          <w:highlight w:val="yellow"/>
+        </w:rPr>
+        <w:t>eger</w:t>
+      </w:r>
+      <w:proofErr w:type="spellEnd"/>
+      <w:proofErr w:type="gramEnd"/>
+    </w:p>
+    <w:p>
+      <w:pPr>
+        <w:ind w:firstLine="195"/>
+        <w:rPr>
+          <w:highlight w:val="yellow"/>
+        </w:rPr>
+      </w:pPr>
+      <w:proofErr w:type="spellStart"/>
+      <w:proofErr w:type="gramStart"/>
+      <w:r>
+        <w:rPr>
+          <w:highlight w:val="yellow"/>
+        </w:rPr>
+        <w:t>pageNumber:int</w:t>
+      </w:r>
+      <w:r>
+        <w:rPr>
+          <w:highlight w:val="yellow"/>
+        </w:rPr>
+        <w:t>eger</w:t>
+      </w:r>
+      <w:proofErr w:type="spellEnd"/>
+      <w:proofErr w:type="gramEnd"/>
+    </w:p>
+    <w:p>
+      <w:pPr>
+        <w:ind w:firstLine="195"/>
+        <w:rPr>
+          <w:highlight w:val="yellow"/>
+        </w:rPr>
+      </w:pPr>
+      <w:proofErr w:type="spellStart"/>
+      <w:proofErr w:type="gramStart"/>
+      <w:r>
+        <w:rPr>
+          <w:highlight w:val="yellow"/>
+        </w:rPr>
+        <w:t>userID</w:t>
+      </w:r>
+      <w:r>
+        <w:rPr>
+          <w:highlight w:val="yellow"/>
+        </w:rPr>
+        <w:t>:userID</w:t>
+      </w:r>
+      <w:proofErr w:type="spellEnd"/>
+      <w:proofErr w:type="gramEnd"/>
     </w:p>
     <w:p>
       <w:pPr>
@@ -3215,988 +3765,37 @@
           <w:highlight w:val="yellow"/>
         </w:rPr>
       </w:pPr>
-      <w:r>
-        <w:rPr>
-          <w:highlight w:val="yellow"/>
-        </w:rPr>
-        <w:t>]</w:t>
-      </w:r>
-    </w:p>
-    <w:p>
-      <w:pPr>
-        <w:ind w:firstLine="195"/>
-      </w:pPr>
-    </w:p>
-    <w:p>
-      <w:pPr>
-        <w:ind w:firstLine="195"/>
-      </w:pPr>
-    </w:p>
-    <w:p>
-      <w:pPr>
-        <w:ind w:firstLine="195"/>
-        <w:rPr>
-          <w:highlight w:val="yellow"/>
-        </w:rPr>
-      </w:pPr>
-      <w:proofErr w:type="spellStart"/>
-      <w:proofErr w:type="gramStart"/>
-      <w:r>
-        <w:rPr>
-          <w:highlight w:val="yellow"/>
-        </w:rPr>
-        <w:t>this.getAllappointmentStatus</w:t>
-      </w:r>
-      <w:proofErr w:type="spellEnd"/>
-      <w:proofErr w:type="gramEnd"/>
-      <w:r>
-        <w:rPr>
-          <w:highlight w:val="yellow"/>
-        </w:rPr>
-        <w:t xml:space="preserve"> = function(id){</w:t>
-      </w:r>
-    </w:p>
-    <w:p>
-      <w:pPr>
-        <w:ind w:firstLine="195"/>
-        <w:rPr>
-          <w:highlight w:val="yellow"/>
-        </w:rPr>
-      </w:pPr>
-      <w:r>
-        <w:rPr>
-          <w:highlight w:val="yellow"/>
-        </w:rPr>
-        <w:t xml:space="preserve">        return </w:t>
-      </w:r>
-      <w:proofErr w:type="gramStart"/>
-      <w:r>
-        <w:rPr>
-          <w:highlight w:val="yellow"/>
-        </w:rPr>
-        <w:t>Restangular.one(</w:t>
-      </w:r>
-      <w:proofErr w:type="gramEnd"/>
-      <w:r>
-        <w:rPr>
-          <w:highlight w:val="yellow"/>
-        </w:rPr>
-        <w:t>prefix + '/get-all-appointment-status').get();</w:t>
-      </w:r>
-    </w:p>
-    <w:p>
-      <w:pPr>
-        <w:ind w:firstLine="195"/>
-        <w:rPr>
-          <w:highlight w:val="yellow"/>
-        </w:rPr>
-      </w:pPr>
-      <w:r>
-        <w:rPr>
-          <w:highlight w:val="yellow"/>
-        </w:rPr>
-        <w:t xml:space="preserve">    };</w:t>
-      </w:r>
-    </w:p>
-    <w:p>
-      <w:pPr>
-        <w:ind w:firstLine="195"/>
-        <w:rPr>
-          <w:highlight w:val="yellow"/>
-        </w:rPr>
-      </w:pPr>
-    </w:p>
-    <w:p>
-      <w:pPr>
-        <w:ind w:firstLine="195"/>
-        <w:rPr>
-          <w:highlight w:val="yellow"/>
-        </w:rPr>
-      </w:pPr>
-    </w:p>
-    <w:p>
-      <w:pPr>
-        <w:ind w:firstLine="195"/>
-        <w:rPr>
-          <w:highlight w:val="yellow"/>
-        </w:rPr>
-      </w:pPr>
-      <w:r>
-        <w:rPr>
-          <w:highlight w:val="yellow"/>
-        </w:rPr>
-        <w:t>Post path/???</w:t>
-      </w:r>
-    </w:p>
-    <w:p>
-      <w:pPr>
-        <w:ind w:firstLine="195"/>
-      </w:pPr>
-    </w:p>
-    <w:p>
-      <w:pPr>
-        <w:ind w:firstLine="195"/>
-        <w:rPr>
-          <w:highlight w:val="yellow"/>
-        </w:rPr>
-      </w:pPr>
-      <w:r>
-        <w:rPr>
-          <w:highlight w:val="yellow"/>
-        </w:rPr>
-        <w:t>Response</w:t>
-      </w:r>
-      <w:r>
-        <w:rPr>
-          <w:highlight w:val="yellow"/>
-        </w:rPr>
-        <w:t>:</w:t>
-      </w:r>
-    </w:p>
-    <w:p>
-      <w:pPr>
-        <w:ind w:firstLine="195"/>
-        <w:rPr>
-          <w:highlight w:val="yellow"/>
-        </w:rPr>
-      </w:pPr>
-      <w:r>
-        <w:rPr>
-          <w:highlight w:val="yellow"/>
-        </w:rPr>
-        <w:lastRenderedPageBreak/>
-        <w:t>[</w:t>
-      </w:r>
-    </w:p>
-    <w:p>
-      <w:pPr>
-        <w:ind w:firstLine="195"/>
-        <w:rPr>
-          <w:highlight w:val="yellow"/>
-        </w:rPr>
-      </w:pPr>
-      <w:r>
-        <w:rPr>
-          <w:highlight w:val="yellow"/>
-        </w:rPr>
-        <w:t>{</w:t>
-      </w:r>
-      <w:proofErr w:type="spellStart"/>
-      <w:proofErr w:type="gramStart"/>
-      <w:r>
-        <w:rPr>
-          <w:highlight w:val="yellow"/>
-        </w:rPr>
-        <w:t>statusCode:string</w:t>
-      </w:r>
-      <w:proofErr w:type="spellEnd"/>
-      <w:proofErr w:type="gramEnd"/>
-    </w:p>
-    <w:p>
-      <w:pPr>
-        <w:ind w:firstLine="195"/>
-        <w:rPr>
-          <w:highlight w:val="yellow"/>
-        </w:rPr>
-      </w:pPr>
-      <w:proofErr w:type="spellStart"/>
-      <w:proofErr w:type="gramStart"/>
-      <w:r>
-        <w:rPr>
-          <w:highlight w:val="yellow"/>
-        </w:rPr>
-        <w:t>statusName:string</w:t>
-      </w:r>
-      <w:proofErr w:type="spellEnd"/>
-      <w:proofErr w:type="gramEnd"/>
-    </w:p>
-    <w:p>
-      <w:pPr>
-        <w:ind w:firstLine="195"/>
-        <w:rPr>
-          <w:highlight w:val="yellow"/>
-        </w:rPr>
-      </w:pPr>
-      <w:r>
-        <w:rPr>
-          <w:highlight w:val="yellow"/>
-        </w:rPr>
-        <w:t>}</w:t>
-      </w:r>
-    </w:p>
-    <w:p>
-      <w:pPr>
-        <w:ind w:firstLine="195"/>
-      </w:pPr>
-      <w:r>
-        <w:rPr>
-          <w:highlight w:val="yellow"/>
-        </w:rPr>
-        <w:t>]</w:t>
-      </w:r>
-    </w:p>
-    <w:p>
-      <w:pPr>
-        <w:ind w:firstLine="195"/>
-      </w:pPr>
-    </w:p>
-    <w:p>
-      <w:pPr>
-        <w:ind w:firstLine="195"/>
-      </w:pPr>
-    </w:p>
-    <w:p>
-      <w:pPr>
-        <w:ind w:firstLine="195"/>
-      </w:pPr>
-    </w:p>
-    <w:p>
-      <w:pPr>
-        <w:ind w:firstLine="195"/>
-        <w:rPr>
-          <w:highlight w:val="yellow"/>
-        </w:rPr>
-      </w:pPr>
-      <w:proofErr w:type="spellStart"/>
-      <w:proofErr w:type="gramStart"/>
-      <w:r>
-        <w:rPr>
-          <w:highlight w:val="yellow"/>
-        </w:rPr>
-        <w:t>this.getAllAppointmentListBySearch</w:t>
-      </w:r>
-      <w:proofErr w:type="spellEnd"/>
-      <w:proofErr w:type="gramEnd"/>
-      <w:r>
-        <w:rPr>
-          <w:highlight w:val="yellow"/>
-        </w:rPr>
-        <w:t xml:space="preserve"> = function (params) {</w:t>
-      </w:r>
-    </w:p>
-    <w:p>
-      <w:pPr>
-        <w:ind w:firstLine="195"/>
-        <w:rPr>
-          <w:highlight w:val="yellow"/>
-        </w:rPr>
-      </w:pPr>
-      <w:r>
-        <w:rPr>
-          <w:highlight w:val="yellow"/>
-        </w:rPr>
-        <w:t xml:space="preserve">        return </w:t>
-      </w:r>
-      <w:proofErr w:type="spellStart"/>
-      <w:proofErr w:type="gramStart"/>
-      <w:r>
-        <w:rPr>
-          <w:highlight w:val="yellow"/>
-        </w:rPr>
-        <w:t>Restangular.all</w:t>
-      </w:r>
-      <w:proofErr w:type="spellEnd"/>
-      <w:r>
-        <w:rPr>
-          <w:highlight w:val="yellow"/>
-        </w:rPr>
-        <w:t>(</w:t>
-      </w:r>
-      <w:proofErr w:type="gramEnd"/>
-      <w:r>
-        <w:rPr>
-          <w:highlight w:val="yellow"/>
-        </w:rPr>
-        <w:t>prefix + '/get-all-appointment-list-by-search').post(params);</w:t>
-      </w:r>
-    </w:p>
-    <w:p>
-      <w:pPr>
-        <w:ind w:firstLine="195"/>
-        <w:rPr>
-          <w:highlight w:val="yellow"/>
-        </w:rPr>
-      </w:pPr>
-      <w:r>
-        <w:rPr>
-          <w:highlight w:val="yellow"/>
-        </w:rPr>
-        <w:t xml:space="preserve">    };</w:t>
-      </w:r>
-    </w:p>
-    <w:p>
-      <w:pPr>
-        <w:ind w:firstLine="195"/>
-        <w:rPr>
-          <w:highlight w:val="yellow"/>
-        </w:rPr>
-      </w:pPr>
-      <w:r>
-        <w:rPr>
-          <w:highlight w:val="yellow"/>
-        </w:rPr>
-        <w:t>Post path/???</w:t>
-      </w:r>
-    </w:p>
-    <w:p>
-      <w:pPr>
-        <w:ind w:firstLine="195"/>
-        <w:rPr>
-          <w:highlight w:val="yellow"/>
-        </w:rPr>
-      </w:pPr>
-      <w:proofErr w:type="gramStart"/>
-      <w:r>
-        <w:rPr>
-          <w:highlight w:val="yellow"/>
-        </w:rPr>
-        <w:t>Request{</w:t>
-      </w:r>
-      <w:proofErr w:type="gramEnd"/>
-    </w:p>
-    <w:p>
-      <w:pPr>
-        <w:ind w:firstLine="195"/>
-        <w:rPr>
-          <w:highlight w:val="yellow"/>
-        </w:rPr>
-      </w:pPr>
-      <w:proofErr w:type="spellStart"/>
-      <w:proofErr w:type="gramStart"/>
-      <w:r>
-        <w:rPr>
-          <w:highlight w:val="yellow"/>
-        </w:rPr>
-        <w:t>statusCode:string</w:t>
-      </w:r>
-      <w:proofErr w:type="spellEnd"/>
-      <w:proofErr w:type="gramEnd"/>
-    </w:p>
-    <w:p>
-      <w:pPr>
-        <w:ind w:firstLine="195"/>
-        <w:rPr>
-          <w:highlight w:val="yellow"/>
-        </w:rPr>
-      </w:pPr>
-      <w:proofErr w:type="spellStart"/>
-      <w:proofErr w:type="gramStart"/>
-      <w:r>
-        <w:rPr>
-          <w:highlight w:val="yellow"/>
-        </w:rPr>
-        <w:t>startTime:date</w:t>
-      </w:r>
-      <w:proofErr w:type="spellEnd"/>
-      <w:proofErr w:type="gramEnd"/>
-    </w:p>
-    <w:p>
-      <w:pPr>
-        <w:ind w:firstLine="195"/>
-        <w:rPr>
-          <w:highlight w:val="yellow"/>
-        </w:rPr>
-      </w:pPr>
-      <w:proofErr w:type="spellStart"/>
-      <w:proofErr w:type="gramStart"/>
-      <w:r>
-        <w:rPr>
-          <w:highlight w:val="yellow"/>
-        </w:rPr>
-        <w:t>endTime:date</w:t>
-      </w:r>
-      <w:proofErr w:type="spellEnd"/>
-      <w:proofErr w:type="gramEnd"/>
-      <w:r>
-        <w:rPr>
-          <w:highlight w:val="yellow"/>
-        </w:rPr>
-        <w:t>,</w:t>
-      </w:r>
-    </w:p>
-    <w:p>
-      <w:pPr>
-        <w:ind w:firstLine="195"/>
-        <w:rPr>
-          <w:highlight w:val="yellow"/>
-        </w:rPr>
-      </w:pPr>
-      <w:proofErr w:type="spellStart"/>
-      <w:proofErr w:type="gramStart"/>
-      <w:r>
-        <w:rPr>
-          <w:highlight w:val="yellow"/>
-        </w:rPr>
-        <w:t>pageSide:int</w:t>
-      </w:r>
-      <w:r>
-        <w:rPr>
-          <w:highlight w:val="yellow"/>
-        </w:rPr>
-        <w:t>eger</w:t>
-      </w:r>
-      <w:proofErr w:type="spellEnd"/>
-      <w:proofErr w:type="gramEnd"/>
-    </w:p>
-    <w:p>
-      <w:pPr>
-        <w:ind w:firstLine="195"/>
-        <w:rPr>
-          <w:highlight w:val="yellow"/>
-        </w:rPr>
-      </w:pPr>
-      <w:proofErr w:type="spellStart"/>
-      <w:proofErr w:type="gramStart"/>
-      <w:r>
-        <w:rPr>
-          <w:highlight w:val="yellow"/>
-        </w:rPr>
-        <w:t>pageNumber:int</w:t>
-      </w:r>
-      <w:r>
-        <w:rPr>
-          <w:highlight w:val="yellow"/>
-        </w:rPr>
-        <w:t>eger</w:t>
-      </w:r>
-      <w:proofErr w:type="spellEnd"/>
-      <w:proofErr w:type="gramEnd"/>
-    </w:p>
-    <w:p>
-      <w:pPr>
-        <w:ind w:firstLine="195"/>
-        <w:rPr>
-          <w:highlight w:val="yellow"/>
-        </w:rPr>
-      </w:pPr>
-      <w:proofErr w:type="spellStart"/>
-      <w:proofErr w:type="gramStart"/>
-      <w:r>
-        <w:rPr>
-          <w:highlight w:val="yellow"/>
-        </w:rPr>
-        <w:t>userEmail:userID</w:t>
-      </w:r>
-      <w:proofErr w:type="spellEnd"/>
-      <w:proofErr w:type="gramEnd"/>
-    </w:p>
-    <w:p>
-      <w:pPr>
-        <w:ind w:firstLine="195"/>
-        <w:rPr>
-          <w:highlight w:val="yellow"/>
-        </w:rPr>
-      </w:pPr>
-      <w:r>
-        <w:rPr>
-          <w:highlight w:val="yellow"/>
-        </w:rPr>
-        <w:t>}</w:t>
-      </w:r>
-    </w:p>
-    <w:p>
-      <w:pPr>
-        <w:ind w:firstLine="195"/>
-        <w:rPr>
-          <w:highlight w:val="yellow"/>
-        </w:rPr>
-      </w:pPr>
-    </w:p>
-    <w:p>
-      <w:pPr>
-        <w:ind w:firstLine="195"/>
-        <w:rPr>
-          <w:highlight w:val="yellow"/>
-        </w:rPr>
-      </w:pPr>
-      <w:r>
-        <w:rPr>
-          <w:highlight w:val="yellow"/>
-        </w:rPr>
-        <w:t>//according to search criteria to return the appointment list</w:t>
-      </w:r>
-    </w:p>
-    <w:p>
-      <w:pPr>
-        <w:ind w:firstLine="195"/>
-        <w:rPr>
-          <w:highlight w:val="yellow"/>
-        </w:rPr>
-      </w:pPr>
-    </w:p>
-    <w:p>
-      <w:pPr>
-        <w:ind w:firstLine="195"/>
-        <w:rPr>
-          <w:highlight w:val="yellow"/>
-        </w:rPr>
-      </w:pPr>
-      <w:r>
-        <w:rPr>
-          <w:highlight w:val="yellow"/>
-        </w:rPr>
-        <w:t>//return list &lt;</w:t>
-      </w:r>
-      <w:proofErr w:type="spellStart"/>
-      <w:r>
-        <w:rPr>
-          <w:highlight w:val="yellow"/>
-        </w:rPr>
-        <w:t>appointmentDTO</w:t>
-      </w:r>
-      <w:proofErr w:type="spellEnd"/>
-      <w:r>
-        <w:rPr>
-          <w:highlight w:val="yellow"/>
-        </w:rPr>
-        <w:t>&gt;</w:t>
-      </w:r>
-    </w:p>
-    <w:p>
-      <w:pPr>
-        <w:ind w:firstLine="195"/>
-        <w:rPr>
-          <w:highlight w:val="yellow"/>
-        </w:rPr>
-      </w:pPr>
-      <w:proofErr w:type="gramStart"/>
-      <w:r>
-        <w:rPr>
-          <w:highlight w:val="yellow"/>
-        </w:rPr>
-        <w:t>Response[</w:t>
-      </w:r>
-      <w:proofErr w:type="gramEnd"/>
-    </w:p>
-    <w:p>
-      <w:pPr>
-        <w:ind w:firstLine="195"/>
-        <w:rPr>
-          <w:highlight w:val="yellow"/>
-        </w:rPr>
-      </w:pPr>
-      <w:r>
-        <w:rPr>
-          <w:highlight w:val="yellow"/>
-        </w:rPr>
-        <w:t>{</w:t>
-      </w:r>
-    </w:p>
-    <w:p>
-      <w:pPr>
-        <w:ind w:firstLine="195"/>
-        <w:rPr>
-          <w:highlight w:val="yellow"/>
-        </w:rPr>
-      </w:pPr>
-      <w:proofErr w:type="spellStart"/>
-      <w:r>
-        <w:rPr>
-          <w:highlight w:val="yellow"/>
-        </w:rPr>
-        <w:t>appointmentID:int</w:t>
-      </w:r>
-      <w:proofErr w:type="spellEnd"/>
-    </w:p>
-    <w:p>
-      <w:pPr>
-        <w:ind w:firstLine="195"/>
-        <w:rPr>
-          <w:highlight w:val="yellow"/>
-        </w:rPr>
-      </w:pPr>
-      <w:proofErr w:type="spellStart"/>
-      <w:proofErr w:type="gramStart"/>
-      <w:r>
-        <w:rPr>
-          <w:highlight w:val="yellow"/>
-        </w:rPr>
-        <w:t>statusName:string</w:t>
-      </w:r>
-      <w:proofErr w:type="spellEnd"/>
-      <w:proofErr w:type="gramEnd"/>
-    </w:p>
-    <w:p>
-      <w:pPr>
-        <w:ind w:firstLine="195"/>
-        <w:rPr>
-          <w:highlight w:val="yellow"/>
-        </w:rPr>
-      </w:pPr>
-      <w:proofErr w:type="spellStart"/>
-      <w:proofErr w:type="gramStart"/>
-      <w:r>
-        <w:rPr>
-          <w:highlight w:val="yellow"/>
-        </w:rPr>
-        <w:t>startTime:date</w:t>
-      </w:r>
-      <w:proofErr w:type="spellEnd"/>
-      <w:proofErr w:type="gramEnd"/>
-    </w:p>
-    <w:p>
-      <w:pPr>
-        <w:ind w:firstLine="195"/>
-        <w:rPr>
-          <w:highlight w:val="yellow"/>
-        </w:rPr>
-      </w:pPr>
-      <w:proofErr w:type="spellStart"/>
-      <w:proofErr w:type="gramStart"/>
-      <w:r>
-        <w:rPr>
-          <w:highlight w:val="yellow"/>
-        </w:rPr>
-        <w:lastRenderedPageBreak/>
-        <w:t>endTime:date</w:t>
-      </w:r>
-      <w:proofErr w:type="spellEnd"/>
-      <w:proofErr w:type="gramEnd"/>
-    </w:p>
-    <w:p>
-      <w:pPr>
-        <w:ind w:firstLine="195"/>
-        <w:rPr>
-          <w:highlight w:val="yellow"/>
-        </w:rPr>
-      </w:pPr>
-      <w:proofErr w:type="spellStart"/>
-      <w:proofErr w:type="gramStart"/>
-      <w:r>
-        <w:rPr>
-          <w:highlight w:val="yellow"/>
-        </w:rPr>
-        <w:t>location:string</w:t>
-      </w:r>
-      <w:proofErr w:type="spellEnd"/>
-      <w:proofErr w:type="gramEnd"/>
-    </w:p>
-    <w:p>
-      <w:pPr>
-        <w:ind w:firstLine="195"/>
-        <w:rPr>
-          <w:highlight w:val="yellow"/>
-        </w:rPr>
-      </w:pPr>
-    </w:p>
-    <w:p>
-      <w:pPr>
-        <w:ind w:firstLine="195"/>
-        <w:rPr>
-          <w:highlight w:val="yellow"/>
-        </w:rPr>
-      </w:pPr>
-      <w:r>
-        <w:rPr>
-          <w:highlight w:val="yellow"/>
-        </w:rPr>
-        <w:t>}</w:t>
-      </w:r>
-    </w:p>
-    <w:p>
-      <w:pPr>
-        <w:ind w:firstLine="195"/>
-        <w:rPr>
-          <w:highlight w:val="yellow"/>
-        </w:rPr>
-      </w:pPr>
-      <w:r>
-        <w:rPr>
-          <w:highlight w:val="yellow"/>
-        </w:rPr>
-        <w:t>]</w:t>
-      </w:r>
-    </w:p>
-    <w:p>
-      <w:pPr>
-        <w:ind w:firstLine="195"/>
-        <w:rPr>
-          <w:highlight w:val="yellow"/>
-        </w:rPr>
-      </w:pPr>
-    </w:p>
-    <w:p>
-      <w:pPr>
-        <w:ind w:firstLine="195"/>
-        <w:rPr>
-          <w:highlight w:val="yellow"/>
-        </w:rPr>
-      </w:pPr>
-    </w:p>
-    <w:p>
-      <w:pPr>
-        <w:ind w:firstLine="195"/>
-        <w:rPr>
-          <w:highlight w:val="yellow"/>
-        </w:rPr>
-      </w:pPr>
-    </w:p>
-    <w:p>
-      <w:pPr>
-        <w:ind w:firstLine="195"/>
-        <w:rPr>
-          <w:highlight w:val="yellow"/>
-        </w:rPr>
-      </w:pPr>
-    </w:p>
-    <w:p>
-      <w:pPr>
-        <w:ind w:firstLine="195"/>
-        <w:rPr>
-          <w:highlight w:val="yellow"/>
-        </w:rPr>
-      </w:pPr>
-      <w:proofErr w:type="spellStart"/>
-      <w:proofErr w:type="gramStart"/>
-      <w:r>
-        <w:rPr>
-          <w:highlight w:val="yellow"/>
-        </w:rPr>
-        <w:t>this.downloadCsv</w:t>
-      </w:r>
-      <w:proofErr w:type="spellEnd"/>
-      <w:proofErr w:type="gramEnd"/>
-      <w:r>
-        <w:rPr>
-          <w:highlight w:val="yellow"/>
-        </w:rPr>
-        <w:t xml:space="preserve"> = function (month){</w:t>
-      </w:r>
-    </w:p>
-    <w:p>
-      <w:pPr>
-        <w:ind w:firstLine="195"/>
-        <w:rPr>
-          <w:highlight w:val="yellow"/>
-        </w:rPr>
-      </w:pPr>
-      <w:r>
-        <w:rPr>
-          <w:highlight w:val="yellow"/>
-        </w:rPr>
-        <w:t xml:space="preserve">        return </w:t>
-      </w:r>
-      <w:proofErr w:type="spellStart"/>
-      <w:proofErr w:type="gramStart"/>
-      <w:r>
-        <w:rPr>
-          <w:highlight w:val="yellow"/>
-        </w:rPr>
-        <w:t>Restangular.all</w:t>
-      </w:r>
-      <w:proofErr w:type="spellEnd"/>
-      <w:r>
-        <w:rPr>
-          <w:highlight w:val="yellow"/>
-        </w:rPr>
-        <w:t>(</w:t>
-      </w:r>
-      <w:proofErr w:type="gramEnd"/>
-      <w:r>
-        <w:rPr>
-          <w:highlight w:val="yellow"/>
-        </w:rPr>
-        <w:t>prefix + '/download-all-appointment-list').post(month);</w:t>
-      </w:r>
-    </w:p>
-    <w:p>
-      <w:pPr>
-        <w:ind w:firstLine="195"/>
-        <w:rPr>
-          <w:highlight w:val="yellow"/>
-        </w:rPr>
-      </w:pPr>
-      <w:r>
-        <w:rPr>
-          <w:highlight w:val="yellow"/>
-        </w:rPr>
-        <w:t xml:space="preserve">    };</w:t>
-      </w:r>
-    </w:p>
-    <w:p>
-      <w:pPr>
-        <w:ind w:firstLine="195"/>
-        <w:rPr>
-          <w:highlight w:val="yellow"/>
-        </w:rPr>
-      </w:pPr>
-      <w:r>
-        <w:rPr>
-          <w:highlight w:val="yellow"/>
-        </w:rPr>
-        <w:t>Post path/???</w:t>
-      </w:r>
-    </w:p>
-    <w:p>
-      <w:pPr>
-        <w:ind w:firstLine="195"/>
-        <w:rPr>
-          <w:highlight w:val="yellow"/>
-        </w:rPr>
-      </w:pPr>
-      <w:proofErr w:type="gramStart"/>
-      <w:r>
-        <w:rPr>
-          <w:highlight w:val="yellow"/>
-        </w:rPr>
-        <w:t>Request{</w:t>
-      </w:r>
-      <w:proofErr w:type="gramEnd"/>
-    </w:p>
-    <w:p>
-      <w:pPr>
-        <w:ind w:firstLine="195"/>
-        <w:rPr>
-          <w:highlight w:val="yellow"/>
-        </w:rPr>
-      </w:pPr>
-      <w:proofErr w:type="spellStart"/>
-      <w:proofErr w:type="gramStart"/>
-      <w:r>
-        <w:rPr>
-          <w:highlight w:val="yellow"/>
-        </w:rPr>
-        <w:t>statusCode:string</w:t>
-      </w:r>
-      <w:proofErr w:type="spellEnd"/>
-      <w:proofErr w:type="gramEnd"/>
-    </w:p>
-    <w:p>
-      <w:pPr>
-        <w:ind w:firstLine="195"/>
-        <w:rPr>
-          <w:highlight w:val="yellow"/>
-        </w:rPr>
-      </w:pPr>
-      <w:proofErr w:type="spellStart"/>
-      <w:proofErr w:type="gramStart"/>
-      <w:r>
-        <w:rPr>
-          <w:highlight w:val="yellow"/>
-        </w:rPr>
-        <w:t>startTime:date</w:t>
-      </w:r>
-      <w:proofErr w:type="spellEnd"/>
-      <w:proofErr w:type="gramEnd"/>
-    </w:p>
-    <w:p>
-      <w:pPr>
-        <w:ind w:firstLine="195"/>
-        <w:rPr>
-          <w:highlight w:val="yellow"/>
-        </w:rPr>
-      </w:pPr>
-      <w:proofErr w:type="spellStart"/>
-      <w:proofErr w:type="gramStart"/>
-      <w:r>
-        <w:rPr>
-          <w:highlight w:val="yellow"/>
-        </w:rPr>
-        <w:t>endTime:date</w:t>
-      </w:r>
-      <w:proofErr w:type="spellEnd"/>
-      <w:proofErr w:type="gramEnd"/>
-      <w:r>
-        <w:rPr>
-          <w:highlight w:val="yellow"/>
-        </w:rPr>
-        <w:t>,</w:t>
-      </w:r>
-    </w:p>
-    <w:p>
-      <w:pPr>
-        <w:ind w:firstLine="195"/>
-        <w:rPr>
-          <w:highlight w:val="yellow"/>
-        </w:rPr>
-      </w:pPr>
-      <w:proofErr w:type="spellStart"/>
-      <w:proofErr w:type="gramStart"/>
-      <w:r>
-        <w:rPr>
-          <w:highlight w:val="yellow"/>
-        </w:rPr>
-        <w:t>pageSide:integer</w:t>
-      </w:r>
-      <w:proofErr w:type="spellEnd"/>
-      <w:proofErr w:type="gramEnd"/>
-    </w:p>
-    <w:p>
-      <w:pPr>
-        <w:ind w:firstLine="195"/>
-        <w:rPr>
-          <w:highlight w:val="yellow"/>
-        </w:rPr>
-      </w:pPr>
-      <w:proofErr w:type="spellStart"/>
-      <w:proofErr w:type="gramStart"/>
-      <w:r>
-        <w:rPr>
-          <w:highlight w:val="yellow"/>
-        </w:rPr>
-        <w:t>pageNumber:integer</w:t>
-      </w:r>
-      <w:proofErr w:type="spellEnd"/>
-      <w:proofErr w:type="gramEnd"/>
-    </w:p>
-    <w:p>
-      <w:pPr>
-        <w:ind w:firstLine="195"/>
-        <w:rPr>
-          <w:highlight w:val="yellow"/>
-        </w:rPr>
-      </w:pPr>
-      <w:proofErr w:type="spellStart"/>
-      <w:proofErr w:type="gramStart"/>
-      <w:r>
-        <w:rPr>
-          <w:highlight w:val="yellow"/>
-        </w:rPr>
-        <w:t>userEmail:userID</w:t>
-      </w:r>
-      <w:proofErr w:type="spellEnd"/>
-      <w:proofErr w:type="gramEnd"/>
-    </w:p>
-    <w:p>
-      <w:pPr>
-        <w:ind w:firstLine="195"/>
-        <w:rPr>
-          <w:highlight w:val="yellow"/>
-        </w:rPr>
-      </w:pPr>
-      <w:r>
-        <w:rPr>
-          <w:highlight w:val="yellow"/>
-        </w:rPr>
-        <w:t>}</w:t>
-      </w:r>
-    </w:p>
-    <w:p>
-      <w:pPr>
-        <w:ind w:firstLine="195"/>
-        <w:rPr>
-          <w:highlight w:val="yellow"/>
-        </w:rPr>
-      </w:pPr>
-    </w:p>
-    <w:p>
-      <w:pPr>
-        <w:ind w:firstLine="195"/>
-        <w:rPr>
-          <w:highlight w:val="yellow"/>
-        </w:rPr>
-      </w:pPr>
-      <w:r>
-        <w:rPr>
-          <w:highlight w:val="yellow"/>
-        </w:rPr>
-        <w:t>//according to search criteria to return the appointment list</w:t>
-      </w:r>
-      <w:r>
-        <w:rPr>
-          <w:highlight w:val="yellow"/>
-        </w:rPr>
-        <w:t xml:space="preserve"> in CSV format</w:t>
+    </w:p>
+    <w:p>
+      <w:pPr>
+        <w:ind w:firstLine="195"/>
+        <w:rPr>
+          <w:highlight w:val="yellow"/>
+        </w:rPr>
+      </w:pPr>
+      <w:r>
+        <w:rPr>
+          <w:highlight w:val="yellow"/>
+        </w:rPr>
+        <w:t>//</w:t>
+      </w:r>
+      <w:r>
+        <w:rPr>
+          <w:highlight w:val="yellow"/>
+        </w:rPr>
+        <w:t>--------------------------</w:t>
+      </w:r>
+      <w:r>
+        <w:rPr>
+          <w:highlight w:val="yellow"/>
+        </w:rPr>
+        <w:t>according to search criteria to return the appointment list</w:t>
+      </w:r>
+      <w:r>
+        <w:rPr>
+          <w:highlight w:val="yellow"/>
+        </w:rPr>
+        <w:t>----------------</w:t>
       </w:r>
     </w:p>
     <w:p>
@@ -4361,6 +3960,14 @@
           <w:highlight w:val="yellow"/>
         </w:rPr>
       </w:pPr>
+    </w:p>
+    <w:p>
+      <w:pPr>
+        <w:ind w:firstLine="195"/>
+        <w:rPr>
+          <w:highlight w:val="yellow"/>
+        </w:rPr>
+      </w:pPr>
       <w:r>
         <w:rPr>
           <w:highlight w:val="yellow"/>
@@ -4405,6 +4012,505 @@
           <w:highlight w:val="yellow"/>
         </w:rPr>
       </w:pPr>
+    </w:p>
+    <w:p>
+      <w:pPr>
+        <w:ind w:firstLine="195"/>
+        <w:rPr>
+          <w:highlight w:val="yellow"/>
+        </w:rPr>
+      </w:pPr>
+    </w:p>
+    <w:p>
+      <w:pPr>
+        <w:ind w:firstLine="195"/>
+        <w:rPr>
+          <w:highlight w:val="yellow"/>
+        </w:rPr>
+      </w:pPr>
+      <w:proofErr w:type="spellStart"/>
+      <w:proofErr w:type="gramStart"/>
+      <w:r>
+        <w:rPr>
+          <w:highlight w:val="yellow"/>
+        </w:rPr>
+        <w:t>this.downloadCsv</w:t>
+      </w:r>
+      <w:proofErr w:type="spellEnd"/>
+      <w:proofErr w:type="gramEnd"/>
+      <w:r>
+        <w:rPr>
+          <w:highlight w:val="yellow"/>
+        </w:rPr>
+        <w:t xml:space="preserve"> = function (month){</w:t>
+      </w:r>
+    </w:p>
+    <w:p>
+      <w:pPr>
+        <w:ind w:firstLine="195"/>
+        <w:rPr>
+          <w:highlight w:val="yellow"/>
+        </w:rPr>
+      </w:pPr>
+      <w:r>
+        <w:rPr>
+          <w:highlight w:val="yellow"/>
+        </w:rPr>
+        <w:t xml:space="preserve">        return </w:t>
+      </w:r>
+      <w:proofErr w:type="spellStart"/>
+      <w:proofErr w:type="gramStart"/>
+      <w:r>
+        <w:rPr>
+          <w:highlight w:val="yellow"/>
+        </w:rPr>
+        <w:t>Restangular.all</w:t>
+      </w:r>
+      <w:proofErr w:type="spellEnd"/>
+      <w:r>
+        <w:rPr>
+          <w:highlight w:val="yellow"/>
+        </w:rPr>
+        <w:t>(</w:t>
+      </w:r>
+      <w:proofErr w:type="gramEnd"/>
+      <w:r>
+        <w:rPr>
+          <w:highlight w:val="yellow"/>
+        </w:rPr>
+        <w:t>prefix + '/download-all-appointment-list').post(month);</w:t>
+      </w:r>
+    </w:p>
+    <w:p>
+      <w:pPr>
+        <w:ind w:firstLine="195"/>
+        <w:rPr>
+          <w:highlight w:val="yellow"/>
+        </w:rPr>
+      </w:pPr>
+      <w:r>
+        <w:rPr>
+          <w:highlight w:val="yellow"/>
+        </w:rPr>
+        <w:t xml:space="preserve">    };</w:t>
+      </w:r>
+    </w:p>
+    <w:p>
+      <w:pPr>
+        <w:ind w:firstLine="195"/>
+        <w:rPr>
+          <w:highlight w:val="yellow"/>
+        </w:rPr>
+      </w:pPr>
+      <w:r>
+        <w:rPr>
+          <w:highlight w:val="yellow"/>
+        </w:rPr>
+        <w:t>Post path/???</w:t>
+      </w:r>
+    </w:p>
+    <w:p>
+      <w:pPr>
+        <w:ind w:firstLine="195"/>
+        <w:rPr>
+          <w:highlight w:val="yellow"/>
+        </w:rPr>
+      </w:pPr>
+      <w:proofErr w:type="gramStart"/>
+      <w:r>
+        <w:rPr>
+          <w:highlight w:val="yellow"/>
+        </w:rPr>
+        <w:t>Request{</w:t>
+      </w:r>
+      <w:proofErr w:type="gramEnd"/>
+    </w:p>
+    <w:p>
+      <w:pPr>
+        <w:ind w:firstLine="195"/>
+        <w:rPr>
+          <w:highlight w:val="yellow"/>
+        </w:rPr>
+      </w:pPr>
+      <w:proofErr w:type="spellStart"/>
+      <w:proofErr w:type="gramStart"/>
+      <w:r>
+        <w:rPr>
+          <w:highlight w:val="yellow"/>
+        </w:rPr>
+        <w:t>statusCode:string</w:t>
+      </w:r>
+      <w:proofErr w:type="spellEnd"/>
+      <w:proofErr w:type="gramEnd"/>
+    </w:p>
+    <w:p>
+      <w:pPr>
+        <w:ind w:firstLine="195"/>
+        <w:rPr>
+          <w:highlight w:val="yellow"/>
+        </w:rPr>
+      </w:pPr>
+      <w:proofErr w:type="spellStart"/>
+      <w:proofErr w:type="gramStart"/>
+      <w:r>
+        <w:rPr>
+          <w:highlight w:val="yellow"/>
+        </w:rPr>
+        <w:t>startTime:date</w:t>
+      </w:r>
+      <w:proofErr w:type="spellEnd"/>
+      <w:proofErr w:type="gramEnd"/>
+    </w:p>
+    <w:p>
+      <w:pPr>
+        <w:ind w:firstLine="195"/>
+        <w:rPr>
+          <w:highlight w:val="yellow"/>
+        </w:rPr>
+      </w:pPr>
+      <w:proofErr w:type="spellStart"/>
+      <w:proofErr w:type="gramStart"/>
+      <w:r>
+        <w:rPr>
+          <w:highlight w:val="yellow"/>
+        </w:rPr>
+        <w:t>endTime:date</w:t>
+      </w:r>
+      <w:proofErr w:type="spellEnd"/>
+      <w:proofErr w:type="gramEnd"/>
+      <w:r>
+        <w:rPr>
+          <w:highlight w:val="yellow"/>
+        </w:rPr>
+        <w:t>,</w:t>
+      </w:r>
+    </w:p>
+    <w:p>
+      <w:pPr>
+        <w:ind w:firstLine="195"/>
+        <w:rPr>
+          <w:highlight w:val="yellow"/>
+        </w:rPr>
+      </w:pPr>
+      <w:proofErr w:type="spellStart"/>
+      <w:proofErr w:type="gramStart"/>
+      <w:r>
+        <w:rPr>
+          <w:highlight w:val="yellow"/>
+        </w:rPr>
+        <w:t>pageSide:integer</w:t>
+      </w:r>
+      <w:proofErr w:type="spellEnd"/>
+      <w:proofErr w:type="gramEnd"/>
+    </w:p>
+    <w:p>
+      <w:pPr>
+        <w:ind w:firstLine="195"/>
+        <w:rPr>
+          <w:highlight w:val="yellow"/>
+        </w:rPr>
+      </w:pPr>
+      <w:proofErr w:type="spellStart"/>
+      <w:proofErr w:type="gramStart"/>
+      <w:r>
+        <w:rPr>
+          <w:highlight w:val="yellow"/>
+        </w:rPr>
+        <w:t>pageNumber:integer</w:t>
+      </w:r>
+      <w:proofErr w:type="spellEnd"/>
+      <w:proofErr w:type="gramEnd"/>
+    </w:p>
+    <w:p>
+      <w:pPr>
+        <w:ind w:firstLine="195"/>
+        <w:rPr>
+          <w:highlight w:val="yellow"/>
+        </w:rPr>
+      </w:pPr>
+      <w:proofErr w:type="spellStart"/>
+      <w:proofErr w:type="gramStart"/>
+      <w:r>
+        <w:rPr>
+          <w:highlight w:val="yellow"/>
+        </w:rPr>
+        <w:t>userID</w:t>
+      </w:r>
+      <w:r>
+        <w:rPr>
+          <w:highlight w:val="yellow"/>
+        </w:rPr>
+        <w:t>:userID</w:t>
+      </w:r>
+      <w:proofErr w:type="spellEnd"/>
+      <w:proofErr w:type="gramEnd"/>
+    </w:p>
+    <w:p>
+      <w:pPr>
+        <w:ind w:firstLine="195"/>
+        <w:rPr>
+          <w:highlight w:val="yellow"/>
+        </w:rPr>
+      </w:pPr>
+      <w:r>
+        <w:rPr>
+          <w:highlight w:val="yellow"/>
+        </w:rPr>
+        <w:t>}</w:t>
+      </w:r>
+    </w:p>
+    <w:p>
+      <w:pPr>
+        <w:ind w:firstLine="195"/>
+        <w:rPr>
+          <w:highlight w:val="yellow"/>
+        </w:rPr>
+      </w:pPr>
+    </w:p>
+    <w:p>
+      <w:pPr>
+        <w:ind w:firstLine="195"/>
+        <w:rPr>
+          <w:highlight w:val="yellow"/>
+        </w:rPr>
+      </w:pPr>
+      <w:r>
+        <w:rPr>
+          <w:highlight w:val="yellow"/>
+        </w:rPr>
+        <w:t>//</w:t>
+      </w:r>
+      <w:r>
+        <w:rPr>
+          <w:highlight w:val="yellow"/>
+        </w:rPr>
+        <w:t>------------------------</w:t>
+      </w:r>
+      <w:r>
+        <w:rPr>
+          <w:highlight w:val="yellow"/>
+        </w:rPr>
+        <w:t>according to search criteria to return the appointment list</w:t>
+      </w:r>
+      <w:r>
+        <w:rPr>
+          <w:highlight w:val="yellow"/>
+        </w:rPr>
+        <w:t xml:space="preserve"> in CSV format</w:t>
+      </w:r>
+    </w:p>
+    <w:p>
+      <w:pPr>
+        <w:ind w:firstLine="195"/>
+        <w:rPr>
+          <w:highlight w:val="yellow"/>
+        </w:rPr>
+      </w:pPr>
+    </w:p>
+    <w:p>
+      <w:pPr>
+        <w:ind w:firstLine="195"/>
+        <w:rPr>
+          <w:highlight w:val="yellow"/>
+        </w:rPr>
+      </w:pPr>
+      <w:r>
+        <w:rPr>
+          <w:highlight w:val="yellow"/>
+        </w:rPr>
+        <w:t>//return list &lt;</w:t>
+      </w:r>
+      <w:proofErr w:type="spellStart"/>
+      <w:r>
+        <w:rPr>
+          <w:highlight w:val="yellow"/>
+        </w:rPr>
+        <w:t>appointmentDTO</w:t>
+      </w:r>
+      <w:proofErr w:type="spellEnd"/>
+      <w:r>
+        <w:rPr>
+          <w:highlight w:val="yellow"/>
+        </w:rPr>
+        <w:t>&gt;</w:t>
+      </w:r>
+    </w:p>
+    <w:p>
+      <w:pPr>
+        <w:ind w:firstLine="195"/>
+        <w:rPr>
+          <w:highlight w:val="yellow"/>
+        </w:rPr>
+      </w:pPr>
+      <w:proofErr w:type="gramStart"/>
+      <w:r>
+        <w:rPr>
+          <w:highlight w:val="yellow"/>
+        </w:rPr>
+        <w:t>Response[</w:t>
+      </w:r>
+      <w:proofErr w:type="gramEnd"/>
+    </w:p>
+    <w:p>
+      <w:pPr>
+        <w:ind w:firstLine="195"/>
+        <w:rPr>
+          <w:highlight w:val="yellow"/>
+        </w:rPr>
+      </w:pPr>
+      <w:r>
+        <w:rPr>
+          <w:highlight w:val="yellow"/>
+        </w:rPr>
+        <w:t>{</w:t>
+      </w:r>
+    </w:p>
+    <w:p>
+      <w:pPr>
+        <w:ind w:firstLine="195"/>
+        <w:rPr>
+          <w:highlight w:val="yellow"/>
+        </w:rPr>
+      </w:pPr>
+      <w:proofErr w:type="spellStart"/>
+      <w:r>
+        <w:rPr>
+          <w:highlight w:val="yellow"/>
+        </w:rPr>
+        <w:t>appointmentID:int</w:t>
+      </w:r>
+      <w:proofErr w:type="spellEnd"/>
+    </w:p>
+    <w:p>
+      <w:pPr>
+        <w:ind w:firstLine="195"/>
+        <w:rPr>
+          <w:highlight w:val="yellow"/>
+        </w:rPr>
+      </w:pPr>
+      <w:proofErr w:type="spellStart"/>
+      <w:proofErr w:type="gramStart"/>
+      <w:r>
+        <w:rPr>
+          <w:highlight w:val="yellow"/>
+        </w:rPr>
+        <w:lastRenderedPageBreak/>
+        <w:t>statusName:string</w:t>
+      </w:r>
+      <w:proofErr w:type="spellEnd"/>
+      <w:proofErr w:type="gramEnd"/>
+    </w:p>
+    <w:p>
+      <w:pPr>
+        <w:ind w:firstLine="195"/>
+        <w:rPr>
+          <w:highlight w:val="yellow"/>
+        </w:rPr>
+      </w:pPr>
+      <w:proofErr w:type="spellStart"/>
+      <w:proofErr w:type="gramStart"/>
+      <w:r>
+        <w:rPr>
+          <w:highlight w:val="yellow"/>
+        </w:rPr>
+        <w:t>startTime:date</w:t>
+      </w:r>
+      <w:proofErr w:type="spellEnd"/>
+      <w:proofErr w:type="gramEnd"/>
+    </w:p>
+    <w:p>
+      <w:pPr>
+        <w:ind w:firstLine="195"/>
+        <w:rPr>
+          <w:highlight w:val="yellow"/>
+        </w:rPr>
+      </w:pPr>
+      <w:proofErr w:type="spellStart"/>
+      <w:proofErr w:type="gramStart"/>
+      <w:r>
+        <w:rPr>
+          <w:highlight w:val="yellow"/>
+        </w:rPr>
+        <w:t>endTime:date</w:t>
+      </w:r>
+      <w:proofErr w:type="spellEnd"/>
+      <w:proofErr w:type="gramEnd"/>
+    </w:p>
+    <w:p>
+      <w:pPr>
+        <w:ind w:firstLine="195"/>
+        <w:rPr>
+          <w:highlight w:val="yellow"/>
+        </w:rPr>
+      </w:pPr>
+      <w:proofErr w:type="spellStart"/>
+      <w:proofErr w:type="gramStart"/>
+      <w:r>
+        <w:rPr>
+          <w:highlight w:val="yellow"/>
+        </w:rPr>
+        <w:t>location:string</w:t>
+      </w:r>
+      <w:proofErr w:type="spellEnd"/>
+      <w:proofErr w:type="gramEnd"/>
+    </w:p>
+    <w:p>
+      <w:pPr>
+        <w:ind w:firstLine="195"/>
+        <w:rPr>
+          <w:highlight w:val="yellow"/>
+        </w:rPr>
+      </w:pPr>
+      <w:r>
+        <w:rPr>
+          <w:highlight w:val="yellow"/>
+        </w:rPr>
+        <w:t>}</w:t>
+      </w:r>
+    </w:p>
+    <w:p>
+      <w:pPr>
+        <w:ind w:firstLine="195"/>
+        <w:rPr>
+          <w:highlight w:val="yellow"/>
+        </w:rPr>
+      </w:pPr>
+      <w:r>
+        <w:rPr>
+          <w:highlight w:val="yellow"/>
+        </w:rPr>
+        <w:t>]</w:t>
+      </w:r>
+    </w:p>
+    <w:p>
+      <w:pPr>
+        <w:ind w:firstLine="195"/>
+        <w:rPr>
+          <w:highlight w:val="yellow"/>
+        </w:rPr>
+      </w:pPr>
+    </w:p>
+    <w:p>
+      <w:pPr>
+        <w:ind w:firstLine="195"/>
+        <w:rPr>
+          <w:highlight w:val="yellow"/>
+        </w:rPr>
+      </w:pPr>
+      <w:r>
+        <w:rPr>
+          <w:highlight w:val="yellow"/>
+        </w:rPr>
+        <w:t>----------------------------get all available slots for that day-----------------</w:t>
+      </w:r>
+    </w:p>
+    <w:p>
+      <w:pPr>
+        <w:ind w:firstLine="195"/>
+        <w:rPr>
+          <w:highlight w:val="yellow"/>
+        </w:rPr>
+      </w:pPr>
       <w:proofErr w:type="spellStart"/>
       <w:proofErr w:type="gramStart"/>
       <w:r>
@@ -4535,13 +4641,7 @@
         <w:rPr>
           <w:highlight w:val="yellow"/>
         </w:rPr>
-        <w:t>startTime:</w:t>
-      </w:r>
-      <w:r>
-        <w:rPr>
-          <w:highlight w:val="yellow"/>
-        </w:rPr>
-        <w:t>date</w:t>
+        <w:t>startTime:date</w:t>
       </w:r>
       <w:proofErr w:type="spellEnd"/>
       <w:proofErr w:type="gramEnd"/>
@@ -4577,123 +4677,1859 @@
         <w:rPr>
           <w:highlight w:val="yellow"/>
         </w:rPr>
+        <w:t xml:space="preserve">: date      </w:t>
+      </w:r>
+      <w:proofErr w:type="gramStart"/>
+      <w:r>
+        <w:rPr>
+          <w:highlight w:val="yellow"/>
+        </w:rPr>
+        <w:t xml:space="preserve">  }</w:t>
+      </w:r>
+      <w:proofErr w:type="gramEnd"/>
+    </w:p>
+    <w:p>
+      <w:pPr>
+        <w:ind w:firstLine="195"/>
+        <w:rPr>
+          <w:highlight w:val="yellow"/>
+        </w:rPr>
+      </w:pPr>
+    </w:p>
+    <w:p>
+      <w:pPr>
+        <w:ind w:firstLine="195"/>
+        <w:rPr>
+          <w:highlight w:val="yellow"/>
+        </w:rPr>
+      </w:pPr>
+      <w:r>
+        <w:rPr>
+          <w:highlight w:val="yellow"/>
+        </w:rPr>
+        <w:t xml:space="preserve">//return list of available </w:t>
+      </w:r>
+      <w:proofErr w:type="gramStart"/>
+      <w:r>
+        <w:rPr>
+          <w:highlight w:val="yellow"/>
+        </w:rPr>
+        <w:t>slot</w:t>
+      </w:r>
+      <w:proofErr w:type="gramEnd"/>
+    </w:p>
+    <w:p>
+      <w:pPr>
+        <w:ind w:firstLine="195"/>
+        <w:rPr>
+          <w:highlight w:val="yellow"/>
+        </w:rPr>
+      </w:pPr>
+      <w:r>
+        <w:rPr>
+          <w:highlight w:val="yellow"/>
+        </w:rPr>
+        <w:t>response</w:t>
+      </w:r>
+    </w:p>
+    <w:p>
+      <w:pPr>
+        <w:ind w:firstLine="195"/>
+        <w:rPr>
+          <w:highlight w:val="yellow"/>
+        </w:rPr>
+      </w:pPr>
+      <w:r>
+        <w:rPr>
+          <w:highlight w:val="yellow"/>
+        </w:rPr>
+        <w:t>[{</w:t>
+      </w:r>
+    </w:p>
+    <w:p>
+      <w:pPr>
+        <w:ind w:firstLine="195"/>
+        <w:rPr>
+          <w:highlight w:val="yellow"/>
+        </w:rPr>
+      </w:pPr>
+      <w:proofErr w:type="spellStart"/>
+      <w:r>
+        <w:rPr>
+          <w:highlight w:val="yellow"/>
+        </w:rPr>
+        <w:t>statusName</w:t>
+      </w:r>
+      <w:proofErr w:type="spellEnd"/>
+      <w:r>
+        <w:rPr>
+          <w:highlight w:val="yellow"/>
+        </w:rPr>
         <w:t>:</w:t>
       </w:r>
+    </w:p>
+    <w:p>
+      <w:pPr>
+        <w:ind w:firstLine="195"/>
+        <w:rPr>
+          <w:highlight w:val="yellow"/>
+        </w:rPr>
+      </w:pPr>
+      <w:proofErr w:type="spellStart"/>
+      <w:proofErr w:type="gramStart"/>
+      <w:r>
+        <w:rPr>
+          <w:highlight w:val="yellow"/>
+        </w:rPr>
+        <w:t>startTime:date</w:t>
+      </w:r>
+      <w:proofErr w:type="spellEnd"/>
+      <w:proofErr w:type="gramEnd"/>
+      <w:r>
+        <w:rPr>
+          <w:highlight w:val="yellow"/>
+        </w:rPr>
+        <w:t>,</w:t>
+      </w:r>
+    </w:p>
+    <w:p>
+      <w:pPr>
+        <w:ind w:firstLine="195"/>
+        <w:rPr>
+          <w:highlight w:val="yellow"/>
+        </w:rPr>
+      </w:pPr>
+      <w:proofErr w:type="spellStart"/>
+      <w:proofErr w:type="gramStart"/>
+      <w:r>
+        <w:rPr>
+          <w:highlight w:val="yellow"/>
+        </w:rPr>
+        <w:t>endTime:date</w:t>
+      </w:r>
+      <w:proofErr w:type="spellEnd"/>
+      <w:proofErr w:type="gramEnd"/>
+      <w:r>
+        <w:rPr>
+          <w:highlight w:val="yellow"/>
+        </w:rPr>
+        <w:t>,</w:t>
+      </w:r>
+    </w:p>
+    <w:p>
+      <w:pPr>
+        <w:ind w:firstLine="195"/>
+        <w:rPr>
+          <w:highlight w:val="yellow"/>
+        </w:rPr>
+      </w:pPr>
+      <w:r>
+        <w:rPr>
+          <w:highlight w:val="yellow"/>
+        </w:rPr>
+        <w:t>location:</w:t>
+      </w:r>
+    </w:p>
+    <w:p>
+      <w:pPr>
+        <w:ind w:firstLine="195"/>
+        <w:rPr>
+          <w:highlight w:val="yellow"/>
+        </w:rPr>
+      </w:pPr>
+      <w:r>
+        <w:rPr>
+          <w:highlight w:val="yellow"/>
+        </w:rPr>
+        <w:t>id:</w:t>
+      </w:r>
+    </w:p>
+    <w:p>
+      <w:pPr>
+        <w:ind w:firstLine="195"/>
+        <w:rPr>
+          <w:highlight w:val="yellow"/>
+        </w:rPr>
+      </w:pPr>
+      <w:r>
+        <w:rPr>
+          <w:highlight w:val="yellow"/>
+        </w:rPr>
+        <w:t>}]</w:t>
+      </w:r>
+    </w:p>
+    <w:p>
+      <w:pPr>
+        <w:ind w:firstLine="195"/>
+        <w:rPr>
+          <w:highlight w:val="yellow"/>
+        </w:rPr>
+      </w:pPr>
+    </w:p>
+    <w:p>
+      <w:pPr>
+        <w:ind w:firstLine="195"/>
+        <w:rPr>
+          <w:highlight w:val="yellow"/>
+        </w:rPr>
+      </w:pPr>
+      <w:r>
+        <w:rPr>
+          <w:highlight w:val="yellow"/>
+        </w:rPr>
+        <w:t>-----</w:t>
+      </w:r>
+      <w:r>
+        <w:rPr>
+          <w:highlight w:val="yellow"/>
+        </w:rPr>
+        <w:t>---------------------------------</w:t>
+      </w:r>
+      <w:r>
+        <w:rPr>
+          <w:highlight w:val="yellow"/>
+        </w:rPr>
+        <w:t>cancel appointment---</w:t>
+      </w:r>
+      <w:r>
+        <w:rPr>
+          <w:highlight w:val="yellow"/>
+        </w:rPr>
+        <w:t>-------------------------------------</w:t>
+      </w:r>
+    </w:p>
+    <w:p>
+      <w:pPr>
+        <w:ind w:firstLine="195"/>
+        <w:rPr>
+          <w:highlight w:val="yellow"/>
+        </w:rPr>
+      </w:pPr>
+      <w:proofErr w:type="spellStart"/>
+      <w:proofErr w:type="gramStart"/>
+      <w:r>
+        <w:rPr>
+          <w:highlight w:val="yellow"/>
+        </w:rPr>
+        <w:t>this.cancelAppointment</w:t>
+      </w:r>
+      <w:proofErr w:type="spellEnd"/>
+      <w:proofErr w:type="gramEnd"/>
+      <w:r>
+        <w:rPr>
+          <w:highlight w:val="yellow"/>
+        </w:rPr>
+        <w:t>=function(id){</w:t>
+      </w:r>
+    </w:p>
+    <w:p>
+      <w:pPr>
+        <w:ind w:firstLine="195"/>
+      </w:pPr>
+      <w:r>
+        <w:rPr>
+          <w:highlight w:val="yellow"/>
+        </w:rPr>
+        <w:lastRenderedPageBreak/>
+        <w:t xml:space="preserve">        return </w:t>
+      </w:r>
+      <w:proofErr w:type="spellStart"/>
+      <w:proofErr w:type="gramStart"/>
+      <w:r>
+        <w:rPr>
+          <w:highlight w:val="yellow"/>
+        </w:rPr>
+        <w:t>Restangular.all</w:t>
+      </w:r>
+      <w:proofErr w:type="spellEnd"/>
+      <w:r>
+        <w:rPr>
+          <w:highlight w:val="yellow"/>
+        </w:rPr>
+        <w:t>(</w:t>
+      </w:r>
+      <w:proofErr w:type="gramEnd"/>
+      <w:r>
+        <w:rPr>
+          <w:highlight w:val="yellow"/>
+        </w:rPr>
+        <w:t>prefix + '/cancel-</w:t>
+      </w:r>
+      <w:proofErr w:type="spellStart"/>
+      <w:r>
+        <w:rPr>
+          <w:highlight w:val="yellow"/>
+        </w:rPr>
+        <w:t>appoinment</w:t>
+      </w:r>
+      <w:proofErr w:type="spellEnd"/>
+      <w:r>
+        <w:rPr>
+          <w:highlight w:val="yellow"/>
+        </w:rPr>
+        <w:t>').post(id);</w:t>
+      </w:r>
+    </w:p>
+    <w:p>
+      <w:pPr>
+        <w:ind w:firstLine="195"/>
+      </w:pPr>
+      <w:r>
+        <w:t xml:space="preserve">    }</w:t>
+      </w:r>
+    </w:p>
+    <w:p>
+      <w:pPr>
+        <w:ind w:firstLine="195"/>
+        <w:rPr>
+          <w:highlight w:val="yellow"/>
+        </w:rPr>
+      </w:pPr>
+    </w:p>
+    <w:p>
+      <w:pPr>
+        <w:ind w:firstLine="195"/>
+        <w:rPr>
+          <w:highlight w:val="yellow"/>
+        </w:rPr>
+      </w:pPr>
+      <w:r>
+        <w:rPr>
+          <w:highlight w:val="yellow"/>
+        </w:rPr>
+        <w:t>//</w:t>
+      </w:r>
+      <w:r>
+        <w:rPr>
+          <w:highlight w:val="yellow"/>
+        </w:rPr>
+        <w:t>-</w:t>
+      </w:r>
+      <w:r>
+        <w:rPr>
+          <w:highlight w:val="yellow"/>
+        </w:rPr>
+        <w:t>appointment id</w:t>
+      </w:r>
+    </w:p>
+    <w:p>
+      <w:pPr>
+        <w:ind w:firstLine="195"/>
+        <w:rPr>
+          <w:highlight w:val="yellow"/>
+        </w:rPr>
+      </w:pPr>
+      <w:proofErr w:type="gramStart"/>
+      <w:r>
+        <w:rPr>
+          <w:highlight w:val="yellow"/>
+        </w:rPr>
+        <w:t>Param{</w:t>
+      </w:r>
+      <w:proofErr w:type="gramEnd"/>
+    </w:p>
+    <w:p>
+      <w:pPr>
+        <w:ind w:firstLine="195"/>
+        <w:rPr>
+          <w:highlight w:val="yellow"/>
+        </w:rPr>
+      </w:pPr>
+      <w:proofErr w:type="spellStart"/>
+      <w:proofErr w:type="gramStart"/>
+      <w:r>
+        <w:rPr>
+          <w:highlight w:val="yellow"/>
+        </w:rPr>
+        <w:t>Id:integer</w:t>
+      </w:r>
+      <w:proofErr w:type="spellEnd"/>
+      <w:proofErr w:type="gramEnd"/>
+      <w:r>
+        <w:rPr>
+          <w:highlight w:val="yellow"/>
+        </w:rPr>
+        <w:t>}</w:t>
+      </w:r>
+    </w:p>
+    <w:p>
+      <w:pPr>
+        <w:ind w:firstLine="195"/>
+        <w:rPr>
+          <w:highlight w:val="yellow"/>
+        </w:rPr>
+      </w:pPr>
+    </w:p>
+    <w:p>
+      <w:pPr>
+        <w:ind w:firstLine="195"/>
+        <w:rPr>
+          <w:highlight w:val="yellow"/>
+        </w:rPr>
+      </w:pPr>
+      <w:proofErr w:type="gramStart"/>
+      <w:r>
+        <w:rPr>
+          <w:highlight w:val="yellow"/>
+        </w:rPr>
+        <w:t>Response:{</w:t>
+      </w:r>
+      <w:proofErr w:type="gramEnd"/>
+    </w:p>
+    <w:p>
+      <w:pPr>
+        <w:ind w:firstLine="195"/>
+        <w:rPr>
+          <w:highlight w:val="yellow"/>
+        </w:rPr>
+      </w:pPr>
+      <w:r>
+        <w:rPr>
+          <w:highlight w:val="yellow"/>
+        </w:rPr>
+        <w:t xml:space="preserve">Status: </w:t>
+      </w:r>
+      <w:r>
+        <w:rPr>
+          <w:highlight w:val="yellow"/>
+        </w:rPr>
+        <w:t>YES/NO</w:t>
+      </w:r>
+    </w:p>
+    <w:p>
+      <w:pPr>
+        <w:ind w:firstLine="195"/>
+        <w:rPr>
+          <w:highlight w:val="yellow"/>
+        </w:rPr>
+      </w:pPr>
+      <w:r>
+        <w:rPr>
+          <w:highlight w:val="yellow"/>
+        </w:rPr>
+        <w:t>Message: string</w:t>
+      </w:r>
+    </w:p>
+    <w:p>
+      <w:pPr>
+        <w:ind w:firstLine="195"/>
+        <w:rPr>
+          <w:highlight w:val="yellow"/>
+        </w:rPr>
+      </w:pPr>
+      <w:r>
+        <w:rPr>
+          <w:highlight w:val="yellow"/>
+        </w:rPr>
+        <w:t>} indicate whether function success or fail</w:t>
+      </w:r>
+    </w:p>
+    <w:p>
+      <w:pPr>
+        <w:ind w:firstLine="195"/>
+        <w:rPr>
+          <w:highlight w:val="yellow"/>
+        </w:rPr>
+      </w:pPr>
+    </w:p>
+    <w:p>
+      <w:pPr>
+        <w:ind w:firstLine="195"/>
+        <w:rPr>
+          <w:highlight w:val="yellow"/>
+        </w:rPr>
+      </w:pPr>
+      <w:r>
+        <w:rPr>
+          <w:highlight w:val="yellow"/>
+        </w:rPr>
+        <w:t xml:space="preserve">-----change appointment </w:t>
+      </w:r>
+    </w:p>
+    <w:p>
+      <w:pPr>
+        <w:ind w:firstLine="195"/>
+        <w:rPr>
+          <w:highlight w:val="yellow"/>
+        </w:rPr>
+      </w:pPr>
+      <w:r>
+        <w:rPr>
+          <w:highlight w:val="yellow"/>
+        </w:rPr>
+        <w:t xml:space="preserve">So I will pass current appointment </w:t>
+      </w:r>
+      <w:proofErr w:type="gramStart"/>
+      <w:r>
+        <w:rPr>
+          <w:highlight w:val="yellow"/>
+        </w:rPr>
+        <w:t>ID  as</w:t>
+      </w:r>
+      <w:proofErr w:type="gramEnd"/>
       <w:r>
         <w:rPr>
           <w:highlight w:val="yellow"/>
         </w:rPr>
         <w:t xml:space="preserve"> </w:t>
       </w:r>
-      <w:r>
-        <w:rPr>
-          <w:highlight w:val="yellow"/>
-        </w:rPr>
-        <w:t xml:space="preserve">date      </w:t>
-      </w:r>
-      <w:proofErr w:type="gramStart"/>
-      <w:r>
-        <w:rPr>
-          <w:highlight w:val="yellow"/>
-        </w:rPr>
-        <w:t xml:space="preserve">  }</w:t>
-      </w:r>
-      <w:proofErr w:type="gramEnd"/>
-    </w:p>
-    <w:p>
-      <w:pPr>
-        <w:ind w:firstLine="195"/>
-        <w:rPr>
-          <w:highlight w:val="yellow"/>
-        </w:rPr>
-      </w:pPr>
-    </w:p>
-    <w:p>
-      <w:pPr>
-        <w:ind w:firstLine="195"/>
-        <w:rPr>
-          <w:highlight w:val="yellow"/>
-        </w:rPr>
-      </w:pPr>
-      <w:r>
-        <w:rPr>
-          <w:highlight w:val="yellow"/>
-        </w:rPr>
-        <w:t xml:space="preserve">//return list of available </w:t>
-      </w:r>
-      <w:proofErr w:type="gramStart"/>
-      <w:r>
-        <w:rPr>
-          <w:highlight w:val="yellow"/>
-        </w:rPr>
-        <w:t>slot</w:t>
-      </w:r>
-      <w:proofErr w:type="gramEnd"/>
-    </w:p>
-    <w:p>
-      <w:pPr>
-        <w:ind w:firstLine="195"/>
-        <w:rPr>
-          <w:highlight w:val="yellow"/>
-        </w:rPr>
-      </w:pPr>
-      <w:r>
-        <w:rPr>
-          <w:highlight w:val="yellow"/>
-        </w:rPr>
-        <w:t>response</w:t>
-      </w:r>
-    </w:p>
-    <w:p>
-      <w:pPr>
-        <w:ind w:firstLine="195"/>
-        <w:rPr>
-          <w:highlight w:val="yellow"/>
-        </w:rPr>
-      </w:pPr>
-      <w:r>
-        <w:rPr>
-          <w:highlight w:val="yellow"/>
-        </w:rPr>
-        <w:t>[{</w:t>
-      </w:r>
-    </w:p>
-    <w:p>
-      <w:pPr>
-        <w:ind w:firstLine="195"/>
-        <w:rPr>
-          <w:highlight w:val="yellow"/>
-        </w:rPr>
-      </w:pPr>
-      <w:proofErr w:type="spellStart"/>
-      <w:r>
-        <w:rPr>
-          <w:highlight w:val="yellow"/>
-        </w:rPr>
-        <w:t>statusName</w:t>
-      </w:r>
-      <w:proofErr w:type="spellEnd"/>
+      <w:proofErr w:type="spellStart"/>
+      <w:r>
+        <w:rPr>
+          <w:highlight w:val="yellow"/>
+        </w:rPr>
+        <w:t>previousAppoinmentID</w:t>
+      </w:r>
+      <w:proofErr w:type="spellEnd"/>
+      <w:r>
+        <w:rPr>
+          <w:highlight w:val="yellow"/>
+        </w:rPr>
+        <w:t>, and list &lt;integer&gt; of selected appointment id, change status current appointment</w:t>
+      </w:r>
+      <w:r>
+        <w:rPr>
+          <w:highlight w:val="yellow"/>
+        </w:rPr>
+        <w:t xml:space="preserve"> and </w:t>
+      </w:r>
+      <w:r>
+        <w:rPr>
+          <w:highlight w:val="yellow"/>
+        </w:rPr>
+        <w:t xml:space="preserve">use </w:t>
+      </w:r>
+      <w:proofErr w:type="spellStart"/>
+      <w:r>
+        <w:rPr>
+          <w:highlight w:val="yellow"/>
+        </w:rPr>
+        <w:t>userID</w:t>
+      </w:r>
+      <w:proofErr w:type="spellEnd"/>
+      <w:r>
+        <w:rPr>
+          <w:highlight w:val="yellow"/>
+        </w:rPr>
+        <w:t xml:space="preserve"> </w:t>
+      </w:r>
+      <w:r>
+        <w:rPr>
+          <w:highlight w:val="yellow"/>
+        </w:rPr>
+        <w:t>as reference to user table or using user id (prefer use user id</w:t>
+      </w:r>
+    </w:p>
+    <w:p>
+      <w:pPr>
+        <w:ind w:firstLine="195"/>
+        <w:rPr>
+          <w:highlight w:val="yellow"/>
+        </w:rPr>
+      </w:pPr>
+      <w:proofErr w:type="spellStart"/>
+      <w:proofErr w:type="gramStart"/>
+      <w:r>
+        <w:rPr>
+          <w:highlight w:val="yellow"/>
+        </w:rPr>
+        <w:t>this.changeAppointment</w:t>
+      </w:r>
+      <w:proofErr w:type="spellEnd"/>
+      <w:proofErr w:type="gramEnd"/>
+      <w:r>
+        <w:rPr>
+          <w:highlight w:val="yellow"/>
+        </w:rPr>
+        <w:t>=function(param){</w:t>
+      </w:r>
+    </w:p>
+    <w:p>
+      <w:pPr>
+        <w:ind w:firstLine="195"/>
+        <w:rPr>
+          <w:highlight w:val="yellow"/>
+        </w:rPr>
+      </w:pPr>
+      <w:r>
+        <w:rPr>
+          <w:highlight w:val="yellow"/>
+        </w:rPr>
+        <w:t xml:space="preserve">        return </w:t>
+      </w:r>
+      <w:proofErr w:type="spellStart"/>
+      <w:proofErr w:type="gramStart"/>
+      <w:r>
+        <w:rPr>
+          <w:highlight w:val="yellow"/>
+        </w:rPr>
+        <w:t>Restangular.all</w:t>
+      </w:r>
+      <w:proofErr w:type="spellEnd"/>
+      <w:r>
+        <w:rPr>
+          <w:highlight w:val="yellow"/>
+        </w:rPr>
+        <w:t>(</w:t>
+      </w:r>
+      <w:proofErr w:type="gramEnd"/>
+      <w:r>
+        <w:rPr>
+          <w:highlight w:val="yellow"/>
+        </w:rPr>
+        <w:t>prefix + '/change-</w:t>
+      </w:r>
+      <w:proofErr w:type="spellStart"/>
+      <w:r>
+        <w:rPr>
+          <w:highlight w:val="yellow"/>
+        </w:rPr>
+        <w:t>appoinment</w:t>
+      </w:r>
+      <w:proofErr w:type="spellEnd"/>
+      <w:r>
+        <w:rPr>
+          <w:highlight w:val="yellow"/>
+        </w:rPr>
+        <w:t>').post(param);</w:t>
+      </w:r>
+    </w:p>
+    <w:p>
+      <w:pPr>
+        <w:ind w:firstLine="195"/>
+        <w:rPr>
+          <w:highlight w:val="yellow"/>
+        </w:rPr>
+      </w:pPr>
+      <w:r>
+        <w:rPr>
+          <w:highlight w:val="yellow"/>
+        </w:rPr>
+        <w:t xml:space="preserve">    }</w:t>
+      </w:r>
+    </w:p>
+    <w:p>
+      <w:pPr>
+        <w:ind w:firstLine="195"/>
+        <w:rPr>
+          <w:highlight w:val="yellow"/>
+        </w:rPr>
+      </w:pPr>
+    </w:p>
+    <w:p>
+      <w:pPr>
+        <w:ind w:firstLine="195"/>
+        <w:rPr>
+          <w:highlight w:val="yellow"/>
+        </w:rPr>
+      </w:pPr>
+      <w:r>
+        <w:rPr>
+          <w:highlight w:val="yellow"/>
+        </w:rPr>
+        <w:t>var param</w:t>
+      </w:r>
+      <w:proofErr w:type="gramStart"/>
+      <w:r>
+        <w:rPr>
+          <w:highlight w:val="yellow"/>
+        </w:rPr>
+        <w:t>={</w:t>
+      </w:r>
+      <w:proofErr w:type="gramEnd"/>
+    </w:p>
+    <w:p>
+      <w:pPr>
+        <w:ind w:firstLine="195"/>
+        <w:rPr>
+          <w:highlight w:val="yellow"/>
+        </w:rPr>
+      </w:pPr>
+      <w:r>
+        <w:rPr>
+          <w:highlight w:val="yellow"/>
+        </w:rPr>
+        <w:t xml:space="preserve">                    </w:t>
+      </w:r>
+      <w:proofErr w:type="spellStart"/>
+      <w:proofErr w:type="gramStart"/>
+      <w:r>
+        <w:rPr>
+          <w:highlight w:val="yellow"/>
+        </w:rPr>
+        <w:t>current</w:t>
+      </w:r>
+      <w:r>
+        <w:rPr>
+          <w:highlight w:val="yellow"/>
+        </w:rPr>
+        <w:t>AppoinmentID:Integer</w:t>
+      </w:r>
+      <w:proofErr w:type="spellEnd"/>
+      <w:proofErr w:type="gramEnd"/>
+      <w:r>
+        <w:rPr>
+          <w:highlight w:val="yellow"/>
+        </w:rPr>
+        <w:t>,</w:t>
+      </w:r>
+    </w:p>
+    <w:p>
+      <w:pPr>
+        <w:ind w:firstLine="195"/>
+        <w:rPr>
+          <w:highlight w:val="yellow"/>
+        </w:rPr>
+      </w:pPr>
+      <w:r>
+        <w:rPr>
+          <w:highlight w:val="yellow"/>
+        </w:rPr>
+        <w:t xml:space="preserve">                    </w:t>
+      </w:r>
+      <w:proofErr w:type="spellStart"/>
+      <w:proofErr w:type="gramStart"/>
+      <w:r>
+        <w:rPr>
+          <w:highlight w:val="yellow"/>
+        </w:rPr>
+        <w:t>selected</w:t>
+      </w:r>
+      <w:r>
+        <w:rPr>
+          <w:highlight w:val="yellow"/>
+        </w:rPr>
+        <w:t>appointment</w:t>
+      </w:r>
+      <w:r>
+        <w:rPr>
+          <w:highlight w:val="yellow"/>
+        </w:rPr>
+        <w:t>ID</w:t>
+      </w:r>
+      <w:r>
+        <w:rPr>
+          <w:highlight w:val="yellow"/>
+        </w:rPr>
+        <w:t>s:List</w:t>
+      </w:r>
+      <w:proofErr w:type="spellEnd"/>
+      <w:proofErr w:type="gramEnd"/>
+      <w:r>
+        <w:rPr>
+          <w:highlight w:val="yellow"/>
+        </w:rPr>
+        <w:t>&lt;integer&gt;</w:t>
+      </w:r>
+    </w:p>
+    <w:p>
+      <w:pPr>
+        <w:ind w:firstLine="195"/>
+        <w:rPr>
+          <w:highlight w:val="yellow"/>
+        </w:rPr>
+      </w:pPr>
+      <w:r>
+        <w:t xml:space="preserve">                     </w:t>
+      </w:r>
+      <w:proofErr w:type="spellStart"/>
+      <w:proofErr w:type="gramStart"/>
+      <w:r>
+        <w:rPr>
+          <w:highlight w:val="yellow"/>
+        </w:rPr>
+        <w:t>userID</w:t>
+      </w:r>
       <w:r>
         <w:rPr>
           <w:highlight w:val="yellow"/>
         </w:rPr>
         <w:t>:</w:t>
       </w:r>
-    </w:p>
-    <w:p>
-      <w:pPr>
-        <w:ind w:firstLine="195"/>
-        <w:rPr>
-          <w:highlight w:val="yellow"/>
-        </w:rPr>
-      </w:pPr>
-      <w:proofErr w:type="spellStart"/>
-      <w:proofErr w:type="gramStart"/>
-      <w:r>
-        <w:rPr>
-          <w:highlight w:val="yellow"/>
-        </w:rPr>
-        <w:t>startTime:date</w:t>
+      <w:r>
+        <w:rPr>
+          <w:highlight w:val="yellow"/>
+        </w:rPr>
+        <w:t>userID</w:t>
+      </w:r>
+      <w:proofErr w:type="spellEnd"/>
+      <w:proofErr w:type="gramEnd"/>
+    </w:p>
+    <w:p>
+      <w:pPr>
+        <w:ind w:firstLine="195"/>
+        <w:rPr>
+          <w:highlight w:val="yellow"/>
+        </w:rPr>
+      </w:pPr>
+    </w:p>
+    <w:p>
+      <w:pPr>
+        <w:ind w:firstLine="195"/>
+        <w:rPr>
+          <w:highlight w:val="yellow"/>
+        </w:rPr>
+      </w:pPr>
+      <w:r>
+        <w:rPr>
+          <w:highlight w:val="yellow"/>
+        </w:rPr>
+        <w:t xml:space="preserve">                }</w:t>
+      </w:r>
+    </w:p>
+    <w:p>
+      <w:pPr>
+        <w:ind w:firstLine="195"/>
+        <w:rPr>
+          <w:highlight w:val="yellow"/>
+        </w:rPr>
+      </w:pPr>
+    </w:p>
+    <w:p>
+      <w:pPr>
+        <w:ind w:firstLine="195"/>
+        <w:rPr>
+          <w:highlight w:val="yellow"/>
+        </w:rPr>
+      </w:pPr>
+      <w:r>
+        <w:rPr>
+          <w:highlight w:val="yellow"/>
+        </w:rPr>
+        <w:t>Response</w:t>
+      </w:r>
+      <w:proofErr w:type="gramStart"/>
+      <w:r>
+        <w:rPr>
+          <w:highlight w:val="yellow"/>
+        </w:rPr>
+        <w:t>={</w:t>
+      </w:r>
+      <w:proofErr w:type="gramEnd"/>
+    </w:p>
+    <w:p>
+      <w:pPr>
+        <w:ind w:firstLine="195"/>
+        <w:rPr>
+          <w:highlight w:val="yellow"/>
+        </w:rPr>
+      </w:pPr>
+      <w:proofErr w:type="spellStart"/>
+      <w:r>
+        <w:rPr>
+          <w:highlight w:val="yellow"/>
+        </w:rPr>
+        <w:t>Status:’’YES</w:t>
+      </w:r>
+      <w:proofErr w:type="spellEnd"/>
+      <w:r>
+        <w:rPr>
+          <w:highlight w:val="yellow"/>
+        </w:rPr>
+        <w:t>/NO’,</w:t>
+      </w:r>
+    </w:p>
+    <w:p>
+      <w:pPr>
+        <w:ind w:firstLine="195"/>
+        <w:rPr>
+          <w:highlight w:val="yellow"/>
+        </w:rPr>
+      </w:pPr>
+      <w:proofErr w:type="spellStart"/>
+      <w:proofErr w:type="gramStart"/>
+      <w:r>
+        <w:rPr>
+          <w:highlight w:val="yellow"/>
+        </w:rPr>
+        <w:lastRenderedPageBreak/>
+        <w:t>Message:string</w:t>
+      </w:r>
+      <w:proofErr w:type="spellEnd"/>
+      <w:proofErr w:type="gramEnd"/>
+      <w:r>
+        <w:rPr>
+          <w:highlight w:val="yellow"/>
+        </w:rPr>
+        <w:t>}</w:t>
+      </w:r>
+    </w:p>
+    <w:p>
+      <w:pPr>
+        <w:ind w:firstLine="195"/>
+        <w:rPr>
+          <w:highlight w:val="yellow"/>
+        </w:rPr>
+      </w:pPr>
+      <w:r>
+        <w:rPr>
+          <w:highlight w:val="yellow"/>
+        </w:rPr>
+        <w:t>//</w:t>
+      </w:r>
+      <w:r>
+        <w:rPr>
+          <w:highlight w:val="yellow"/>
+        </w:rPr>
+        <w:t>-------------------------------------</w:t>
+      </w:r>
+      <w:r>
+        <w:rPr>
+          <w:highlight w:val="yellow"/>
+        </w:rPr>
+        <w:t>Create appointment</w:t>
+      </w:r>
+    </w:p>
+    <w:p>
+      <w:pPr>
+        <w:ind w:firstLine="195"/>
+        <w:rPr>
+          <w:highlight w:val="yellow"/>
+        </w:rPr>
+      </w:pPr>
+    </w:p>
+    <w:p>
+      <w:pPr>
+        <w:ind w:firstLine="195"/>
+        <w:rPr>
+          <w:highlight w:val="yellow"/>
+        </w:rPr>
+      </w:pPr>
+      <w:r>
+        <w:rPr>
+          <w:highlight w:val="yellow"/>
+        </w:rPr>
+        <w:t xml:space="preserve">I will return list of selected appointment ID together with </w:t>
+      </w:r>
+      <w:proofErr w:type="spellStart"/>
+      <w:r>
+        <w:rPr>
+          <w:highlight w:val="yellow"/>
+        </w:rPr>
+        <w:t>userEmail</w:t>
+      </w:r>
+      <w:proofErr w:type="spellEnd"/>
+      <w:r>
+        <w:rPr>
+          <w:highlight w:val="yellow"/>
+        </w:rPr>
+        <w:t xml:space="preserve"> or </w:t>
+      </w:r>
+      <w:proofErr w:type="spellStart"/>
+      <w:proofErr w:type="gramStart"/>
+      <w:r>
+        <w:rPr>
+          <w:highlight w:val="yellow"/>
+        </w:rPr>
+        <w:t>userID</w:t>
+      </w:r>
+      <w:proofErr w:type="spellEnd"/>
+      <w:r>
+        <w:rPr>
+          <w:highlight w:val="yellow"/>
+        </w:rPr>
+        <w:t xml:space="preserve">  to</w:t>
+      </w:r>
+      <w:proofErr w:type="gramEnd"/>
+      <w:r>
+        <w:rPr>
+          <w:highlight w:val="yellow"/>
+        </w:rPr>
+        <w:t xml:space="preserve"> backend </w:t>
+      </w:r>
+      <w:r>
+        <w:rPr>
+          <w:highlight w:val="yellow"/>
+        </w:rPr>
+        <w:t xml:space="preserve"> set default status as pending</w:t>
+      </w:r>
+    </w:p>
+    <w:p>
+      <w:pPr>
+        <w:ind w:firstLine="195"/>
+        <w:rPr>
+          <w:highlight w:val="yellow"/>
+        </w:rPr>
+      </w:pPr>
+    </w:p>
+    <w:p>
+      <w:pPr>
+        <w:ind w:firstLine="195"/>
+        <w:rPr>
+          <w:highlight w:val="yellow"/>
+        </w:rPr>
+      </w:pPr>
+      <w:r>
+        <w:rPr>
+          <w:highlight w:val="yellow"/>
+        </w:rPr>
+        <w:t>var param</w:t>
+      </w:r>
+      <w:proofErr w:type="gramStart"/>
+      <w:r>
+        <w:rPr>
+          <w:highlight w:val="yellow"/>
+        </w:rPr>
+        <w:t>={</w:t>
+      </w:r>
+      <w:proofErr w:type="gramEnd"/>
+    </w:p>
+    <w:p>
+      <w:pPr>
+        <w:ind w:firstLine="195"/>
+        <w:rPr>
+          <w:highlight w:val="yellow"/>
+        </w:rPr>
+      </w:pPr>
+      <w:r>
+        <w:rPr>
+          <w:highlight w:val="yellow"/>
+        </w:rPr>
+        <w:t xml:space="preserve">                </w:t>
+      </w:r>
+    </w:p>
+    <w:p>
+      <w:pPr>
+        <w:ind w:firstLine="195"/>
+        <w:rPr>
+          <w:highlight w:val="yellow"/>
+        </w:rPr>
+      </w:pPr>
+      <w:r>
+        <w:rPr>
+          <w:highlight w:val="yellow"/>
+        </w:rPr>
+        <w:t xml:space="preserve">                </w:t>
+      </w:r>
+      <w:proofErr w:type="spellStart"/>
+      <w:proofErr w:type="gramStart"/>
+      <w:r>
+        <w:rPr>
+          <w:highlight w:val="yellow"/>
+        </w:rPr>
+        <w:t>selectedSlots:List</w:t>
+      </w:r>
+      <w:proofErr w:type="spellEnd"/>
+      <w:proofErr w:type="gramEnd"/>
+      <w:r>
+        <w:rPr>
+          <w:highlight w:val="yellow"/>
+        </w:rPr>
+        <w:t xml:space="preserve"> &lt;integer&gt;,</w:t>
+      </w:r>
+    </w:p>
+    <w:p>
+      <w:pPr>
+        <w:ind w:firstLine="195"/>
+        <w:rPr>
+          <w:highlight w:val="yellow"/>
+        </w:rPr>
+      </w:pPr>
+      <w:r>
+        <w:rPr>
+          <w:highlight w:val="yellow"/>
+        </w:rPr>
+        <w:t xml:space="preserve">                </w:t>
+      </w:r>
+      <w:proofErr w:type="spellStart"/>
+      <w:r>
+        <w:rPr>
+          <w:highlight w:val="yellow"/>
+        </w:rPr>
+        <w:t>userID</w:t>
+      </w:r>
+      <w:proofErr w:type="spellEnd"/>
+      <w:r>
+        <w:rPr>
+          <w:highlight w:val="yellow"/>
+        </w:rPr>
+        <w:t>:</w:t>
+      </w:r>
+      <w:r>
+        <w:t xml:space="preserve"> </w:t>
+      </w:r>
+      <w:proofErr w:type="spellStart"/>
+      <w:r>
+        <w:t>userID</w:t>
+      </w:r>
+      <w:proofErr w:type="spellEnd"/>
+    </w:p>
+    <w:p>
+      <w:pPr>
+        <w:ind w:firstLine="195"/>
+        <w:rPr>
+          <w:highlight w:val="yellow"/>
+        </w:rPr>
+      </w:pPr>
+    </w:p>
+    <w:p>
+      <w:pPr>
+        <w:ind w:firstLine="195"/>
+        <w:rPr>
+          <w:highlight w:val="yellow"/>
+        </w:rPr>
+      </w:pPr>
+      <w:r>
+        <w:rPr>
+          <w:highlight w:val="yellow"/>
+        </w:rPr>
+        <w:t xml:space="preserve">            }</w:t>
+      </w:r>
+    </w:p>
+    <w:p>
+      <w:pPr>
+        <w:ind w:firstLine="195"/>
+        <w:rPr>
+          <w:highlight w:val="yellow"/>
+        </w:rPr>
+      </w:pPr>
+    </w:p>
+    <w:p>
+      <w:pPr>
+        <w:ind w:firstLine="195"/>
+        <w:rPr>
+          <w:highlight w:val="yellow"/>
+        </w:rPr>
+      </w:pPr>
+    </w:p>
+    <w:p>
+      <w:pPr>
+        <w:ind w:firstLine="195"/>
+        <w:rPr>
+          <w:highlight w:val="yellow"/>
+        </w:rPr>
+      </w:pPr>
+      <w:proofErr w:type="gramStart"/>
+      <w:r>
+        <w:rPr>
+          <w:highlight w:val="yellow"/>
+        </w:rPr>
+        <w:t>Response{</w:t>
+      </w:r>
+      <w:proofErr w:type="gramEnd"/>
+    </w:p>
+    <w:p>
+      <w:pPr>
+        <w:ind w:firstLine="195"/>
+        <w:rPr>
+          <w:highlight w:val="yellow"/>
+        </w:rPr>
+      </w:pPr>
+      <w:proofErr w:type="spellStart"/>
+      <w:r>
+        <w:rPr>
+          <w:highlight w:val="yellow"/>
+        </w:rPr>
+        <w:t>Status:’YES</w:t>
+      </w:r>
+      <w:proofErr w:type="spellEnd"/>
+      <w:r>
+        <w:rPr>
+          <w:highlight w:val="yellow"/>
+        </w:rPr>
+        <w:t>/NO’,</w:t>
+      </w:r>
+    </w:p>
+    <w:p>
+      <w:pPr>
+        <w:ind w:firstLine="195"/>
+      </w:pPr>
+      <w:r>
+        <w:rPr>
+          <w:highlight w:val="yellow"/>
+        </w:rPr>
+        <w:t>Message:}</w:t>
+      </w:r>
+    </w:p>
+    <w:p>
+      <w:r>
+        <w:t xml:space="preserve">    </w:t>
+      </w:r>
+    </w:p>
+    <w:p/>
+    <w:p/>
+    <w:p/>
+    <w:p>
+      <w:pPr>
+        <w:rPr>
+          <w:highlight w:val="yellow"/>
+        </w:rPr>
+      </w:pPr>
+      <w:r>
+        <w:rPr>
+          <w:highlight w:val="yellow"/>
+        </w:rPr>
+        <w:t>-----------------------------------</w:t>
+      </w:r>
+      <w:r>
+        <w:rPr>
+          <w:highlight w:val="yellow"/>
+        </w:rPr>
+        <w:t xml:space="preserve"> Retrieve user detail by id</w:t>
+      </w:r>
+      <w:r>
+        <w:rPr>
+          <w:highlight w:val="yellow"/>
+        </w:rPr>
+        <w:t>------------------------------------</w:t>
+      </w:r>
+    </w:p>
+    <w:p>
+      <w:pPr>
+        <w:rPr>
+          <w:highlight w:val="yellow"/>
+        </w:rPr>
+      </w:pPr>
+      <w:proofErr w:type="spellStart"/>
+      <w:proofErr w:type="gramStart"/>
+      <w:r>
+        <w:rPr>
+          <w:highlight w:val="yellow"/>
+        </w:rPr>
+        <w:t>this.getUserDetail</w:t>
+      </w:r>
+      <w:proofErr w:type="spellEnd"/>
+      <w:proofErr w:type="gramEnd"/>
+      <w:r>
+        <w:rPr>
+          <w:highlight w:val="yellow"/>
+        </w:rPr>
+        <w:t xml:space="preserve"> = function (param) {</w:t>
+      </w:r>
+    </w:p>
+    <w:p>
+      <w:pPr>
+        <w:rPr>
+          <w:highlight w:val="yellow"/>
+        </w:rPr>
+      </w:pPr>
+      <w:r>
+        <w:rPr>
+          <w:highlight w:val="yellow"/>
+        </w:rPr>
+        <w:t xml:space="preserve">        return </w:t>
+      </w:r>
+      <w:proofErr w:type="spellStart"/>
+      <w:proofErr w:type="gramStart"/>
+      <w:r>
+        <w:rPr>
+          <w:highlight w:val="yellow"/>
+        </w:rPr>
+        <w:t>Restangular.all</w:t>
+      </w:r>
+      <w:proofErr w:type="spellEnd"/>
+      <w:r>
+        <w:rPr>
+          <w:highlight w:val="yellow"/>
+        </w:rPr>
+        <w:t>(</w:t>
+      </w:r>
+      <w:proofErr w:type="gramEnd"/>
+      <w:r>
+        <w:rPr>
+          <w:highlight w:val="yellow"/>
+        </w:rPr>
+        <w:t>prefix + '</w:t>
+      </w:r>
+      <w:r>
+        <w:t xml:space="preserve"> /get-user-detail-by-id</w:t>
+      </w:r>
+      <w:r>
+        <w:t>’</w:t>
+      </w:r>
+      <w:r>
+        <w:rPr>
+          <w:highlight w:val="yellow"/>
+        </w:rPr>
+        <w:t>).post(param);</w:t>
+      </w:r>
+    </w:p>
+    <w:p>
+      <w:pPr>
+        <w:ind w:firstLine="195"/>
+        <w:rPr>
+          <w:highlight w:val="yellow"/>
+        </w:rPr>
+      </w:pPr>
+      <w:r>
+        <w:rPr>
+          <w:highlight w:val="yellow"/>
+        </w:rPr>
+        <w:t>};</w:t>
+      </w:r>
+    </w:p>
+    <w:p>
+      <w:pPr>
+        <w:ind w:firstLine="195"/>
+        <w:rPr>
+          <w:highlight w:val="yellow"/>
+        </w:rPr>
+      </w:pPr>
+      <w:proofErr w:type="gramStart"/>
+      <w:r>
+        <w:rPr>
+          <w:highlight w:val="yellow"/>
+        </w:rPr>
+        <w:t>Path:???</w:t>
+      </w:r>
+      <w:proofErr w:type="gramEnd"/>
+    </w:p>
+    <w:p>
+      <w:pPr>
+        <w:ind w:firstLine="195"/>
+        <w:rPr>
+          <w:highlight w:val="yellow"/>
+        </w:rPr>
+      </w:pPr>
+    </w:p>
+    <w:p>
+      <w:pPr>
+        <w:ind w:firstLine="195"/>
+        <w:rPr>
+          <w:highlight w:val="yellow"/>
+        </w:rPr>
+      </w:pPr>
+      <w:r>
+        <w:rPr>
+          <w:highlight w:val="yellow"/>
+        </w:rPr>
+        <w:t>var param</w:t>
+      </w:r>
+      <w:proofErr w:type="gramStart"/>
+      <w:r>
+        <w:rPr>
+          <w:highlight w:val="yellow"/>
+        </w:rPr>
+        <w:t>={</w:t>
+      </w:r>
+      <w:proofErr w:type="gramEnd"/>
+    </w:p>
+    <w:p>
+      <w:pPr>
+        <w:ind w:firstLine="195"/>
+        <w:rPr>
+          <w:highlight w:val="yellow"/>
+        </w:rPr>
+      </w:pPr>
+      <w:r>
+        <w:rPr>
+          <w:highlight w:val="yellow"/>
+        </w:rPr>
+        <w:t xml:space="preserve">                </w:t>
+      </w:r>
+    </w:p>
+    <w:p>
+      <w:pPr>
+        <w:ind w:firstLine="195"/>
+        <w:rPr>
+          <w:highlight w:val="yellow"/>
+        </w:rPr>
+      </w:pPr>
+      <w:r>
+        <w:rPr>
+          <w:highlight w:val="yellow"/>
+        </w:rPr>
+        <w:lastRenderedPageBreak/>
+        <w:t xml:space="preserve">                </w:t>
+      </w:r>
+    </w:p>
+    <w:p>
+      <w:pPr>
+        <w:ind w:firstLine="195"/>
+        <w:rPr>
+          <w:highlight w:val="yellow"/>
+        </w:rPr>
+      </w:pPr>
+      <w:r>
+        <w:rPr>
+          <w:highlight w:val="yellow"/>
+        </w:rPr>
+        <w:t xml:space="preserve">                </w:t>
+      </w:r>
+      <w:proofErr w:type="spellStart"/>
+      <w:r>
+        <w:rPr>
+          <w:highlight w:val="yellow"/>
+        </w:rPr>
+        <w:t>userID</w:t>
+      </w:r>
+      <w:proofErr w:type="spellEnd"/>
+      <w:r>
+        <w:rPr>
+          <w:highlight w:val="yellow"/>
+        </w:rPr>
+        <w:t xml:space="preserve">: </w:t>
+      </w:r>
+      <w:proofErr w:type="spellStart"/>
+      <w:r>
+        <w:rPr>
+          <w:highlight w:val="yellow"/>
+        </w:rPr>
+        <w:t>userID</w:t>
+      </w:r>
+      <w:proofErr w:type="spellEnd"/>
+    </w:p>
+    <w:p>
+      <w:pPr>
+        <w:ind w:firstLine="195"/>
+        <w:rPr>
+          <w:highlight w:val="yellow"/>
+        </w:rPr>
+      </w:pPr>
+    </w:p>
+    <w:p>
+      <w:pPr>
+        <w:ind w:firstLine="195"/>
+        <w:rPr>
+          <w:highlight w:val="yellow"/>
+        </w:rPr>
+      </w:pPr>
+      <w:r>
+        <w:rPr>
+          <w:highlight w:val="yellow"/>
+        </w:rPr>
+        <w:t xml:space="preserve">            }</w:t>
+      </w:r>
+    </w:p>
+    <w:p>
+      <w:pPr>
+        <w:rPr>
+          <w:highlight w:val="yellow"/>
+        </w:rPr>
+      </w:pPr>
+      <w:r>
+        <w:rPr>
+          <w:highlight w:val="yellow"/>
+        </w:rPr>
+        <w:t>Response:</w:t>
+      </w:r>
+    </w:p>
+    <w:p>
+      <w:pPr>
+        <w:rPr>
+          <w:highlight w:val="yellow"/>
+        </w:rPr>
+      </w:pPr>
+      <w:r>
+        <w:rPr>
+          <w:highlight w:val="yellow"/>
+        </w:rPr>
+        <w:t>{</w:t>
+      </w:r>
+    </w:p>
+    <w:p>
+      <w:pPr>
+        <w:rPr>
+          <w:highlight w:val="yellow"/>
+        </w:rPr>
+      </w:pPr>
+      <w:r>
+        <w:rPr>
+          <w:highlight w:val="yellow"/>
+        </w:rPr>
+        <w:t xml:space="preserve">    "id": 10,</w:t>
+      </w:r>
+    </w:p>
+    <w:p>
+      <w:pPr>
+        <w:rPr>
+          <w:highlight w:val="yellow"/>
+        </w:rPr>
+      </w:pPr>
+      <w:r>
+        <w:rPr>
+          <w:highlight w:val="yellow"/>
+        </w:rPr>
+        <w:t xml:space="preserve">    "email": "test02@gmail.com",</w:t>
+      </w:r>
+    </w:p>
+    <w:p>
+      <w:pPr>
+        <w:rPr>
+          <w:highlight w:val="yellow"/>
+        </w:rPr>
+      </w:pPr>
+      <w:r>
+        <w:rPr>
+          <w:highlight w:val="yellow"/>
+        </w:rPr>
+        <w:t xml:space="preserve">    "</w:t>
+      </w:r>
+      <w:proofErr w:type="spellStart"/>
+      <w:r>
+        <w:rPr>
+          <w:highlight w:val="yellow"/>
+        </w:rPr>
+        <w:t>first_name</w:t>
+      </w:r>
+      <w:proofErr w:type="spellEnd"/>
+      <w:r>
+        <w:rPr>
+          <w:highlight w:val="yellow"/>
+        </w:rPr>
+        <w:t>": "Darren",</w:t>
+      </w:r>
+    </w:p>
+    <w:p>
+      <w:pPr>
+        <w:rPr>
+          <w:highlight w:val="yellow"/>
+        </w:rPr>
+      </w:pPr>
+      <w:r>
+        <w:rPr>
+          <w:highlight w:val="yellow"/>
+        </w:rPr>
+        <w:t xml:space="preserve">    "</w:t>
+      </w:r>
+      <w:proofErr w:type="spellStart"/>
+      <w:r>
+        <w:rPr>
+          <w:highlight w:val="yellow"/>
+        </w:rPr>
+        <w:t>last_name</w:t>
+      </w:r>
+      <w:proofErr w:type="spellEnd"/>
+      <w:r>
+        <w:rPr>
+          <w:highlight w:val="yellow"/>
+        </w:rPr>
+        <w:t>": "Li",</w:t>
+      </w:r>
+    </w:p>
+    <w:p>
+      <w:pPr>
+        <w:rPr>
+          <w:highlight w:val="yellow"/>
+        </w:rPr>
+      </w:pPr>
+      <w:r>
+        <w:rPr>
+          <w:highlight w:val="yellow"/>
+        </w:rPr>
+        <w:t xml:space="preserve">    "role": "attendee",</w:t>
+      </w:r>
+    </w:p>
+    <w:p>
+      <w:pPr>
+        <w:rPr>
+          <w:highlight w:val="yellow"/>
+        </w:rPr>
+      </w:pPr>
+      <w:r>
+        <w:rPr>
+          <w:highlight w:val="yellow"/>
+        </w:rPr>
+        <w:t xml:space="preserve">    "</w:t>
+      </w:r>
+      <w:proofErr w:type="spellStart"/>
+      <w:r>
+        <w:rPr>
+          <w:highlight w:val="yellow"/>
+        </w:rPr>
+        <w:t>created_at</w:t>
+      </w:r>
+      <w:proofErr w:type="spellEnd"/>
+      <w:r>
+        <w:rPr>
+          <w:highlight w:val="yellow"/>
+        </w:rPr>
+        <w:t>": "2018-10-20 16:31:32",</w:t>
+      </w:r>
+    </w:p>
+    <w:p>
+      <w:pPr>
+        <w:ind w:firstLine="195"/>
+        <w:rPr>
+          <w:highlight w:val="yellow"/>
+        </w:rPr>
+      </w:pPr>
+      <w:r>
+        <w:rPr>
+          <w:highlight w:val="yellow"/>
+        </w:rPr>
+        <w:t>"</w:t>
+      </w:r>
+      <w:proofErr w:type="spellStart"/>
+      <w:r>
+        <w:rPr>
+          <w:highlight w:val="yellow"/>
+        </w:rPr>
+        <w:t>updated_at</w:t>
+      </w:r>
+      <w:proofErr w:type="spellEnd"/>
+      <w:r>
+        <w:rPr>
+          <w:highlight w:val="yellow"/>
+        </w:rPr>
+        <w:t>": "2018-10-20 16:31:32"</w:t>
+      </w:r>
+    </w:p>
+    <w:p>
+      <w:pPr>
+        <w:ind w:firstLine="195"/>
+        <w:rPr>
+          <w:highlight w:val="yellow"/>
+        </w:rPr>
+      </w:pPr>
+      <w:proofErr w:type="spellStart"/>
+      <w:r>
+        <w:rPr>
+          <w:highlight w:val="yellow"/>
+        </w:rPr>
+        <w:t>Status:’Yes</w:t>
+      </w:r>
+      <w:proofErr w:type="spellEnd"/>
+      <w:r>
+        <w:rPr>
+          <w:highlight w:val="yellow"/>
+        </w:rPr>
+        <w:t>’</w:t>
+      </w:r>
+    </w:p>
+    <w:p>
+      <w:pPr>
+        <w:ind w:firstLine="195"/>
+        <w:rPr>
+          <w:highlight w:val="yellow"/>
+        </w:rPr>
+      </w:pPr>
+      <w:proofErr w:type="spellStart"/>
+      <w:proofErr w:type="gramStart"/>
+      <w:r>
+        <w:rPr>
+          <w:highlight w:val="yellow"/>
+        </w:rPr>
+        <w:t>Message:string</w:t>
+      </w:r>
+      <w:proofErr w:type="spellEnd"/>
+      <w:proofErr w:type="gramEnd"/>
+    </w:p>
+    <w:p>
+      <w:pPr>
+        <w:rPr>
+          <w:highlight w:val="yellow"/>
+        </w:rPr>
+      </w:pPr>
+      <w:r>
+        <w:rPr>
+          <w:highlight w:val="yellow"/>
+        </w:rPr>
+        <w:t>}</w:t>
+      </w:r>
+    </w:p>
+    <w:p>
+      <w:pPr>
+        <w:rPr>
+          <w:highlight w:val="yellow"/>
+        </w:rPr>
+      </w:pPr>
+    </w:p>
+    <w:p>
+      <w:pPr>
+        <w:rPr>
+          <w:highlight w:val="yellow"/>
+        </w:rPr>
+      </w:pPr>
+      <w:r>
+        <w:rPr>
+          <w:highlight w:val="yellow"/>
+        </w:rPr>
+        <w:t>--------------------------------</w:t>
+      </w:r>
+      <w:r>
+        <w:rPr>
+          <w:highlight w:val="yellow"/>
+        </w:rPr>
+        <w:t>update user detail</w:t>
+      </w:r>
+      <w:r>
+        <w:rPr>
+          <w:highlight w:val="yellow"/>
+        </w:rPr>
+        <w:t xml:space="preserve">   allow user to update </w:t>
+      </w:r>
+      <w:proofErr w:type="spellStart"/>
+      <w:r>
+        <w:rPr>
+          <w:highlight w:val="yellow"/>
+        </w:rPr>
+        <w:t>allhis</w:t>
+      </w:r>
+      <w:proofErr w:type="spellEnd"/>
+      <w:r>
+        <w:rPr>
+          <w:highlight w:val="yellow"/>
+        </w:rPr>
+        <w:t xml:space="preserve"> detail except </w:t>
+      </w:r>
+      <w:proofErr w:type="spellStart"/>
+      <w:r>
+        <w:rPr>
+          <w:highlight w:val="yellow"/>
+        </w:rPr>
+        <w:t>userRole</w:t>
+      </w:r>
+      <w:proofErr w:type="spellEnd"/>
+      <w:r>
+        <w:rPr>
+          <w:highlight w:val="yellow"/>
+        </w:rPr>
+        <w:t xml:space="preserve">, </w:t>
+      </w:r>
+    </w:p>
+    <w:p>
+      <w:pPr>
+        <w:rPr>
+          <w:highlight w:val="yellow"/>
+        </w:rPr>
+      </w:pPr>
+      <w:proofErr w:type="spellStart"/>
+      <w:proofErr w:type="gramStart"/>
+      <w:r>
+        <w:rPr>
+          <w:highlight w:val="yellow"/>
+        </w:rPr>
+        <w:t>this.updateUserDetail</w:t>
+      </w:r>
+      <w:proofErr w:type="spellEnd"/>
+      <w:proofErr w:type="gramEnd"/>
+      <w:r>
+        <w:rPr>
+          <w:highlight w:val="yellow"/>
+        </w:rPr>
+        <w:t>=function(param){</w:t>
+      </w:r>
+    </w:p>
+    <w:p>
+      <w:pPr>
+        <w:rPr>
+          <w:highlight w:val="yellow"/>
+        </w:rPr>
+      </w:pPr>
+      <w:r>
+        <w:rPr>
+          <w:highlight w:val="yellow"/>
+        </w:rPr>
+        <w:t xml:space="preserve">        return </w:t>
+      </w:r>
+      <w:proofErr w:type="spellStart"/>
+      <w:proofErr w:type="gramStart"/>
+      <w:r>
+        <w:rPr>
+          <w:highlight w:val="yellow"/>
+        </w:rPr>
+        <w:t>Restangular.all</w:t>
+      </w:r>
+      <w:proofErr w:type="spellEnd"/>
+      <w:r>
+        <w:rPr>
+          <w:highlight w:val="yellow"/>
+        </w:rPr>
+        <w:t>(</w:t>
+      </w:r>
+      <w:proofErr w:type="gramEnd"/>
+      <w:r>
+        <w:rPr>
+          <w:highlight w:val="yellow"/>
+        </w:rPr>
+        <w:t>prefix + '/update-user-detail').post(param);</w:t>
+      </w:r>
+    </w:p>
+    <w:p>
+      <w:pPr>
+        <w:ind w:firstLine="195"/>
+        <w:rPr>
+          <w:highlight w:val="yellow"/>
+        </w:rPr>
+      </w:pPr>
+      <w:r>
+        <w:rPr>
+          <w:highlight w:val="yellow"/>
+        </w:rPr>
+        <w:t>}</w:t>
+      </w:r>
+    </w:p>
+    <w:p>
+      <w:pPr>
+        <w:ind w:firstLine="195"/>
+        <w:rPr>
+          <w:highlight w:val="yellow"/>
+        </w:rPr>
+      </w:pPr>
+    </w:p>
+    <w:p>
+      <w:pPr>
+        <w:ind w:firstLine="195"/>
+        <w:rPr>
+          <w:highlight w:val="yellow"/>
+        </w:rPr>
+      </w:pPr>
+      <w:r>
+        <w:rPr>
+          <w:highlight w:val="yellow"/>
+        </w:rPr>
+        <w:t>var param</w:t>
+      </w:r>
+      <w:proofErr w:type="gramStart"/>
+      <w:r>
+        <w:rPr>
+          <w:highlight w:val="yellow"/>
+        </w:rPr>
+        <w:t>={</w:t>
+      </w:r>
+      <w:proofErr w:type="gramEnd"/>
+    </w:p>
+    <w:p>
+      <w:pPr>
+        <w:ind w:firstLine="195"/>
+        <w:rPr>
+          <w:highlight w:val="yellow"/>
+        </w:rPr>
+      </w:pPr>
+      <w:r>
+        <w:rPr>
+          <w:highlight w:val="yellow"/>
+        </w:rPr>
+        <w:t xml:space="preserve">                </w:t>
+      </w:r>
+      <w:proofErr w:type="spellStart"/>
+      <w:proofErr w:type="gramStart"/>
+      <w:r>
+        <w:rPr>
+          <w:highlight w:val="yellow"/>
+        </w:rPr>
+        <w:t>userId:integer</w:t>
+      </w:r>
+      <w:proofErr w:type="spellEnd"/>
+      <w:proofErr w:type="gramEnd"/>
+    </w:p>
+    <w:p>
+      <w:pPr>
+        <w:ind w:firstLine="195"/>
+        <w:rPr>
+          <w:highlight w:val="yellow"/>
+        </w:rPr>
+      </w:pPr>
+      <w:r>
+        <w:rPr>
+          <w:highlight w:val="yellow"/>
+        </w:rPr>
+        <w:t xml:space="preserve">                </w:t>
+      </w:r>
+      <w:proofErr w:type="spellStart"/>
+      <w:proofErr w:type="gramStart"/>
+      <w:r>
+        <w:rPr>
+          <w:highlight w:val="yellow"/>
+        </w:rPr>
+        <w:t>firstName:</w:t>
+      </w:r>
+      <w:r>
+        <w:rPr>
+          <w:highlight w:val="yellow"/>
+        </w:rPr>
+        <w:t>string</w:t>
       </w:r>
       <w:proofErr w:type="spellEnd"/>
       <w:proofErr w:type="gramEnd"/>
@@ -4711,13 +6547,25 @@
           <w:highlight w:val="yellow"/>
         </w:rPr>
       </w:pPr>
-      <w:proofErr w:type="spellStart"/>
-      <w:proofErr w:type="gramStart"/>
-      <w:r>
-        <w:rPr>
-          <w:highlight w:val="yellow"/>
-        </w:rPr>
-        <w:t>endTime:date</w:t>
+      <w:r>
+        <w:rPr>
+          <w:highlight w:val="yellow"/>
+        </w:rPr>
+        <w:t xml:space="preserve">                </w:t>
+      </w:r>
+      <w:proofErr w:type="spellStart"/>
+      <w:proofErr w:type="gramStart"/>
+      <w:r>
+        <w:rPr>
+          <w:highlight w:val="yellow"/>
+        </w:rPr>
+        <w:t>lastName:</w:t>
+      </w:r>
+      <w:r>
+        <w:rPr>
+          <w:highlight w:val="yellow"/>
+        </w:rPr>
+        <w:t>string</w:t>
       </w:r>
       <w:proofErr w:type="spellEnd"/>
       <w:proofErr w:type="gramEnd"/>
@@ -4739,639 +6587,891 @@
         <w:rPr>
           <w:highlight w:val="yellow"/>
         </w:rPr>
-        <w:t>location:</w:t>
-      </w:r>
-    </w:p>
-    <w:p>
-      <w:pPr>
-        <w:ind w:firstLine="195"/>
-        <w:rPr>
-          <w:highlight w:val="yellow"/>
-        </w:rPr>
-      </w:pPr>
-      <w:r>
-        <w:rPr>
-          <w:highlight w:val="yellow"/>
-        </w:rPr>
-        <w:t>id:</w:t>
-      </w:r>
-    </w:p>
-    <w:p>
-      <w:pPr>
-        <w:ind w:firstLine="195"/>
-        <w:rPr>
-          <w:highlight w:val="yellow"/>
-        </w:rPr>
-      </w:pPr>
-      <w:r>
-        <w:rPr>
-          <w:highlight w:val="yellow"/>
-        </w:rPr>
-        <w:t>}]</w:t>
-      </w:r>
-    </w:p>
-    <w:p>
-      <w:pPr>
-        <w:ind w:firstLine="195"/>
-        <w:rPr>
-          <w:highlight w:val="yellow"/>
-        </w:rPr>
-      </w:pPr>
-    </w:p>
-    <w:p>
-      <w:pPr>
-        <w:ind w:firstLine="195"/>
-        <w:rPr>
-          <w:highlight w:val="yellow"/>
-        </w:rPr>
-      </w:pPr>
-      <w:r>
-        <w:rPr>
-          <w:highlight w:val="yellow"/>
-        </w:rPr>
-        <w:t>-----cancel appointment---</w:t>
-      </w:r>
-    </w:p>
-    <w:p>
-      <w:pPr>
-        <w:ind w:firstLine="195"/>
-      </w:pPr>
-      <w:proofErr w:type="spellStart"/>
-      <w:proofErr w:type="gramStart"/>
-      <w:r>
-        <w:t>this.cancelAppointment</w:t>
-      </w:r>
-      <w:proofErr w:type="spellEnd"/>
-      <w:proofErr w:type="gramEnd"/>
-      <w:r>
-        <w:t>=function(id){</w:t>
-      </w:r>
-    </w:p>
-    <w:p>
-      <w:pPr>
-        <w:ind w:firstLine="195"/>
-      </w:pPr>
-      <w:r>
+        <w:t xml:space="preserve">                </w:t>
+      </w:r>
+      <w:proofErr w:type="spellStart"/>
+      <w:proofErr w:type="gramStart"/>
+      <w:r>
+        <w:rPr>
+          <w:highlight w:val="yellow"/>
+        </w:rPr>
+        <w:t>userEmail:</w:t>
+      </w:r>
+      <w:r>
+        <w:rPr>
+          <w:highlight w:val="yellow"/>
+        </w:rPr>
+        <w:t>string</w:t>
+      </w:r>
+      <w:proofErr w:type="spellEnd"/>
+      <w:proofErr w:type="gramEnd"/>
+      <w:r>
+        <w:rPr>
+          <w:highlight w:val="yellow"/>
+        </w:rPr>
+        <w:t>,</w:t>
+      </w:r>
+    </w:p>
+    <w:p>
+      <w:pPr>
+        <w:ind w:firstLine="195"/>
+        <w:rPr>
+          <w:highlight w:val="yellow"/>
+        </w:rPr>
+      </w:pPr>
+      <w:r>
+        <w:rPr>
+          <w:highlight w:val="yellow"/>
+        </w:rPr>
+        <w:t xml:space="preserve">                </w:t>
+      </w:r>
+      <w:proofErr w:type="spellStart"/>
+      <w:r>
+        <w:rPr>
+          <w:highlight w:val="yellow"/>
+        </w:rPr>
+        <w:t>roleName</w:t>
+      </w:r>
+      <w:proofErr w:type="spellEnd"/>
+      <w:r>
+        <w:rPr>
+          <w:highlight w:val="yellow"/>
+        </w:rPr>
+        <w:t>:</w:t>
+      </w:r>
+      <w:r>
+        <w:rPr>
+          <w:highlight w:val="yellow"/>
+        </w:rPr>
+        <w:t xml:space="preserve"> </w:t>
+      </w:r>
+      <w:r>
+        <w:rPr>
+          <w:highlight w:val="yellow"/>
+        </w:rPr>
+        <w:t>string</w:t>
+      </w:r>
+      <w:r>
+        <w:rPr>
+          <w:highlight w:val="yellow"/>
+        </w:rPr>
+        <w:t>,</w:t>
+      </w:r>
+    </w:p>
+    <w:p>
+      <w:pPr>
+        <w:ind w:firstLine="195"/>
+        <w:rPr>
+          <w:highlight w:val="yellow"/>
+        </w:rPr>
+      </w:pPr>
+      <w:r>
+        <w:rPr>
+          <w:highlight w:val="yellow"/>
+        </w:rPr>
+        <w:t xml:space="preserve">                </w:t>
+      </w:r>
+      <w:proofErr w:type="spellStart"/>
+      <w:proofErr w:type="gramStart"/>
+      <w:r>
+        <w:rPr>
+          <w:highlight w:val="yellow"/>
+        </w:rPr>
+        <w:t>contactNo:</w:t>
+      </w:r>
+      <w:r>
+        <w:rPr>
+          <w:highlight w:val="yellow"/>
+        </w:rPr>
+        <w:t>Integer</w:t>
+      </w:r>
+      <w:proofErr w:type="spellEnd"/>
+      <w:proofErr w:type="gramEnd"/>
+      <w:r>
+        <w:rPr>
+          <w:highlight w:val="yellow"/>
+        </w:rPr>
+        <w:t>,</w:t>
+      </w:r>
+    </w:p>
+    <w:p>
+      <w:pPr>
+        <w:ind w:firstLine="195"/>
+        <w:rPr>
+          <w:highlight w:val="yellow"/>
+        </w:rPr>
+      </w:pPr>
+      <w:r>
+        <w:rPr>
+          <w:highlight w:val="yellow"/>
+        </w:rPr>
+        <w:lastRenderedPageBreak/>
+        <w:t xml:space="preserve">            };</w:t>
+      </w:r>
+    </w:p>
+    <w:p>
+      <w:pPr>
+        <w:ind w:firstLine="195"/>
+        <w:rPr>
+          <w:highlight w:val="yellow"/>
+        </w:rPr>
+      </w:pPr>
+    </w:p>
+    <w:p>
+      <w:pPr>
+        <w:ind w:firstLine="195"/>
+        <w:rPr>
+          <w:highlight w:val="yellow"/>
+        </w:rPr>
+      </w:pPr>
+      <w:proofErr w:type="gramStart"/>
+      <w:r>
+        <w:rPr>
+          <w:highlight w:val="yellow"/>
+        </w:rPr>
+        <w:t>Response{</w:t>
+      </w:r>
+      <w:proofErr w:type="gramEnd"/>
+    </w:p>
+    <w:p>
+      <w:pPr>
+        <w:ind w:firstLine="195"/>
+        <w:rPr>
+          <w:highlight w:val="yellow"/>
+        </w:rPr>
+      </w:pPr>
+      <w:proofErr w:type="spellStart"/>
+      <w:r>
+        <w:rPr>
+          <w:highlight w:val="yellow"/>
+        </w:rPr>
+        <w:t>Status:’YES</w:t>
+      </w:r>
+      <w:proofErr w:type="spellEnd"/>
+      <w:r>
+        <w:rPr>
+          <w:highlight w:val="yellow"/>
+        </w:rPr>
+        <w:t>/NO’,</w:t>
+      </w:r>
+    </w:p>
+    <w:p>
+      <w:pPr>
+        <w:ind w:firstLine="195"/>
+      </w:pPr>
+      <w:r>
+        <w:rPr>
+          <w:highlight w:val="yellow"/>
+        </w:rPr>
+        <w:t>Message:}</w:t>
+      </w:r>
+    </w:p>
+    <w:p>
+      <w:r>
+        <w:t xml:space="preserve">    </w:t>
+      </w:r>
+    </w:p>
+    <w:p>
+      <w:pPr>
+        <w:ind w:firstLine="195"/>
+        <w:rPr>
+          <w:highlight w:val="yellow"/>
+        </w:rPr>
+      </w:pPr>
+      <w:r>
+        <w:rPr>
+          <w:highlight w:val="yellow"/>
+        </w:rPr>
+        <w:t xml:space="preserve">/// </w:t>
+      </w:r>
+      <w:r>
+        <w:rPr>
+          <w:highlight w:val="yellow"/>
+        </w:rPr>
+        <w:t>-------------------</w:t>
+      </w:r>
+      <w:r>
+        <w:rPr>
+          <w:highlight w:val="yellow"/>
+        </w:rPr>
+        <w:t>get total number of pending appointments for admin</w:t>
+      </w:r>
+    </w:p>
+    <w:p>
+      <w:pPr>
+        <w:ind w:firstLine="195"/>
+        <w:rPr>
+          <w:highlight w:val="yellow"/>
+        </w:rPr>
+      </w:pPr>
+      <w:proofErr w:type="spellStart"/>
+      <w:proofErr w:type="gramStart"/>
+      <w:r>
+        <w:rPr>
+          <w:highlight w:val="yellow"/>
+        </w:rPr>
+        <w:t>this.getAllPendingAppointments</w:t>
+      </w:r>
+      <w:proofErr w:type="spellEnd"/>
+      <w:proofErr w:type="gramEnd"/>
+      <w:r>
+        <w:rPr>
+          <w:highlight w:val="yellow"/>
+        </w:rPr>
+        <w:t xml:space="preserve"> = function () {</w:t>
+      </w:r>
+    </w:p>
+    <w:p>
+      <w:pPr>
+        <w:ind w:firstLine="195"/>
+        <w:rPr>
+          <w:highlight w:val="yellow"/>
+        </w:rPr>
+      </w:pPr>
+      <w:r>
+        <w:rPr>
+          <w:highlight w:val="yellow"/>
+        </w:rPr>
         <w:t xml:space="preserve">        return </w:t>
       </w:r>
-      <w:proofErr w:type="spellStart"/>
-      <w:proofErr w:type="gramStart"/>
-      <w:r>
+      <w:proofErr w:type="gramStart"/>
+      <w:r>
+        <w:rPr>
+          <w:highlight w:val="yellow"/>
+        </w:rPr>
+        <w:t>Restangular.one(</w:t>
+      </w:r>
+      <w:proofErr w:type="gramEnd"/>
+      <w:r>
+        <w:rPr>
+          <w:highlight w:val="yellow"/>
+        </w:rPr>
+        <w:t>prefix + '/get-all-</w:t>
+      </w:r>
+      <w:proofErr w:type="spellStart"/>
+      <w:r>
+        <w:rPr>
+          <w:highlight w:val="yellow"/>
+        </w:rPr>
+        <w:t>pengding</w:t>
+      </w:r>
+      <w:proofErr w:type="spellEnd"/>
+      <w:r>
+        <w:rPr>
+          <w:highlight w:val="yellow"/>
+        </w:rPr>
+        <w:t>-appointments').get();</w:t>
+      </w:r>
+    </w:p>
+    <w:p>
+      <w:pPr>
+        <w:ind w:firstLine="195"/>
+        <w:rPr>
+          <w:highlight w:val="yellow"/>
+        </w:rPr>
+      </w:pPr>
+      <w:r>
+        <w:rPr>
+          <w:highlight w:val="yellow"/>
+        </w:rPr>
+        <w:t xml:space="preserve">    };</w:t>
+      </w:r>
+    </w:p>
+    <w:p>
+      <w:pPr>
+        <w:ind w:firstLine="195"/>
+        <w:rPr>
+          <w:highlight w:val="yellow"/>
+        </w:rPr>
+      </w:pPr>
+    </w:p>
+    <w:p>
+      <w:pPr>
+        <w:ind w:firstLine="195"/>
+        <w:rPr>
+          <w:highlight w:val="yellow"/>
+        </w:rPr>
+      </w:pPr>
+      <w:proofErr w:type="gramStart"/>
+      <w:r>
+        <w:rPr>
+          <w:highlight w:val="yellow"/>
+        </w:rPr>
+        <w:t>Response{</w:t>
+      </w:r>
+      <w:proofErr w:type="gramEnd"/>
+    </w:p>
+    <w:p>
+      <w:pPr>
+        <w:ind w:firstLine="195"/>
+        <w:rPr>
+          <w:highlight w:val="yellow"/>
+        </w:rPr>
+      </w:pPr>
+      <w:proofErr w:type="spellStart"/>
+      <w:proofErr w:type="gramStart"/>
+      <w:r>
+        <w:rPr>
+          <w:highlight w:val="yellow"/>
+        </w:rPr>
+        <w:t>totalnum:integer</w:t>
+      </w:r>
+      <w:proofErr w:type="spellEnd"/>
+      <w:proofErr w:type="gramEnd"/>
+      <w:r>
+        <w:rPr>
+          <w:highlight w:val="yellow"/>
+        </w:rPr>
+        <w:t>,</w:t>
+      </w:r>
+    </w:p>
+    <w:p>
+      <w:pPr>
+        <w:ind w:firstLine="195"/>
+        <w:rPr>
+          <w:highlight w:val="yellow"/>
+        </w:rPr>
+      </w:pPr>
+      <w:proofErr w:type="spellStart"/>
+      <w:r>
+        <w:rPr>
+          <w:highlight w:val="yellow"/>
+        </w:rPr>
+        <w:t>status:’’YES</w:t>
+      </w:r>
+      <w:proofErr w:type="spellEnd"/>
+      <w:r>
+        <w:rPr>
+          <w:highlight w:val="yellow"/>
+        </w:rPr>
+        <w:t>/NO”,</w:t>
+      </w:r>
+    </w:p>
+    <w:p>
+      <w:pPr>
+        <w:ind w:firstLine="195"/>
+        <w:rPr>
+          <w:highlight w:val="yellow"/>
+        </w:rPr>
+      </w:pPr>
+      <w:proofErr w:type="spellStart"/>
+      <w:proofErr w:type="gramStart"/>
+      <w:r>
+        <w:rPr>
+          <w:highlight w:val="yellow"/>
+        </w:rPr>
+        <w:t>message:string</w:t>
+      </w:r>
+      <w:proofErr w:type="spellEnd"/>
+      <w:proofErr w:type="gramEnd"/>
+      <w:r>
+        <w:rPr>
+          <w:highlight w:val="yellow"/>
+        </w:rPr>
+        <w:t>}</w:t>
+      </w:r>
+    </w:p>
+    <w:p>
+      <w:pPr>
+        <w:ind w:firstLine="195"/>
+        <w:rPr>
+          <w:highlight w:val="yellow"/>
+        </w:rPr>
+      </w:pPr>
+    </w:p>
+    <w:p>
+      <w:pPr>
+        <w:ind w:firstLine="195"/>
+        <w:rPr>
+          <w:highlight w:val="yellow"/>
+        </w:rPr>
+      </w:pPr>
+    </w:p>
+    <w:p>
+      <w:pPr>
+        <w:ind w:firstLine="195"/>
+        <w:rPr>
+          <w:highlight w:val="yellow"/>
+        </w:rPr>
+      </w:pPr>
+    </w:p>
+    <w:p>
+      <w:pPr>
+        <w:ind w:firstLine="195"/>
+        <w:rPr>
+          <w:highlight w:val="yellow"/>
+        </w:rPr>
+      </w:pPr>
+      <w:r>
+        <w:rPr>
+          <w:highlight w:val="yellow"/>
+        </w:rPr>
+        <w:t>//</w:t>
+      </w:r>
+      <w:r>
+        <w:rPr>
+          <w:highlight w:val="yellow"/>
+        </w:rPr>
+        <w:t>-----------------------</w:t>
+      </w:r>
+      <w:r>
+        <w:rPr>
+          <w:highlight w:val="yellow"/>
+        </w:rPr>
+        <w:t xml:space="preserve">get all users </w:t>
+      </w:r>
+      <w:r>
+        <w:rPr>
+          <w:highlight w:val="yellow"/>
+        </w:rPr>
+        <w:t>---------------------------------</w:t>
+      </w:r>
+    </w:p>
+    <w:p>
+      <w:pPr>
+        <w:ind w:firstLine="195"/>
+        <w:rPr>
+          <w:highlight w:val="yellow"/>
+        </w:rPr>
+      </w:pPr>
+      <w:proofErr w:type="spellStart"/>
+      <w:proofErr w:type="gramStart"/>
+      <w:r>
+        <w:rPr>
+          <w:highlight w:val="yellow"/>
+        </w:rPr>
+        <w:t>this.getAllUser</w:t>
+      </w:r>
+      <w:proofErr w:type="spellEnd"/>
+      <w:proofErr w:type="gramEnd"/>
+      <w:r>
+        <w:rPr>
+          <w:highlight w:val="yellow"/>
+        </w:rPr>
+        <w:t xml:space="preserve"> = function () {</w:t>
+      </w:r>
+    </w:p>
+    <w:p>
+      <w:pPr>
+        <w:ind w:firstLine="195"/>
+        <w:rPr>
+          <w:highlight w:val="yellow"/>
+        </w:rPr>
+      </w:pPr>
+      <w:r>
+        <w:rPr>
+          <w:highlight w:val="yellow"/>
+        </w:rPr>
+        <w:t xml:space="preserve">        return </w:t>
+      </w:r>
+      <w:proofErr w:type="spellStart"/>
+      <w:proofErr w:type="gramStart"/>
+      <w:r>
+        <w:rPr>
+          <w:highlight w:val="yellow"/>
+        </w:rPr>
         <w:t>Restangular.all</w:t>
       </w:r>
       <w:proofErr w:type="spellEnd"/>
       <w:r>
+        <w:rPr>
+          <w:highlight w:val="yellow"/>
+        </w:rPr>
         <w:t>(</w:t>
       </w:r>
       <w:proofErr w:type="gramEnd"/>
       <w:r>
-        <w:t>prefix + '/cancel-</w:t>
-      </w:r>
-      <w:proofErr w:type="spellStart"/>
-      <w:r>
-        <w:t>appoinment</w:t>
-      </w:r>
-      <w:proofErr w:type="spellEnd"/>
-      <w:r>
-        <w:t>').post(id);</w:t>
-      </w:r>
-    </w:p>
-    <w:p>
-      <w:pPr>
-        <w:ind w:firstLine="195"/>
-      </w:pPr>
-      <w:r>
+        <w:rPr>
+          <w:highlight w:val="yellow"/>
+        </w:rPr>
+        <w:t>prefix + '/</w:t>
+      </w:r>
+      <w:r>
+        <w:rPr>
+          <w:highlight w:val="yellow"/>
+        </w:rPr>
+        <w:t xml:space="preserve"> get </w:t>
+      </w:r>
+      <w:r>
+        <w:rPr>
+          <w:highlight w:val="yellow"/>
+        </w:rPr>
+        <w:t>-all-</w:t>
+      </w:r>
+      <w:r>
+        <w:rPr>
+          <w:highlight w:val="yellow"/>
+        </w:rPr>
+        <w:t>user</w:t>
+      </w:r>
+      <w:r>
+        <w:rPr>
+          <w:highlight w:val="yellow"/>
+        </w:rPr>
+        <w:t>').post();</w:t>
+      </w:r>
+    </w:p>
+    <w:p>
+      <w:pPr>
+        <w:ind w:firstLine="195"/>
+        <w:rPr>
+          <w:highlight w:val="yellow"/>
+        </w:rPr>
+      </w:pPr>
+      <w:r>
+        <w:rPr>
+          <w:highlight w:val="yellow"/>
+        </w:rPr>
+        <w:t xml:space="preserve">    };</w:t>
+      </w:r>
+    </w:p>
+    <w:p>
+      <w:pPr>
+        <w:ind w:firstLine="195"/>
+        <w:rPr>
+          <w:highlight w:val="yellow"/>
+        </w:rPr>
+      </w:pPr>
+    </w:p>
+    <w:p>
+      <w:pPr>
+        <w:rPr>
+          <w:highlight w:val="yellow"/>
+        </w:rPr>
+      </w:pPr>
+      <w:r>
+        <w:rPr>
+          <w:highlight w:val="yellow"/>
+        </w:rPr>
+        <w:t>Response</w:t>
+      </w:r>
+      <w:proofErr w:type="gramStart"/>
+      <w:r>
+        <w:rPr>
+          <w:highlight w:val="yellow"/>
+        </w:rPr>
+        <w:t>:</w:t>
+      </w:r>
+      <w:r>
+        <w:rPr>
+          <w:highlight w:val="yellow"/>
+        </w:rPr>
+        <w:t xml:space="preserve">  (</w:t>
+      </w:r>
+      <w:proofErr w:type="gramEnd"/>
+      <w:r>
+        <w:rPr>
+          <w:highlight w:val="yellow"/>
+        </w:rPr>
+        <w:t>list of user</w:t>
+      </w:r>
+      <w:r>
+        <w:rPr>
+          <w:highlight w:val="yellow"/>
+        </w:rPr>
+        <w:t xml:space="preserve"> with status )</w:t>
+      </w:r>
+    </w:p>
+    <w:p>
+      <w:pPr>
+        <w:rPr>
+          <w:highlight w:val="yellow"/>
+        </w:rPr>
+      </w:pPr>
+      <w:r>
+        <w:rPr>
+          <w:highlight w:val="yellow"/>
+        </w:rPr>
+        <w:t>{</w:t>
+      </w:r>
+    </w:p>
+    <w:p>
+      <w:pPr>
+        <w:rPr>
+          <w:highlight w:val="yellow"/>
+        </w:rPr>
+      </w:pPr>
+      <w:proofErr w:type="spellStart"/>
+      <w:r>
+        <w:rPr>
+          <w:highlight w:val="yellow"/>
+        </w:rPr>
+        <w:t>Status:’YES</w:t>
+      </w:r>
+      <w:proofErr w:type="spellEnd"/>
+      <w:r>
+        <w:rPr>
+          <w:highlight w:val="yellow"/>
+        </w:rPr>
+        <w:t>’</w:t>
+      </w:r>
+    </w:p>
+    <w:p>
+      <w:pPr>
+        <w:rPr>
+          <w:highlight w:val="yellow"/>
+        </w:rPr>
+      </w:pPr>
+      <w:proofErr w:type="spellStart"/>
+      <w:proofErr w:type="gramStart"/>
+      <w:r>
+        <w:rPr>
+          <w:highlight w:val="yellow"/>
+        </w:rPr>
+        <w:t>Message:string</w:t>
+      </w:r>
+      <w:proofErr w:type="spellEnd"/>
+      <w:proofErr w:type="gramEnd"/>
+      <w:r>
+        <w:rPr>
+          <w:highlight w:val="yellow"/>
+        </w:rPr>
+        <w:t>,</w:t>
+      </w:r>
+    </w:p>
+    <w:p>
+      <w:pPr>
+        <w:rPr>
+          <w:highlight w:val="yellow"/>
+        </w:rPr>
+      </w:pPr>
+      <w:proofErr w:type="spellStart"/>
+      <w:proofErr w:type="gramStart"/>
+      <w:r>
+        <w:rPr>
+          <w:highlight w:val="yellow"/>
+        </w:rPr>
+        <w:t>userList</w:t>
+      </w:r>
+      <w:proofErr w:type="spellEnd"/>
+      <w:r>
+        <w:rPr>
+          <w:highlight w:val="yellow"/>
+        </w:rPr>
+        <w:t>[</w:t>
+      </w:r>
+      <w:proofErr w:type="gramEnd"/>
+      <w:r>
+        <w:rPr>
+          <w:highlight w:val="yellow"/>
+        </w:rPr>
+        <w:t>{</w:t>
+      </w:r>
+    </w:p>
+    <w:p>
+      <w:pPr>
+        <w:rPr>
+          <w:highlight w:val="yellow"/>
+        </w:rPr>
+      </w:pPr>
+      <w:r>
+        <w:rPr>
+          <w:highlight w:val="yellow"/>
+        </w:rPr>
+        <w:t xml:space="preserve">    "id": 10,</w:t>
+      </w:r>
+    </w:p>
+    <w:p>
+      <w:pPr>
+        <w:rPr>
+          <w:highlight w:val="yellow"/>
+        </w:rPr>
+      </w:pPr>
+      <w:r>
+        <w:rPr>
+          <w:highlight w:val="yellow"/>
+        </w:rPr>
         <w:lastRenderedPageBreak/>
-        <w:t xml:space="preserve">    }</w:t>
-      </w:r>
-    </w:p>
-    <w:p>
-      <w:pPr>
-        <w:ind w:firstLine="195"/>
-        <w:rPr>
-          <w:highlight w:val="yellow"/>
-        </w:rPr>
-      </w:pPr>
-    </w:p>
-    <w:p>
-      <w:pPr>
-        <w:ind w:firstLine="195"/>
-        <w:rPr>
-          <w:highlight w:val="yellow"/>
-        </w:rPr>
-      </w:pPr>
-      <w:r>
-        <w:rPr>
-          <w:highlight w:val="yellow"/>
-        </w:rPr>
-        <w:t>//appointment id</w:t>
-      </w:r>
-    </w:p>
-    <w:p>
-      <w:pPr>
-        <w:ind w:firstLine="195"/>
-        <w:rPr>
-          <w:highlight w:val="yellow"/>
-        </w:rPr>
-      </w:pPr>
-      <w:proofErr w:type="gramStart"/>
-      <w:r>
-        <w:rPr>
-          <w:highlight w:val="yellow"/>
-        </w:rPr>
-        <w:t>Param{</w:t>
-      </w:r>
-      <w:proofErr w:type="gramEnd"/>
-    </w:p>
-    <w:p>
-      <w:pPr>
-        <w:ind w:firstLine="195"/>
-        <w:rPr>
-          <w:highlight w:val="yellow"/>
-        </w:rPr>
-      </w:pPr>
-      <w:proofErr w:type="spellStart"/>
-      <w:proofErr w:type="gramStart"/>
-      <w:r>
-        <w:rPr>
-          <w:highlight w:val="yellow"/>
-        </w:rPr>
-        <w:t>Id:integer</w:t>
-      </w:r>
-      <w:proofErr w:type="spellEnd"/>
-      <w:proofErr w:type="gramEnd"/>
+        <w:t xml:space="preserve">    "email": "test02@gmail.com",</w:t>
+      </w:r>
+    </w:p>
+    <w:p>
+      <w:pPr>
+        <w:rPr>
+          <w:highlight w:val="yellow"/>
+        </w:rPr>
+      </w:pPr>
+      <w:r>
+        <w:rPr>
+          <w:highlight w:val="yellow"/>
+        </w:rPr>
+        <w:t xml:space="preserve">    "</w:t>
+      </w:r>
+      <w:proofErr w:type="spellStart"/>
+      <w:r>
+        <w:rPr>
+          <w:highlight w:val="yellow"/>
+        </w:rPr>
+        <w:t>first_name</w:t>
+      </w:r>
+      <w:proofErr w:type="spellEnd"/>
+      <w:r>
+        <w:rPr>
+          <w:highlight w:val="yellow"/>
+        </w:rPr>
+        <w:t>": "Darren",</w:t>
+      </w:r>
+    </w:p>
+    <w:p>
+      <w:pPr>
+        <w:rPr>
+          <w:highlight w:val="yellow"/>
+        </w:rPr>
+      </w:pPr>
+      <w:r>
+        <w:rPr>
+          <w:highlight w:val="yellow"/>
+        </w:rPr>
+        <w:t xml:space="preserve">    "</w:t>
+      </w:r>
+      <w:proofErr w:type="spellStart"/>
+      <w:r>
+        <w:rPr>
+          <w:highlight w:val="yellow"/>
+        </w:rPr>
+        <w:t>last_name</w:t>
+      </w:r>
+      <w:proofErr w:type="spellEnd"/>
+      <w:r>
+        <w:rPr>
+          <w:highlight w:val="yellow"/>
+        </w:rPr>
+        <w:t>": "Li",</w:t>
+      </w:r>
+    </w:p>
+    <w:p>
+      <w:pPr>
+        <w:rPr>
+          <w:highlight w:val="yellow"/>
+        </w:rPr>
+      </w:pPr>
+      <w:r>
+        <w:rPr>
+          <w:highlight w:val="yellow"/>
+        </w:rPr>
+        <w:t xml:space="preserve">    "role": "attendee",</w:t>
+      </w:r>
+    </w:p>
+    <w:p>
+      <w:pPr>
+        <w:rPr>
+          <w:highlight w:val="yellow"/>
+        </w:rPr>
+      </w:pPr>
+      <w:r>
+        <w:rPr>
+          <w:highlight w:val="yellow"/>
+        </w:rPr>
+        <w:t xml:space="preserve">    "</w:t>
+      </w:r>
+      <w:proofErr w:type="spellStart"/>
+      <w:r>
+        <w:rPr>
+          <w:highlight w:val="yellow"/>
+        </w:rPr>
+        <w:t>created_at</w:t>
+      </w:r>
+      <w:proofErr w:type="spellEnd"/>
+      <w:r>
+        <w:rPr>
+          <w:highlight w:val="yellow"/>
+        </w:rPr>
+        <w:t>": "2018-10-20 16:31:32",</w:t>
+      </w:r>
+    </w:p>
+    <w:p>
+      <w:pPr>
+        <w:ind w:firstLine="195"/>
+        <w:rPr>
+          <w:highlight w:val="yellow"/>
+        </w:rPr>
+      </w:pPr>
+      <w:r>
+        <w:rPr>
+          <w:highlight w:val="yellow"/>
+        </w:rPr>
+        <w:t>"</w:t>
+      </w:r>
+      <w:proofErr w:type="spellStart"/>
+      <w:r>
+        <w:rPr>
+          <w:highlight w:val="yellow"/>
+        </w:rPr>
+        <w:t>updated_at</w:t>
+      </w:r>
+      <w:proofErr w:type="spellEnd"/>
+      <w:r>
+        <w:rPr>
+          <w:highlight w:val="yellow"/>
+        </w:rPr>
+        <w:t>": "2018-10-20 16:31:32"</w:t>
+      </w:r>
+    </w:p>
+    <w:p>
+      <w:pPr>
+        <w:ind w:firstLine="195"/>
+        <w:rPr>
+          <w:highlight w:val="yellow"/>
+        </w:rPr>
+      </w:pPr>
+      <w:proofErr w:type="spellStart"/>
+      <w:r>
+        <w:rPr>
+          <w:highlight w:val="yellow"/>
+        </w:rPr>
+        <w:t>Status:’Yes</w:t>
+      </w:r>
+      <w:proofErr w:type="spellEnd"/>
+      <w:r>
+        <w:rPr>
+          <w:highlight w:val="yellow"/>
+        </w:rPr>
+        <w:t>’</w:t>
+      </w:r>
+    </w:p>
+    <w:p>
+      <w:pPr>
+        <w:ind w:firstLine="195"/>
+        <w:rPr>
+          <w:highlight w:val="yellow"/>
+        </w:rPr>
+      </w:pPr>
+      <w:proofErr w:type="spellStart"/>
+      <w:proofErr w:type="gramStart"/>
+      <w:r>
+        <w:rPr>
+          <w:highlight w:val="yellow"/>
+        </w:rPr>
+        <w:t>Message:string</w:t>
+      </w:r>
+      <w:proofErr w:type="spellEnd"/>
+      <w:proofErr w:type="gramEnd"/>
+    </w:p>
+    <w:p>
+      <w:pPr>
+        <w:rPr>
+          <w:highlight w:val="yellow"/>
+        </w:rPr>
+      </w:pPr>
       <w:r>
         <w:rPr>
           <w:highlight w:val="yellow"/>
         </w:rPr>
         <w:t>}</w:t>
       </w:r>
-    </w:p>
-    <w:p>
-      <w:pPr>
-        <w:ind w:firstLine="195"/>
-        <w:rPr>
-          <w:highlight w:val="yellow"/>
-        </w:rPr>
-      </w:pPr>
-    </w:p>
-    <w:p>
-      <w:pPr>
-        <w:ind w:firstLine="195"/>
-        <w:rPr>
-          <w:highlight w:val="yellow"/>
-        </w:rPr>
-      </w:pPr>
-      <w:proofErr w:type="gramStart"/>
-      <w:r>
-        <w:rPr>
-          <w:highlight w:val="yellow"/>
-        </w:rPr>
-        <w:t>Response:{</w:t>
-      </w:r>
-      <w:proofErr w:type="gramEnd"/>
-    </w:p>
-    <w:p>
-      <w:pPr>
-        <w:ind w:firstLine="195"/>
-        <w:rPr>
-          <w:highlight w:val="yellow"/>
-        </w:rPr>
-      </w:pPr>
-      <w:r>
-        <w:rPr>
-          <w:highlight w:val="yellow"/>
-        </w:rPr>
-        <w:t xml:space="preserve">Status: </w:t>
-      </w:r>
-      <w:r>
-        <w:rPr>
-          <w:highlight w:val="yellow"/>
-        </w:rPr>
-        <w:t>YES/NO</w:t>
-      </w:r>
-    </w:p>
-    <w:p>
-      <w:pPr>
-        <w:ind w:firstLine="195"/>
-        <w:rPr>
-          <w:highlight w:val="yellow"/>
-        </w:rPr>
-      </w:pPr>
-      <w:r>
-        <w:rPr>
-          <w:highlight w:val="yellow"/>
-        </w:rPr>
-        <w:t>Message: string</w:t>
-      </w:r>
-    </w:p>
-    <w:p>
-      <w:pPr>
-        <w:ind w:firstLine="195"/>
-        <w:rPr>
-          <w:highlight w:val="yellow"/>
-        </w:rPr>
-      </w:pPr>
-      <w:r>
-        <w:rPr>
-          <w:highlight w:val="yellow"/>
-        </w:rPr>
-        <w:t>} indicate whether function success or fail</w:t>
-      </w:r>
-    </w:p>
-    <w:p>
-      <w:pPr>
-        <w:ind w:firstLine="195"/>
-        <w:rPr>
-          <w:highlight w:val="yellow"/>
-        </w:rPr>
-      </w:pPr>
-    </w:p>
-    <w:p>
-      <w:pPr>
-        <w:ind w:firstLine="195"/>
-        <w:rPr>
-          <w:highlight w:val="yellow"/>
-        </w:rPr>
-      </w:pPr>
-      <w:r>
-        <w:rPr>
-          <w:highlight w:val="yellow"/>
-        </w:rPr>
-        <w:t xml:space="preserve">-----change appointment </w:t>
-      </w:r>
-    </w:p>
-    <w:p>
-      <w:pPr>
-        <w:ind w:firstLine="195"/>
-        <w:rPr>
-          <w:highlight w:val="yellow"/>
-        </w:rPr>
-      </w:pPr>
-      <w:r>
-        <w:rPr>
-          <w:highlight w:val="yellow"/>
-        </w:rPr>
-        <w:t xml:space="preserve">So I will pass current appointment </w:t>
-      </w:r>
-      <w:proofErr w:type="gramStart"/>
-      <w:r>
-        <w:rPr>
-          <w:highlight w:val="yellow"/>
-        </w:rPr>
-        <w:t>ID  as</w:t>
-      </w:r>
-      <w:proofErr w:type="gramEnd"/>
-      <w:r>
-        <w:rPr>
-          <w:highlight w:val="yellow"/>
-        </w:rPr>
-        <w:t xml:space="preserve"> </w:t>
-      </w:r>
-      <w:proofErr w:type="spellStart"/>
-      <w:r>
-        <w:rPr>
-          <w:highlight w:val="yellow"/>
-        </w:rPr>
-        <w:t>previousAppoinmentID</w:t>
-      </w:r>
-      <w:proofErr w:type="spellEnd"/>
-      <w:r>
-        <w:rPr>
-          <w:highlight w:val="yellow"/>
-        </w:rPr>
-        <w:t xml:space="preserve">, and list &lt;integer&gt; of </w:t>
-      </w:r>
-      <w:r>
-        <w:rPr>
-          <w:highlight w:val="yellow"/>
-        </w:rPr>
-        <w:t>selected</w:t>
-      </w:r>
-      <w:r>
-        <w:rPr>
-          <w:highlight w:val="yellow"/>
-        </w:rPr>
-        <w:t xml:space="preserve"> </w:t>
-      </w:r>
-      <w:r>
-        <w:rPr>
-          <w:highlight w:val="yellow"/>
-        </w:rPr>
-        <w:t>appointment</w:t>
-      </w:r>
-      <w:r>
-        <w:rPr>
-          <w:highlight w:val="yellow"/>
-        </w:rPr>
-        <w:t xml:space="preserve"> id, change status current appointment</w:t>
-      </w:r>
-    </w:p>
-    <w:p>
-      <w:pPr>
-        <w:ind w:firstLine="195"/>
-        <w:rPr>
-          <w:highlight w:val="yellow"/>
-        </w:rPr>
-      </w:pPr>
-      <w:proofErr w:type="spellStart"/>
-      <w:proofErr w:type="gramStart"/>
-      <w:r>
-        <w:rPr>
-          <w:highlight w:val="yellow"/>
-        </w:rPr>
-        <w:t>this.changeAppointment</w:t>
-      </w:r>
-      <w:proofErr w:type="spellEnd"/>
-      <w:proofErr w:type="gramEnd"/>
-      <w:r>
-        <w:rPr>
-          <w:highlight w:val="yellow"/>
-        </w:rPr>
-        <w:t>=function(param){</w:t>
-      </w:r>
-    </w:p>
-    <w:p>
-      <w:pPr>
-        <w:ind w:firstLine="195"/>
-        <w:rPr>
-          <w:highlight w:val="yellow"/>
-        </w:rPr>
-      </w:pPr>
-      <w:r>
-        <w:rPr>
-          <w:highlight w:val="yellow"/>
-        </w:rPr>
-        <w:t xml:space="preserve">        return </w:t>
-      </w:r>
-      <w:proofErr w:type="spellStart"/>
-      <w:proofErr w:type="gramStart"/>
-      <w:r>
-        <w:rPr>
-          <w:highlight w:val="yellow"/>
-        </w:rPr>
-        <w:t>Restangular.all</w:t>
-      </w:r>
-      <w:proofErr w:type="spellEnd"/>
-      <w:r>
-        <w:rPr>
-          <w:highlight w:val="yellow"/>
-        </w:rPr>
-        <w:t>(</w:t>
-      </w:r>
-      <w:proofErr w:type="gramEnd"/>
-      <w:r>
-        <w:rPr>
-          <w:highlight w:val="yellow"/>
-        </w:rPr>
-        <w:t>prefix + '/change-</w:t>
-      </w:r>
-      <w:proofErr w:type="spellStart"/>
-      <w:r>
-        <w:rPr>
-          <w:highlight w:val="yellow"/>
-        </w:rPr>
-        <w:t>appoinment</w:t>
-      </w:r>
-      <w:proofErr w:type="spellEnd"/>
-      <w:r>
-        <w:rPr>
-          <w:highlight w:val="yellow"/>
-        </w:rPr>
-        <w:t>').post(param);</w:t>
-      </w:r>
-    </w:p>
-    <w:p>
-      <w:pPr>
-        <w:ind w:firstLine="195"/>
-        <w:rPr>
-          <w:highlight w:val="yellow"/>
-        </w:rPr>
-      </w:pPr>
-      <w:r>
-        <w:rPr>
-          <w:highlight w:val="yellow"/>
-        </w:rPr>
-        <w:t xml:space="preserve">    }</w:t>
-      </w:r>
-    </w:p>
-    <w:p>
-      <w:pPr>
-        <w:ind w:firstLine="195"/>
-        <w:rPr>
-          <w:highlight w:val="yellow"/>
-        </w:rPr>
-      </w:pPr>
-    </w:p>
-    <w:p>
-      <w:pPr>
-        <w:ind w:firstLine="195"/>
-        <w:rPr>
-          <w:highlight w:val="yellow"/>
-        </w:rPr>
-      </w:pPr>
-      <w:r>
-        <w:rPr>
-          <w:highlight w:val="yellow"/>
-        </w:rPr>
-        <w:t>var param</w:t>
-      </w:r>
-      <w:proofErr w:type="gramStart"/>
-      <w:r>
-        <w:rPr>
-          <w:highlight w:val="yellow"/>
-        </w:rPr>
-        <w:t>={</w:t>
-      </w:r>
-      <w:proofErr w:type="gramEnd"/>
-    </w:p>
-    <w:p>
-      <w:pPr>
-        <w:ind w:firstLine="195"/>
-        <w:rPr>
-          <w:highlight w:val="yellow"/>
-        </w:rPr>
-      </w:pPr>
-      <w:r>
-        <w:rPr>
-          <w:highlight w:val="yellow"/>
-        </w:rPr>
-        <w:t xml:space="preserve">                    </w:t>
-      </w:r>
-      <w:proofErr w:type="spellStart"/>
-      <w:proofErr w:type="gramStart"/>
-      <w:r>
-        <w:rPr>
-          <w:highlight w:val="yellow"/>
-        </w:rPr>
-        <w:t>current</w:t>
-      </w:r>
-      <w:r>
-        <w:rPr>
-          <w:highlight w:val="yellow"/>
-        </w:rPr>
-        <w:t>AppoinmentID:</w:t>
-      </w:r>
-      <w:r>
-        <w:rPr>
-          <w:highlight w:val="yellow"/>
-        </w:rPr>
-        <w:t>Integer</w:t>
-      </w:r>
-      <w:proofErr w:type="spellEnd"/>
-      <w:proofErr w:type="gramEnd"/>
-      <w:r>
-        <w:rPr>
-          <w:highlight w:val="yellow"/>
-        </w:rPr>
-        <w:t>,</w:t>
-      </w:r>
-    </w:p>
-    <w:p>
-      <w:pPr>
-        <w:ind w:firstLine="195"/>
-        <w:rPr>
-          <w:highlight w:val="yellow"/>
-        </w:rPr>
-      </w:pPr>
-      <w:r>
-        <w:rPr>
-          <w:highlight w:val="yellow"/>
-        </w:rPr>
-        <w:t xml:space="preserve">                    </w:t>
-      </w:r>
-      <w:proofErr w:type="spellStart"/>
-      <w:proofErr w:type="gramStart"/>
-      <w:r>
-        <w:rPr>
-          <w:highlight w:val="yellow"/>
-        </w:rPr>
-        <w:t>selected</w:t>
-      </w:r>
-      <w:r>
-        <w:rPr>
-          <w:highlight w:val="yellow"/>
-        </w:rPr>
-        <w:t>appointment</w:t>
-      </w:r>
-      <w:r>
-        <w:rPr>
-          <w:highlight w:val="yellow"/>
-        </w:rPr>
-        <w:t>ID</w:t>
-      </w:r>
-      <w:r>
-        <w:rPr>
-          <w:highlight w:val="yellow"/>
-        </w:rPr>
-        <w:t>s:</w:t>
-      </w:r>
-      <w:r>
-        <w:rPr>
-          <w:highlight w:val="yellow"/>
-        </w:rPr>
-        <w:t>List</w:t>
-      </w:r>
-      <w:proofErr w:type="spellEnd"/>
-      <w:proofErr w:type="gramEnd"/>
-      <w:r>
-        <w:rPr>
-          <w:highlight w:val="yellow"/>
-        </w:rPr>
-        <w:t>&lt;integer&gt;</w:t>
-      </w:r>
-    </w:p>
-    <w:p>
-      <w:pPr>
-        <w:ind w:firstLine="195"/>
-        <w:rPr>
-          <w:highlight w:val="yellow"/>
-        </w:rPr>
-      </w:pPr>
-    </w:p>
-    <w:p>
-      <w:pPr>
-        <w:ind w:firstLine="195"/>
-        <w:rPr>
-          <w:highlight w:val="yellow"/>
-        </w:rPr>
-      </w:pPr>
-      <w:r>
-        <w:rPr>
-          <w:highlight w:val="yellow"/>
-        </w:rPr>
-        <w:t xml:space="preserve">                }</w:t>
-      </w:r>
-    </w:p>
-    <w:p>
-      <w:pPr>
-        <w:ind w:firstLine="195"/>
-        <w:rPr>
-          <w:highlight w:val="yellow"/>
-        </w:rPr>
-      </w:pPr>
-    </w:p>
-    <w:p>
-      <w:pPr>
-        <w:ind w:firstLine="195"/>
-        <w:rPr>
-          <w:highlight w:val="yellow"/>
-        </w:rPr>
-      </w:pPr>
-      <w:r>
-        <w:rPr>
-          <w:highlight w:val="yellow"/>
-        </w:rPr>
-        <w:t>Response</w:t>
-      </w:r>
-      <w:proofErr w:type="gramStart"/>
-      <w:r>
-        <w:rPr>
-          <w:highlight w:val="yellow"/>
-        </w:rPr>
-        <w:t>={</w:t>
-      </w:r>
-      <w:proofErr w:type="gramEnd"/>
-    </w:p>
-    <w:p>
-      <w:pPr>
-        <w:ind w:firstLine="195"/>
-        <w:rPr>
-          <w:highlight w:val="yellow"/>
-        </w:rPr>
-      </w:pPr>
-      <w:proofErr w:type="spellStart"/>
-      <w:r>
-        <w:rPr>
-          <w:highlight w:val="yellow"/>
-        </w:rPr>
-        <w:t>Status:’’YES</w:t>
-      </w:r>
-      <w:proofErr w:type="spellEnd"/>
-      <w:r>
-        <w:rPr>
-          <w:highlight w:val="yellow"/>
-        </w:rPr>
-        <w:t>/NO’,</w:t>
-      </w:r>
-    </w:p>
-    <w:p>
-      <w:pPr>
-        <w:ind w:firstLine="195"/>
-        <w:rPr>
-          <w:highlight w:val="yellow"/>
-        </w:rPr>
-      </w:pPr>
-      <w:proofErr w:type="spellStart"/>
-      <w:proofErr w:type="gramStart"/>
-      <w:r>
-        <w:rPr>
-          <w:highlight w:val="yellow"/>
-        </w:rPr>
-        <w:t>Message:string</w:t>
-      </w:r>
-      <w:proofErr w:type="spellEnd"/>
-      <w:proofErr w:type="gramEnd"/>
+      <w:r>
+        <w:rPr>
+          <w:highlight w:val="yellow"/>
+        </w:rPr>
+        <w:t>]</w:t>
+      </w:r>
+    </w:p>
+    <w:p>
+      <w:pPr>
+        <w:rPr>
+          <w:highlight w:val="yellow"/>
+        </w:rPr>
+      </w:pPr>
       <w:r>
         <w:rPr>
           <w:highlight w:val="yellow"/>
@@ -5383,17 +7483,9 @@
       <w:pPr>
         <w:ind w:firstLine="195"/>
       </w:pPr>
-      <w:bookmarkStart w:id="0" w:name="_GoBack"/>
-      <w:bookmarkEnd w:id="0"/>
-    </w:p>
-    <w:p>
-      <w:r>
-        <w:t xml:space="preserve">    </w:t>
-      </w:r>
-    </w:p>
-    <w:p>
-      <w:r>
-        <w:lastRenderedPageBreak/>
+    </w:p>
+    <w:p>
+      <w:r>
         <w:t xml:space="preserve">    </w:t>
       </w:r>
     </w:p>
